--- a/20201005_Week02_Day02.docx
+++ b/20201005_Week02_Day02.docx
@@ -3,6 +3,16 @@
 <w:document xmlns:wpc="http://schemas.microsoft.com/office/word/2010/wordprocessingCanvas" xmlns:mc="http://schemas.openxmlformats.org/markup-compatibility/2006" xmlns:o="urn:schemas-microsoft-com:office:office" xmlns:r="http://schemas.openxmlformats.org/officeDocument/2006/relationships" xmlns:m="http://schemas.openxmlformats.org/officeDocument/2006/math" xmlns:v="urn:schemas-microsoft-com:vml" xmlns:wp14="http://schemas.microsoft.com/office/word/2010/wordprocessingDrawing" xmlns:wp="http://schemas.openxmlformats.org/drawingml/2006/wordprocessingDrawing" xmlns:w10="urn:schemas-microsoft-com:office:word" xmlns:w="http://schemas.openxmlformats.org/wordprocessingml/2006/main" xmlns:w14="http://schemas.microsoft.com/office/word/2010/wordml" xmlns:wpg="http://schemas.microsoft.com/office/word/2010/wordprocessingGroup" xmlns:wpi="http://schemas.microsoft.com/office/word/2010/wordprocessingInk" xmlns:wne="http://schemas.microsoft.com/office/word/2006/wordml" xmlns:wps="http://schemas.microsoft.com/office/word/2010/wordprocessingShape" mc:Ignorable="w14 wp14">
   <w:body>
     <w:p>
+      <w:proofErr w:type="spellStart"/>
+      <w:r>
+        <w:t>Const</w:t>
+      </w:r>
+      <w:proofErr w:type="spellEnd"/>
+      <w:r>
+        <w:t>: cannot be changed.</w:t>
+      </w:r>
+    </w:p>
+    <w:p>
       <w:r>
         <w:t>Camel cape</w:t>
       </w:r>
@@ -70,6 +80,1592 @@
     </w:p>
     <w:p>
       <w:r>
+        <w:rPr>
+          <w:b/>
+        </w:rPr>
+        <w:t>Break</w:t>
+      </w:r>
+      <w:r>
+        <w:t>: jump out of the loop;</w:t>
+      </w:r>
+    </w:p>
+    <w:p>
+      <w:r>
+        <w:rPr>
+          <w:b/>
+        </w:rPr>
+        <w:t>Return</w:t>
+      </w:r>
+      <w:r>
+        <w:t>: stop execution of a function and return last value of the function;</w:t>
+      </w:r>
+    </w:p>
+    <w:p>
+      <w:r>
+        <w:rPr>
+          <w:b/>
+        </w:rPr>
+        <w:t>Method</w:t>
+      </w:r>
+      <w:r>
+        <w:t>= function in the object</w:t>
+      </w:r>
+    </w:p>
+    <w:p/>
+    <w:p>
+      <w:pPr>
+        <w:shd w:val="clear" w:color="auto" w:fill="1E1E1E"/>
+        <w:spacing w:after="0" w:line="285" w:lineRule="atLeast"/>
+        <w:rPr>
+          <w:rFonts w:ascii="Consolas" w:eastAsia="Times New Roman" w:hAnsi="Consolas" w:cs="Times New Roman"/>
+          <w:color w:val="D4D4D4"/>
+          <w:sz w:val="21"/>
+          <w:szCs w:val="21"/>
+        </w:rPr>
+      </w:pPr>
+      <w:proofErr w:type="spellStart"/>
+      <w:proofErr w:type="gramStart"/>
+      <w:r>
+        <w:rPr>
+          <w:rFonts w:ascii="Consolas" w:eastAsia="Times New Roman" w:hAnsi="Consolas" w:cs="Times New Roman"/>
+          <w:color w:val="569CD6"/>
+          <w:sz w:val="21"/>
+          <w:szCs w:val="21"/>
+        </w:rPr>
+        <w:t>var</w:t>
+      </w:r>
+      <w:proofErr w:type="spellEnd"/>
+      <w:proofErr w:type="gramEnd"/>
+      <w:r>
+        <w:rPr>
+          <w:rFonts w:ascii="Consolas" w:eastAsia="Times New Roman" w:hAnsi="Consolas" w:cs="Times New Roman"/>
+          <w:color w:val="D4D4D4"/>
+          <w:sz w:val="21"/>
+          <w:szCs w:val="21"/>
+        </w:rPr>
+        <w:t xml:space="preserve"> </w:t>
+      </w:r>
+      <w:r>
+        <w:rPr>
+          <w:rFonts w:ascii="Consolas" w:eastAsia="Times New Roman" w:hAnsi="Consolas" w:cs="Times New Roman"/>
+          <w:color w:val="9CDCFE"/>
+          <w:sz w:val="21"/>
+          <w:szCs w:val="21"/>
+        </w:rPr>
+        <w:t>today</w:t>
+      </w:r>
+      <w:r>
+        <w:rPr>
+          <w:rFonts w:ascii="Consolas" w:eastAsia="Times New Roman" w:hAnsi="Consolas" w:cs="Times New Roman"/>
+          <w:color w:val="D4D4D4"/>
+          <w:sz w:val="21"/>
+          <w:szCs w:val="21"/>
+        </w:rPr>
+        <w:t>=</w:t>
+      </w:r>
+      <w:r>
+        <w:rPr>
+          <w:rFonts w:ascii="Consolas" w:eastAsia="Times New Roman" w:hAnsi="Consolas" w:cs="Times New Roman"/>
+          <w:color w:val="569CD6"/>
+          <w:sz w:val="21"/>
+          <w:szCs w:val="21"/>
+        </w:rPr>
+        <w:t>new</w:t>
+      </w:r>
+      <w:r>
+        <w:rPr>
+          <w:rFonts w:ascii="Consolas" w:eastAsia="Times New Roman" w:hAnsi="Consolas" w:cs="Times New Roman"/>
+          <w:color w:val="D4D4D4"/>
+          <w:sz w:val="21"/>
+          <w:szCs w:val="21"/>
+        </w:rPr>
+        <w:t xml:space="preserve"> </w:t>
+      </w:r>
+      <w:r>
+        <w:rPr>
+          <w:rFonts w:ascii="Consolas" w:eastAsia="Times New Roman" w:hAnsi="Consolas" w:cs="Times New Roman"/>
+          <w:color w:val="4EC9B0"/>
+          <w:sz w:val="21"/>
+          <w:szCs w:val="21"/>
+        </w:rPr>
+        <w:t>Date</w:t>
+      </w:r>
+      <w:r>
+        <w:rPr>
+          <w:rFonts w:ascii="Consolas" w:eastAsia="Times New Roman" w:hAnsi="Consolas" w:cs="Times New Roman"/>
+          <w:color w:val="D4D4D4"/>
+          <w:sz w:val="21"/>
+          <w:szCs w:val="21"/>
+        </w:rPr>
+        <w:t>().</w:t>
+      </w:r>
+      <w:proofErr w:type="spellStart"/>
+      <w:r>
+        <w:rPr>
+          <w:rFonts w:ascii="Consolas" w:eastAsia="Times New Roman" w:hAnsi="Consolas" w:cs="Times New Roman"/>
+          <w:color w:val="DCDCAA"/>
+          <w:sz w:val="21"/>
+          <w:szCs w:val="21"/>
+        </w:rPr>
+        <w:t>getDay</w:t>
+      </w:r>
+      <w:proofErr w:type="spellEnd"/>
+      <w:r>
+        <w:rPr>
+          <w:rFonts w:ascii="Consolas" w:eastAsia="Times New Roman" w:hAnsi="Consolas" w:cs="Times New Roman"/>
+          <w:color w:val="D4D4D4"/>
+          <w:sz w:val="21"/>
+          <w:szCs w:val="21"/>
+        </w:rPr>
+        <w:t>();</w:t>
+      </w:r>
+    </w:p>
+    <w:p/>
+    <w:p>
+      <w:pPr>
+        <w:shd w:val="clear" w:color="auto" w:fill="F7F7F7"/>
+        <w:tabs>
+          <w:tab w:val="left" w:pos="916"/>
+          <w:tab w:val="left" w:pos="1832"/>
+          <w:tab w:val="left" w:pos="2748"/>
+          <w:tab w:val="left" w:pos="3664"/>
+          <w:tab w:val="left" w:pos="4580"/>
+          <w:tab w:val="left" w:pos="5496"/>
+          <w:tab w:val="left" w:pos="6412"/>
+          <w:tab w:val="left" w:pos="7328"/>
+          <w:tab w:val="left" w:pos="8244"/>
+          <w:tab w:val="left" w:pos="9160"/>
+          <w:tab w:val="left" w:pos="10076"/>
+          <w:tab w:val="left" w:pos="10992"/>
+          <w:tab w:val="left" w:pos="11908"/>
+          <w:tab w:val="left" w:pos="12824"/>
+          <w:tab w:val="left" w:pos="13740"/>
+          <w:tab w:val="left" w:pos="14656"/>
+        </w:tabs>
+        <w:spacing w:after="0" w:line="240" w:lineRule="auto"/>
+        <w:rPr>
+          <w:rFonts w:ascii="Consolas" w:eastAsia="Times New Roman" w:hAnsi="Consolas" w:cs="Courier New"/>
+          <w:color w:val="333333"/>
+          <w:spacing w:val="5"/>
+          <w:sz w:val="20"/>
+          <w:szCs w:val="20"/>
+          <w:bdr w:val="none" w:sz="0" w:space="0" w:color="auto" w:frame="1"/>
+        </w:rPr>
+      </w:pPr>
+      <w:proofErr w:type="gramStart"/>
+      <w:r>
+        <w:rPr>
+          <w:rFonts w:ascii="Consolas" w:eastAsia="Times New Roman" w:hAnsi="Consolas" w:cs="Courier New"/>
+          <w:color w:val="0077AA"/>
+          <w:spacing w:val="5"/>
+          <w:sz w:val="20"/>
+          <w:szCs w:val="20"/>
+          <w:bdr w:val="none" w:sz="0" w:space="0" w:color="auto" w:frame="1"/>
+        </w:rPr>
+        <w:t>switch</w:t>
+      </w:r>
+      <w:proofErr w:type="gramEnd"/>
+      <w:r>
+        <w:rPr>
+          <w:rFonts w:ascii="Consolas" w:eastAsia="Times New Roman" w:hAnsi="Consolas" w:cs="Courier New"/>
+          <w:color w:val="333333"/>
+          <w:spacing w:val="5"/>
+          <w:sz w:val="20"/>
+          <w:szCs w:val="20"/>
+          <w:bdr w:val="none" w:sz="0" w:space="0" w:color="auto" w:frame="1"/>
+        </w:rPr>
+        <w:t xml:space="preserve"> </w:t>
+      </w:r>
+      <w:r>
+        <w:rPr>
+          <w:rFonts w:ascii="Consolas" w:eastAsia="Times New Roman" w:hAnsi="Consolas" w:cs="Courier New"/>
+          <w:color w:val="999999"/>
+          <w:spacing w:val="5"/>
+          <w:sz w:val="20"/>
+          <w:szCs w:val="20"/>
+          <w:bdr w:val="none" w:sz="0" w:space="0" w:color="auto" w:frame="1"/>
+        </w:rPr>
+        <w:t>(</w:t>
+      </w:r>
+      <w:r>
+        <w:rPr>
+          <w:rFonts w:ascii="Consolas" w:eastAsia="Times New Roman" w:hAnsi="Consolas" w:cs="Courier New"/>
+          <w:color w:val="333333"/>
+          <w:spacing w:val="5"/>
+          <w:sz w:val="20"/>
+          <w:szCs w:val="20"/>
+          <w:bdr w:val="none" w:sz="0" w:space="0" w:color="auto" w:frame="1"/>
+        </w:rPr>
+        <w:t>today</w:t>
+      </w:r>
+      <w:r>
+        <w:rPr>
+          <w:rFonts w:ascii="Consolas" w:eastAsia="Times New Roman" w:hAnsi="Consolas" w:cs="Courier New"/>
+          <w:color w:val="999999"/>
+          <w:spacing w:val="5"/>
+          <w:sz w:val="20"/>
+          <w:szCs w:val="20"/>
+          <w:bdr w:val="none" w:sz="0" w:space="0" w:color="auto" w:frame="1"/>
+        </w:rPr>
+        <w:t>)</w:t>
+      </w:r>
+      <w:r>
+        <w:rPr>
+          <w:rFonts w:ascii="Consolas" w:eastAsia="Times New Roman" w:hAnsi="Consolas" w:cs="Courier New"/>
+          <w:color w:val="333333"/>
+          <w:spacing w:val="5"/>
+          <w:sz w:val="20"/>
+          <w:szCs w:val="20"/>
+          <w:bdr w:val="none" w:sz="0" w:space="0" w:color="auto" w:frame="1"/>
+        </w:rPr>
+        <w:t xml:space="preserve"> </w:t>
+      </w:r>
+      <w:r>
+        <w:rPr>
+          <w:rFonts w:ascii="Consolas" w:eastAsia="Times New Roman" w:hAnsi="Consolas" w:cs="Courier New"/>
+          <w:color w:val="999999"/>
+          <w:spacing w:val="5"/>
+          <w:sz w:val="20"/>
+          <w:szCs w:val="20"/>
+          <w:bdr w:val="none" w:sz="0" w:space="0" w:color="auto" w:frame="1"/>
+        </w:rPr>
+        <w:t>{</w:t>
+      </w:r>
+    </w:p>
+    <w:p>
+      <w:pPr>
+        <w:shd w:val="clear" w:color="auto" w:fill="F7F7F7"/>
+        <w:tabs>
+          <w:tab w:val="left" w:pos="916"/>
+          <w:tab w:val="left" w:pos="1832"/>
+          <w:tab w:val="left" w:pos="2748"/>
+          <w:tab w:val="left" w:pos="3664"/>
+          <w:tab w:val="left" w:pos="4580"/>
+          <w:tab w:val="left" w:pos="5496"/>
+          <w:tab w:val="left" w:pos="6412"/>
+          <w:tab w:val="left" w:pos="7328"/>
+          <w:tab w:val="left" w:pos="8244"/>
+          <w:tab w:val="left" w:pos="9160"/>
+          <w:tab w:val="left" w:pos="10076"/>
+          <w:tab w:val="left" w:pos="10992"/>
+          <w:tab w:val="left" w:pos="11908"/>
+          <w:tab w:val="left" w:pos="12824"/>
+          <w:tab w:val="left" w:pos="13740"/>
+          <w:tab w:val="left" w:pos="14656"/>
+        </w:tabs>
+        <w:spacing w:after="0" w:line="240" w:lineRule="auto"/>
+        <w:rPr>
+          <w:rFonts w:ascii="Consolas" w:eastAsia="Times New Roman" w:hAnsi="Consolas" w:cs="Courier New"/>
+          <w:color w:val="333333"/>
+          <w:spacing w:val="5"/>
+          <w:sz w:val="20"/>
+          <w:szCs w:val="20"/>
+          <w:bdr w:val="none" w:sz="0" w:space="0" w:color="auto" w:frame="1"/>
+        </w:rPr>
+      </w:pPr>
+      <w:r>
+        <w:rPr>
+          <w:rFonts w:ascii="Consolas" w:eastAsia="Times New Roman" w:hAnsi="Consolas" w:cs="Courier New"/>
+          <w:color w:val="333333"/>
+          <w:spacing w:val="5"/>
+          <w:sz w:val="20"/>
+          <w:szCs w:val="20"/>
+          <w:bdr w:val="none" w:sz="0" w:space="0" w:color="auto" w:frame="1"/>
+        </w:rPr>
+        <w:t xml:space="preserve">  </w:t>
+      </w:r>
+      <w:proofErr w:type="gramStart"/>
+      <w:r>
+        <w:rPr>
+          <w:rFonts w:ascii="Consolas" w:eastAsia="Times New Roman" w:hAnsi="Consolas" w:cs="Courier New"/>
+          <w:color w:val="0077AA"/>
+          <w:spacing w:val="5"/>
+          <w:sz w:val="20"/>
+          <w:szCs w:val="20"/>
+          <w:bdr w:val="none" w:sz="0" w:space="0" w:color="auto" w:frame="1"/>
+        </w:rPr>
+        <w:t>case</w:t>
+      </w:r>
+      <w:proofErr w:type="gramEnd"/>
+      <w:r>
+        <w:rPr>
+          <w:rFonts w:ascii="Consolas" w:eastAsia="Times New Roman" w:hAnsi="Consolas" w:cs="Courier New"/>
+          <w:color w:val="333333"/>
+          <w:spacing w:val="5"/>
+          <w:sz w:val="20"/>
+          <w:szCs w:val="20"/>
+          <w:bdr w:val="none" w:sz="0" w:space="0" w:color="auto" w:frame="1"/>
+        </w:rPr>
+        <w:t xml:space="preserve"> </w:t>
+      </w:r>
+      <w:r>
+        <w:rPr>
+          <w:rFonts w:ascii="Consolas" w:eastAsia="Times New Roman" w:hAnsi="Consolas" w:cs="Courier New"/>
+          <w:color w:val="990055"/>
+          <w:spacing w:val="5"/>
+          <w:sz w:val="20"/>
+          <w:szCs w:val="20"/>
+          <w:bdr w:val="none" w:sz="0" w:space="0" w:color="auto" w:frame="1"/>
+        </w:rPr>
+        <w:t>6</w:t>
+      </w:r>
+      <w:r>
+        <w:rPr>
+          <w:rFonts w:ascii="Consolas" w:eastAsia="Times New Roman" w:hAnsi="Consolas" w:cs="Courier New"/>
+          <w:color w:val="9A6E3A"/>
+          <w:spacing w:val="5"/>
+          <w:sz w:val="20"/>
+          <w:szCs w:val="20"/>
+          <w:bdr w:val="none" w:sz="0" w:space="0" w:color="auto" w:frame="1"/>
+        </w:rPr>
+        <w:t>:</w:t>
+      </w:r>
+    </w:p>
+    <w:p>
+      <w:pPr>
+        <w:shd w:val="clear" w:color="auto" w:fill="F7F7F7"/>
+        <w:tabs>
+          <w:tab w:val="left" w:pos="916"/>
+          <w:tab w:val="left" w:pos="1832"/>
+          <w:tab w:val="left" w:pos="2748"/>
+          <w:tab w:val="left" w:pos="3664"/>
+          <w:tab w:val="left" w:pos="4580"/>
+          <w:tab w:val="left" w:pos="5496"/>
+          <w:tab w:val="left" w:pos="6412"/>
+          <w:tab w:val="left" w:pos="7328"/>
+          <w:tab w:val="left" w:pos="8244"/>
+          <w:tab w:val="left" w:pos="9160"/>
+          <w:tab w:val="left" w:pos="10076"/>
+          <w:tab w:val="left" w:pos="10992"/>
+          <w:tab w:val="left" w:pos="11908"/>
+          <w:tab w:val="left" w:pos="12824"/>
+          <w:tab w:val="left" w:pos="13740"/>
+          <w:tab w:val="left" w:pos="14656"/>
+        </w:tabs>
+        <w:spacing w:after="0" w:line="240" w:lineRule="auto"/>
+        <w:rPr>
+          <w:rFonts w:ascii="Consolas" w:eastAsia="Times New Roman" w:hAnsi="Consolas" w:cs="Courier New"/>
+          <w:color w:val="333333"/>
+          <w:spacing w:val="5"/>
+          <w:sz w:val="20"/>
+          <w:szCs w:val="20"/>
+          <w:bdr w:val="none" w:sz="0" w:space="0" w:color="auto" w:frame="1"/>
+        </w:rPr>
+      </w:pPr>
+      <w:r>
+        <w:rPr>
+          <w:rFonts w:ascii="Consolas" w:eastAsia="Times New Roman" w:hAnsi="Consolas" w:cs="Courier New"/>
+          <w:color w:val="333333"/>
+          <w:spacing w:val="5"/>
+          <w:sz w:val="20"/>
+          <w:szCs w:val="20"/>
+          <w:bdr w:val="none" w:sz="0" w:space="0" w:color="auto" w:frame="1"/>
+        </w:rPr>
+        <w:t xml:space="preserve">    </w:t>
+      </w:r>
+      <w:proofErr w:type="gramStart"/>
+      <w:r>
+        <w:rPr>
+          <w:rFonts w:ascii="Consolas" w:eastAsia="Times New Roman" w:hAnsi="Consolas" w:cs="Courier New"/>
+          <w:color w:val="333333"/>
+          <w:spacing w:val="5"/>
+          <w:sz w:val="20"/>
+          <w:szCs w:val="20"/>
+          <w:bdr w:val="none" w:sz="0" w:space="0" w:color="auto" w:frame="1"/>
+        </w:rPr>
+        <w:t>console</w:t>
+      </w:r>
+      <w:r>
+        <w:rPr>
+          <w:rFonts w:ascii="Consolas" w:eastAsia="Times New Roman" w:hAnsi="Consolas" w:cs="Courier New"/>
+          <w:color w:val="999999"/>
+          <w:spacing w:val="5"/>
+          <w:sz w:val="20"/>
+          <w:szCs w:val="20"/>
+          <w:bdr w:val="none" w:sz="0" w:space="0" w:color="auto" w:frame="1"/>
+        </w:rPr>
+        <w:t>.</w:t>
+      </w:r>
+      <w:r>
+        <w:rPr>
+          <w:rFonts w:ascii="Consolas" w:eastAsia="Times New Roman" w:hAnsi="Consolas" w:cs="Courier New"/>
+          <w:color w:val="DD4A68"/>
+          <w:spacing w:val="5"/>
+          <w:sz w:val="20"/>
+          <w:szCs w:val="20"/>
+          <w:bdr w:val="none" w:sz="0" w:space="0" w:color="auto" w:frame="1"/>
+        </w:rPr>
+        <w:t>log</w:t>
+      </w:r>
+      <w:r>
+        <w:rPr>
+          <w:rFonts w:ascii="Consolas" w:eastAsia="Times New Roman" w:hAnsi="Consolas" w:cs="Courier New"/>
+          <w:color w:val="999999"/>
+          <w:spacing w:val="5"/>
+          <w:sz w:val="20"/>
+          <w:szCs w:val="20"/>
+          <w:bdr w:val="none" w:sz="0" w:space="0" w:color="auto" w:frame="1"/>
+        </w:rPr>
+        <w:t>(</w:t>
+      </w:r>
+      <w:proofErr w:type="gramEnd"/>
+      <w:r>
+        <w:rPr>
+          <w:rFonts w:ascii="Consolas" w:eastAsia="Times New Roman" w:hAnsi="Consolas" w:cs="Courier New"/>
+          <w:color w:val="669900"/>
+          <w:spacing w:val="5"/>
+          <w:sz w:val="20"/>
+          <w:szCs w:val="20"/>
+          <w:bdr w:val="none" w:sz="0" w:space="0" w:color="auto" w:frame="1"/>
+        </w:rPr>
+        <w:t>"Today is Saturday"</w:t>
+      </w:r>
+      <w:r>
+        <w:rPr>
+          <w:rFonts w:ascii="Consolas" w:eastAsia="Times New Roman" w:hAnsi="Consolas" w:cs="Courier New"/>
+          <w:color w:val="999999"/>
+          <w:spacing w:val="5"/>
+          <w:sz w:val="20"/>
+          <w:szCs w:val="20"/>
+          <w:bdr w:val="none" w:sz="0" w:space="0" w:color="auto" w:frame="1"/>
+        </w:rPr>
+        <w:t>);</w:t>
+      </w:r>
+    </w:p>
+    <w:p>
+      <w:pPr>
+        <w:shd w:val="clear" w:color="auto" w:fill="F7F7F7"/>
+        <w:tabs>
+          <w:tab w:val="left" w:pos="916"/>
+          <w:tab w:val="left" w:pos="1832"/>
+          <w:tab w:val="left" w:pos="2748"/>
+          <w:tab w:val="left" w:pos="3664"/>
+          <w:tab w:val="left" w:pos="4580"/>
+          <w:tab w:val="left" w:pos="5496"/>
+          <w:tab w:val="left" w:pos="6412"/>
+          <w:tab w:val="left" w:pos="7328"/>
+          <w:tab w:val="left" w:pos="8244"/>
+          <w:tab w:val="left" w:pos="9160"/>
+          <w:tab w:val="left" w:pos="10076"/>
+          <w:tab w:val="left" w:pos="10992"/>
+          <w:tab w:val="left" w:pos="11908"/>
+          <w:tab w:val="left" w:pos="12824"/>
+          <w:tab w:val="left" w:pos="13740"/>
+          <w:tab w:val="left" w:pos="14656"/>
+        </w:tabs>
+        <w:spacing w:after="0" w:line="240" w:lineRule="auto"/>
+        <w:rPr>
+          <w:rFonts w:ascii="Consolas" w:eastAsia="Times New Roman" w:hAnsi="Consolas" w:cs="Courier New"/>
+          <w:color w:val="333333"/>
+          <w:spacing w:val="5"/>
+          <w:sz w:val="20"/>
+          <w:szCs w:val="20"/>
+          <w:bdr w:val="none" w:sz="0" w:space="0" w:color="auto" w:frame="1"/>
+        </w:rPr>
+      </w:pPr>
+      <w:r>
+        <w:rPr>
+          <w:rFonts w:ascii="Consolas" w:eastAsia="Times New Roman" w:hAnsi="Consolas" w:cs="Courier New"/>
+          <w:color w:val="333333"/>
+          <w:spacing w:val="5"/>
+          <w:sz w:val="20"/>
+          <w:szCs w:val="20"/>
+          <w:bdr w:val="none" w:sz="0" w:space="0" w:color="auto" w:frame="1"/>
+        </w:rPr>
+        <w:t xml:space="preserve">    </w:t>
+      </w:r>
+      <w:proofErr w:type="gramStart"/>
+      <w:r>
+        <w:rPr>
+          <w:rFonts w:ascii="Consolas" w:eastAsia="Times New Roman" w:hAnsi="Consolas" w:cs="Courier New"/>
+          <w:color w:val="0077AA"/>
+          <w:spacing w:val="5"/>
+          <w:sz w:val="20"/>
+          <w:szCs w:val="20"/>
+          <w:bdr w:val="none" w:sz="0" w:space="0" w:color="auto" w:frame="1"/>
+        </w:rPr>
+        <w:t>break</w:t>
+      </w:r>
+      <w:proofErr w:type="gramEnd"/>
+      <w:r>
+        <w:rPr>
+          <w:rFonts w:ascii="Consolas" w:eastAsia="Times New Roman" w:hAnsi="Consolas" w:cs="Courier New"/>
+          <w:color w:val="999999"/>
+          <w:spacing w:val="5"/>
+          <w:sz w:val="20"/>
+          <w:szCs w:val="20"/>
+          <w:bdr w:val="none" w:sz="0" w:space="0" w:color="auto" w:frame="1"/>
+        </w:rPr>
+        <w:t>;</w:t>
+      </w:r>
+    </w:p>
+    <w:p>
+      <w:pPr>
+        <w:shd w:val="clear" w:color="auto" w:fill="F7F7F7"/>
+        <w:tabs>
+          <w:tab w:val="left" w:pos="916"/>
+          <w:tab w:val="left" w:pos="1832"/>
+          <w:tab w:val="left" w:pos="2748"/>
+          <w:tab w:val="left" w:pos="3664"/>
+          <w:tab w:val="left" w:pos="4580"/>
+          <w:tab w:val="left" w:pos="5496"/>
+          <w:tab w:val="left" w:pos="6412"/>
+          <w:tab w:val="left" w:pos="7328"/>
+          <w:tab w:val="left" w:pos="8244"/>
+          <w:tab w:val="left" w:pos="9160"/>
+          <w:tab w:val="left" w:pos="10076"/>
+          <w:tab w:val="left" w:pos="10992"/>
+          <w:tab w:val="left" w:pos="11908"/>
+          <w:tab w:val="left" w:pos="12824"/>
+          <w:tab w:val="left" w:pos="13740"/>
+          <w:tab w:val="left" w:pos="14656"/>
+        </w:tabs>
+        <w:spacing w:after="0" w:line="240" w:lineRule="auto"/>
+        <w:rPr>
+          <w:rFonts w:ascii="Consolas" w:eastAsia="Times New Roman" w:hAnsi="Consolas" w:cs="Courier New"/>
+          <w:color w:val="333333"/>
+          <w:spacing w:val="5"/>
+          <w:sz w:val="20"/>
+          <w:szCs w:val="20"/>
+          <w:bdr w:val="none" w:sz="0" w:space="0" w:color="auto" w:frame="1"/>
+        </w:rPr>
+      </w:pPr>
+      <w:r>
+        <w:rPr>
+          <w:rFonts w:ascii="Consolas" w:eastAsia="Times New Roman" w:hAnsi="Consolas" w:cs="Courier New"/>
+          <w:color w:val="333333"/>
+          <w:spacing w:val="5"/>
+          <w:sz w:val="20"/>
+          <w:szCs w:val="20"/>
+          <w:bdr w:val="none" w:sz="0" w:space="0" w:color="auto" w:frame="1"/>
+        </w:rPr>
+        <w:t xml:space="preserve">  </w:t>
+      </w:r>
+      <w:proofErr w:type="gramStart"/>
+      <w:r>
+        <w:rPr>
+          <w:rFonts w:ascii="Consolas" w:eastAsia="Times New Roman" w:hAnsi="Consolas" w:cs="Courier New"/>
+          <w:color w:val="0077AA"/>
+          <w:spacing w:val="5"/>
+          <w:sz w:val="20"/>
+          <w:szCs w:val="20"/>
+          <w:bdr w:val="none" w:sz="0" w:space="0" w:color="auto" w:frame="1"/>
+        </w:rPr>
+        <w:t>case</w:t>
+      </w:r>
+      <w:proofErr w:type="gramEnd"/>
+      <w:r>
+        <w:rPr>
+          <w:rFonts w:ascii="Consolas" w:eastAsia="Times New Roman" w:hAnsi="Consolas" w:cs="Courier New"/>
+          <w:color w:val="333333"/>
+          <w:spacing w:val="5"/>
+          <w:sz w:val="20"/>
+          <w:szCs w:val="20"/>
+          <w:bdr w:val="none" w:sz="0" w:space="0" w:color="auto" w:frame="1"/>
+        </w:rPr>
+        <w:t xml:space="preserve"> </w:t>
+      </w:r>
+      <w:r>
+        <w:rPr>
+          <w:rFonts w:ascii="Consolas" w:eastAsia="Times New Roman" w:hAnsi="Consolas" w:cs="Courier New"/>
+          <w:color w:val="990055"/>
+          <w:spacing w:val="5"/>
+          <w:sz w:val="20"/>
+          <w:szCs w:val="20"/>
+          <w:bdr w:val="none" w:sz="0" w:space="0" w:color="auto" w:frame="1"/>
+        </w:rPr>
+        <w:t>0</w:t>
+      </w:r>
+      <w:r>
+        <w:rPr>
+          <w:rFonts w:ascii="Consolas" w:eastAsia="Times New Roman" w:hAnsi="Consolas" w:cs="Courier New"/>
+          <w:color w:val="9A6E3A"/>
+          <w:spacing w:val="5"/>
+          <w:sz w:val="20"/>
+          <w:szCs w:val="20"/>
+          <w:bdr w:val="none" w:sz="0" w:space="0" w:color="auto" w:frame="1"/>
+        </w:rPr>
+        <w:t>:</w:t>
+      </w:r>
+    </w:p>
+    <w:p>
+      <w:pPr>
+        <w:shd w:val="clear" w:color="auto" w:fill="F7F7F7"/>
+        <w:tabs>
+          <w:tab w:val="left" w:pos="916"/>
+          <w:tab w:val="left" w:pos="1832"/>
+          <w:tab w:val="left" w:pos="2748"/>
+          <w:tab w:val="left" w:pos="3664"/>
+          <w:tab w:val="left" w:pos="4580"/>
+          <w:tab w:val="left" w:pos="5496"/>
+          <w:tab w:val="left" w:pos="6412"/>
+          <w:tab w:val="left" w:pos="7328"/>
+          <w:tab w:val="left" w:pos="8244"/>
+          <w:tab w:val="left" w:pos="9160"/>
+          <w:tab w:val="left" w:pos="10076"/>
+          <w:tab w:val="left" w:pos="10992"/>
+          <w:tab w:val="left" w:pos="11908"/>
+          <w:tab w:val="left" w:pos="12824"/>
+          <w:tab w:val="left" w:pos="13740"/>
+          <w:tab w:val="left" w:pos="14656"/>
+        </w:tabs>
+        <w:spacing w:after="0" w:line="240" w:lineRule="auto"/>
+        <w:rPr>
+          <w:rFonts w:ascii="Consolas" w:eastAsia="Times New Roman" w:hAnsi="Consolas" w:cs="Courier New"/>
+          <w:color w:val="333333"/>
+          <w:spacing w:val="5"/>
+          <w:sz w:val="20"/>
+          <w:szCs w:val="20"/>
+          <w:bdr w:val="none" w:sz="0" w:space="0" w:color="auto" w:frame="1"/>
+        </w:rPr>
+      </w:pPr>
+      <w:r>
+        <w:rPr>
+          <w:rFonts w:ascii="Consolas" w:eastAsia="Times New Roman" w:hAnsi="Consolas" w:cs="Courier New"/>
+          <w:color w:val="333333"/>
+          <w:spacing w:val="5"/>
+          <w:sz w:val="20"/>
+          <w:szCs w:val="20"/>
+          <w:bdr w:val="none" w:sz="0" w:space="0" w:color="auto" w:frame="1"/>
+        </w:rPr>
+        <w:t xml:space="preserve">    </w:t>
+      </w:r>
+      <w:proofErr w:type="gramStart"/>
+      <w:r>
+        <w:rPr>
+          <w:rFonts w:ascii="Consolas" w:eastAsia="Times New Roman" w:hAnsi="Consolas" w:cs="Courier New"/>
+          <w:color w:val="333333"/>
+          <w:spacing w:val="5"/>
+          <w:sz w:val="20"/>
+          <w:szCs w:val="20"/>
+          <w:bdr w:val="none" w:sz="0" w:space="0" w:color="auto" w:frame="1"/>
+        </w:rPr>
+        <w:t>console</w:t>
+      </w:r>
+      <w:r>
+        <w:rPr>
+          <w:rFonts w:ascii="Consolas" w:eastAsia="Times New Roman" w:hAnsi="Consolas" w:cs="Courier New"/>
+          <w:color w:val="999999"/>
+          <w:spacing w:val="5"/>
+          <w:sz w:val="20"/>
+          <w:szCs w:val="20"/>
+          <w:bdr w:val="none" w:sz="0" w:space="0" w:color="auto" w:frame="1"/>
+        </w:rPr>
+        <w:t>.</w:t>
+      </w:r>
+      <w:r>
+        <w:rPr>
+          <w:rFonts w:ascii="Consolas" w:eastAsia="Times New Roman" w:hAnsi="Consolas" w:cs="Courier New"/>
+          <w:color w:val="DD4A68"/>
+          <w:spacing w:val="5"/>
+          <w:sz w:val="20"/>
+          <w:szCs w:val="20"/>
+          <w:bdr w:val="none" w:sz="0" w:space="0" w:color="auto" w:frame="1"/>
+        </w:rPr>
+        <w:t>log</w:t>
+      </w:r>
+      <w:r>
+        <w:rPr>
+          <w:rFonts w:ascii="Consolas" w:eastAsia="Times New Roman" w:hAnsi="Consolas" w:cs="Courier New"/>
+          <w:color w:val="999999"/>
+          <w:spacing w:val="5"/>
+          <w:sz w:val="20"/>
+          <w:szCs w:val="20"/>
+          <w:bdr w:val="none" w:sz="0" w:space="0" w:color="auto" w:frame="1"/>
+        </w:rPr>
+        <w:t>(</w:t>
+      </w:r>
+      <w:proofErr w:type="gramEnd"/>
+      <w:r>
+        <w:rPr>
+          <w:rFonts w:ascii="Consolas" w:eastAsia="Times New Roman" w:hAnsi="Consolas" w:cs="Courier New"/>
+          <w:color w:val="669900"/>
+          <w:spacing w:val="5"/>
+          <w:sz w:val="20"/>
+          <w:szCs w:val="20"/>
+          <w:bdr w:val="none" w:sz="0" w:space="0" w:color="auto" w:frame="1"/>
+        </w:rPr>
+        <w:t>"Today is Sunday"</w:t>
+      </w:r>
+      <w:r>
+        <w:rPr>
+          <w:rFonts w:ascii="Consolas" w:eastAsia="Times New Roman" w:hAnsi="Consolas" w:cs="Courier New"/>
+          <w:color w:val="999999"/>
+          <w:spacing w:val="5"/>
+          <w:sz w:val="20"/>
+          <w:szCs w:val="20"/>
+          <w:bdr w:val="none" w:sz="0" w:space="0" w:color="auto" w:frame="1"/>
+        </w:rPr>
+        <w:t>);</w:t>
+      </w:r>
+    </w:p>
+    <w:p>
+      <w:pPr>
+        <w:shd w:val="clear" w:color="auto" w:fill="F7F7F7"/>
+        <w:tabs>
+          <w:tab w:val="left" w:pos="916"/>
+          <w:tab w:val="left" w:pos="1832"/>
+          <w:tab w:val="left" w:pos="2748"/>
+          <w:tab w:val="left" w:pos="3664"/>
+          <w:tab w:val="left" w:pos="4580"/>
+          <w:tab w:val="left" w:pos="5496"/>
+          <w:tab w:val="left" w:pos="6412"/>
+          <w:tab w:val="left" w:pos="7328"/>
+          <w:tab w:val="left" w:pos="8244"/>
+          <w:tab w:val="left" w:pos="9160"/>
+          <w:tab w:val="left" w:pos="10076"/>
+          <w:tab w:val="left" w:pos="10992"/>
+          <w:tab w:val="left" w:pos="11908"/>
+          <w:tab w:val="left" w:pos="12824"/>
+          <w:tab w:val="left" w:pos="13740"/>
+          <w:tab w:val="left" w:pos="14656"/>
+        </w:tabs>
+        <w:spacing w:after="0" w:line="240" w:lineRule="auto"/>
+        <w:rPr>
+          <w:rFonts w:ascii="Consolas" w:eastAsia="Times New Roman" w:hAnsi="Consolas" w:cs="Courier New"/>
+          <w:color w:val="333333"/>
+          <w:spacing w:val="5"/>
+          <w:sz w:val="20"/>
+          <w:szCs w:val="20"/>
+          <w:bdr w:val="none" w:sz="0" w:space="0" w:color="auto" w:frame="1"/>
+        </w:rPr>
+      </w:pPr>
+      <w:r>
+        <w:rPr>
+          <w:rFonts w:ascii="Consolas" w:eastAsia="Times New Roman" w:hAnsi="Consolas" w:cs="Courier New"/>
+          <w:color w:val="333333"/>
+          <w:spacing w:val="5"/>
+          <w:sz w:val="20"/>
+          <w:szCs w:val="20"/>
+          <w:bdr w:val="none" w:sz="0" w:space="0" w:color="auto" w:frame="1"/>
+        </w:rPr>
+        <w:t xml:space="preserve">    </w:t>
+      </w:r>
+      <w:proofErr w:type="gramStart"/>
+      <w:r>
+        <w:rPr>
+          <w:rFonts w:ascii="Consolas" w:eastAsia="Times New Roman" w:hAnsi="Consolas" w:cs="Courier New"/>
+          <w:color w:val="0077AA"/>
+          <w:spacing w:val="5"/>
+          <w:sz w:val="20"/>
+          <w:szCs w:val="20"/>
+          <w:bdr w:val="none" w:sz="0" w:space="0" w:color="auto" w:frame="1"/>
+        </w:rPr>
+        <w:t>break</w:t>
+      </w:r>
+      <w:proofErr w:type="gramEnd"/>
+      <w:r>
+        <w:rPr>
+          <w:rFonts w:ascii="Consolas" w:eastAsia="Times New Roman" w:hAnsi="Consolas" w:cs="Courier New"/>
+          <w:color w:val="999999"/>
+          <w:spacing w:val="5"/>
+          <w:sz w:val="20"/>
+          <w:szCs w:val="20"/>
+          <w:bdr w:val="none" w:sz="0" w:space="0" w:color="auto" w:frame="1"/>
+        </w:rPr>
+        <w:t>;</w:t>
+      </w:r>
+    </w:p>
+    <w:p>
+      <w:pPr>
+        <w:shd w:val="clear" w:color="auto" w:fill="F7F7F7"/>
+        <w:tabs>
+          <w:tab w:val="left" w:pos="916"/>
+          <w:tab w:val="left" w:pos="1832"/>
+          <w:tab w:val="left" w:pos="2748"/>
+          <w:tab w:val="left" w:pos="3664"/>
+          <w:tab w:val="left" w:pos="4580"/>
+          <w:tab w:val="left" w:pos="5496"/>
+          <w:tab w:val="left" w:pos="6412"/>
+          <w:tab w:val="left" w:pos="7328"/>
+          <w:tab w:val="left" w:pos="8244"/>
+          <w:tab w:val="left" w:pos="9160"/>
+          <w:tab w:val="left" w:pos="10076"/>
+          <w:tab w:val="left" w:pos="10992"/>
+          <w:tab w:val="left" w:pos="11908"/>
+          <w:tab w:val="left" w:pos="12824"/>
+          <w:tab w:val="left" w:pos="13740"/>
+          <w:tab w:val="left" w:pos="14656"/>
+        </w:tabs>
+        <w:spacing w:after="0" w:line="240" w:lineRule="auto"/>
+        <w:rPr>
+          <w:rFonts w:ascii="Consolas" w:eastAsia="Times New Roman" w:hAnsi="Consolas" w:cs="Courier New"/>
+          <w:color w:val="333333"/>
+          <w:spacing w:val="5"/>
+          <w:sz w:val="20"/>
+          <w:szCs w:val="20"/>
+          <w:bdr w:val="none" w:sz="0" w:space="0" w:color="auto" w:frame="1"/>
+        </w:rPr>
+      </w:pPr>
+      <w:r>
+        <w:rPr>
+          <w:rFonts w:ascii="Consolas" w:eastAsia="Times New Roman" w:hAnsi="Consolas" w:cs="Courier New"/>
+          <w:color w:val="333333"/>
+          <w:spacing w:val="5"/>
+          <w:sz w:val="20"/>
+          <w:szCs w:val="20"/>
+          <w:bdr w:val="none" w:sz="0" w:space="0" w:color="auto" w:frame="1"/>
+        </w:rPr>
+        <w:t xml:space="preserve">  </w:t>
+      </w:r>
+      <w:proofErr w:type="gramStart"/>
+      <w:r>
+        <w:rPr>
+          <w:rFonts w:ascii="Consolas" w:eastAsia="Times New Roman" w:hAnsi="Consolas" w:cs="Courier New"/>
+          <w:color w:val="0077AA"/>
+          <w:spacing w:val="5"/>
+          <w:sz w:val="20"/>
+          <w:szCs w:val="20"/>
+          <w:bdr w:val="none" w:sz="0" w:space="0" w:color="auto" w:frame="1"/>
+        </w:rPr>
+        <w:t>default</w:t>
+      </w:r>
+      <w:proofErr w:type="gramEnd"/>
+      <w:r>
+        <w:rPr>
+          <w:rFonts w:ascii="Consolas" w:eastAsia="Times New Roman" w:hAnsi="Consolas" w:cs="Courier New"/>
+          <w:color w:val="9A6E3A"/>
+          <w:spacing w:val="5"/>
+          <w:sz w:val="20"/>
+          <w:szCs w:val="20"/>
+          <w:bdr w:val="none" w:sz="0" w:space="0" w:color="auto" w:frame="1"/>
+        </w:rPr>
+        <w:t>:</w:t>
+      </w:r>
+    </w:p>
+    <w:p>
+      <w:pPr>
+        <w:shd w:val="clear" w:color="auto" w:fill="F7F7F7"/>
+        <w:tabs>
+          <w:tab w:val="left" w:pos="916"/>
+          <w:tab w:val="left" w:pos="1832"/>
+          <w:tab w:val="left" w:pos="2748"/>
+          <w:tab w:val="left" w:pos="3664"/>
+          <w:tab w:val="left" w:pos="4580"/>
+          <w:tab w:val="left" w:pos="5496"/>
+          <w:tab w:val="left" w:pos="6412"/>
+          <w:tab w:val="left" w:pos="7328"/>
+          <w:tab w:val="left" w:pos="8244"/>
+          <w:tab w:val="left" w:pos="9160"/>
+          <w:tab w:val="left" w:pos="10076"/>
+          <w:tab w:val="left" w:pos="10992"/>
+          <w:tab w:val="left" w:pos="11908"/>
+          <w:tab w:val="left" w:pos="12824"/>
+          <w:tab w:val="left" w:pos="13740"/>
+          <w:tab w:val="left" w:pos="14656"/>
+        </w:tabs>
+        <w:spacing w:after="0" w:line="240" w:lineRule="auto"/>
+        <w:rPr>
+          <w:rFonts w:ascii="Consolas" w:eastAsia="Times New Roman" w:hAnsi="Consolas" w:cs="Courier New"/>
+          <w:color w:val="333333"/>
+          <w:spacing w:val="5"/>
+          <w:sz w:val="20"/>
+          <w:szCs w:val="20"/>
+          <w:bdr w:val="none" w:sz="0" w:space="0" w:color="auto" w:frame="1"/>
+        </w:rPr>
+      </w:pPr>
+      <w:r>
+        <w:rPr>
+          <w:rFonts w:ascii="Consolas" w:eastAsia="Times New Roman" w:hAnsi="Consolas" w:cs="Courier New"/>
+          <w:color w:val="333333"/>
+          <w:spacing w:val="5"/>
+          <w:sz w:val="20"/>
+          <w:szCs w:val="20"/>
+          <w:bdr w:val="none" w:sz="0" w:space="0" w:color="auto" w:frame="1"/>
+        </w:rPr>
+        <w:t xml:space="preserve">    </w:t>
+      </w:r>
+      <w:proofErr w:type="gramStart"/>
+      <w:r>
+        <w:rPr>
+          <w:rFonts w:ascii="Consolas" w:eastAsia="Times New Roman" w:hAnsi="Consolas" w:cs="Courier New"/>
+          <w:color w:val="333333"/>
+          <w:spacing w:val="5"/>
+          <w:sz w:val="20"/>
+          <w:szCs w:val="20"/>
+          <w:bdr w:val="none" w:sz="0" w:space="0" w:color="auto" w:frame="1"/>
+        </w:rPr>
+        <w:t>console</w:t>
+      </w:r>
+      <w:r>
+        <w:rPr>
+          <w:rFonts w:ascii="Consolas" w:eastAsia="Times New Roman" w:hAnsi="Consolas" w:cs="Courier New"/>
+          <w:color w:val="999999"/>
+          <w:spacing w:val="5"/>
+          <w:sz w:val="20"/>
+          <w:szCs w:val="20"/>
+          <w:bdr w:val="none" w:sz="0" w:space="0" w:color="auto" w:frame="1"/>
+        </w:rPr>
+        <w:t>.</w:t>
+      </w:r>
+      <w:r>
+        <w:rPr>
+          <w:rFonts w:ascii="Consolas" w:eastAsia="Times New Roman" w:hAnsi="Consolas" w:cs="Courier New"/>
+          <w:color w:val="DD4A68"/>
+          <w:spacing w:val="5"/>
+          <w:sz w:val="20"/>
+          <w:szCs w:val="20"/>
+          <w:bdr w:val="none" w:sz="0" w:space="0" w:color="auto" w:frame="1"/>
+        </w:rPr>
+        <w:t>log</w:t>
+      </w:r>
+      <w:r>
+        <w:rPr>
+          <w:rFonts w:ascii="Consolas" w:eastAsia="Times New Roman" w:hAnsi="Consolas" w:cs="Courier New"/>
+          <w:color w:val="999999"/>
+          <w:spacing w:val="5"/>
+          <w:sz w:val="20"/>
+          <w:szCs w:val="20"/>
+          <w:bdr w:val="none" w:sz="0" w:space="0" w:color="auto" w:frame="1"/>
+        </w:rPr>
+        <w:t>(</w:t>
+      </w:r>
+      <w:proofErr w:type="gramEnd"/>
+      <w:r>
+        <w:rPr>
+          <w:rFonts w:ascii="Consolas" w:eastAsia="Times New Roman" w:hAnsi="Consolas" w:cs="Courier New"/>
+          <w:color w:val="669900"/>
+          <w:spacing w:val="5"/>
+          <w:sz w:val="20"/>
+          <w:szCs w:val="20"/>
+          <w:bdr w:val="none" w:sz="0" w:space="0" w:color="auto" w:frame="1"/>
+        </w:rPr>
+        <w:t>"Looking forward to the Weekend"</w:t>
+      </w:r>
+      <w:r>
+        <w:rPr>
+          <w:rFonts w:ascii="Consolas" w:eastAsia="Times New Roman" w:hAnsi="Consolas" w:cs="Courier New"/>
+          <w:color w:val="999999"/>
+          <w:spacing w:val="5"/>
+          <w:sz w:val="20"/>
+          <w:szCs w:val="20"/>
+          <w:bdr w:val="none" w:sz="0" w:space="0" w:color="auto" w:frame="1"/>
+        </w:rPr>
+        <w:t>);</w:t>
+      </w:r>
+    </w:p>
+    <w:p>
+      <w:pPr>
+        <w:shd w:val="clear" w:color="auto" w:fill="F7F7F7"/>
+        <w:tabs>
+          <w:tab w:val="left" w:pos="916"/>
+          <w:tab w:val="left" w:pos="1832"/>
+          <w:tab w:val="left" w:pos="2748"/>
+          <w:tab w:val="left" w:pos="3664"/>
+          <w:tab w:val="left" w:pos="4580"/>
+          <w:tab w:val="left" w:pos="5496"/>
+          <w:tab w:val="left" w:pos="6412"/>
+          <w:tab w:val="left" w:pos="7328"/>
+          <w:tab w:val="left" w:pos="8244"/>
+          <w:tab w:val="left" w:pos="9160"/>
+          <w:tab w:val="left" w:pos="10076"/>
+          <w:tab w:val="left" w:pos="10992"/>
+          <w:tab w:val="left" w:pos="11908"/>
+          <w:tab w:val="left" w:pos="12824"/>
+          <w:tab w:val="left" w:pos="13740"/>
+          <w:tab w:val="left" w:pos="14656"/>
+        </w:tabs>
+        <w:wordWrap w:val="0"/>
+        <w:spacing w:after="0" w:line="240" w:lineRule="auto"/>
+        <w:rPr>
+          <w:rFonts w:ascii="Consolas" w:eastAsia="Times New Roman" w:hAnsi="Consolas" w:cs="Courier New"/>
+          <w:color w:val="333333"/>
+          <w:spacing w:val="5"/>
+          <w:sz w:val="20"/>
+          <w:szCs w:val="20"/>
+        </w:rPr>
+      </w:pPr>
+      <w:r>
+        <w:rPr>
+          <w:rFonts w:ascii="Consolas" w:eastAsia="Times New Roman" w:hAnsi="Consolas" w:cs="Courier New"/>
+          <w:color w:val="999999"/>
+          <w:spacing w:val="5"/>
+          <w:sz w:val="20"/>
+          <w:szCs w:val="20"/>
+          <w:bdr w:val="none" w:sz="0" w:space="0" w:color="auto" w:frame="1"/>
+        </w:rPr>
+        <w:t>}</w:t>
+      </w:r>
+    </w:p>
+    <w:p/>
+    <w:p>
+      <w:r>
+        <w:t>Can have 2 cases for same action</w:t>
+      </w:r>
+    </w:p>
+    <w:p>
+      <w:pPr>
+        <w:pStyle w:val="HTMLPreformatted"/>
+        <w:shd w:val="clear" w:color="auto" w:fill="F7F7F7"/>
+        <w:rPr>
+          <w:rStyle w:val="HTMLCode"/>
+          <w:rFonts w:ascii="Consolas" w:hAnsi="Consolas"/>
+          <w:color w:val="333333"/>
+          <w:spacing w:val="5"/>
+          <w:bdr w:val="none" w:sz="0" w:space="0" w:color="auto" w:frame="1"/>
+        </w:rPr>
+      </w:pPr>
+      <w:proofErr w:type="gramStart"/>
+      <w:r>
+        <w:rPr>
+          <w:rStyle w:val="token"/>
+          <w:rFonts w:ascii="Consolas" w:hAnsi="Consolas"/>
+          <w:color w:val="0077AA"/>
+          <w:spacing w:val="5"/>
+          <w:bdr w:val="none" w:sz="0" w:space="0" w:color="auto" w:frame="1"/>
+        </w:rPr>
+        <w:t>switch</w:t>
+      </w:r>
+      <w:proofErr w:type="gramEnd"/>
+      <w:r>
+        <w:rPr>
+          <w:rStyle w:val="HTMLCode"/>
+          <w:rFonts w:ascii="Consolas" w:hAnsi="Consolas"/>
+          <w:color w:val="333333"/>
+          <w:spacing w:val="5"/>
+          <w:bdr w:val="none" w:sz="0" w:space="0" w:color="auto" w:frame="1"/>
+        </w:rPr>
+        <w:t xml:space="preserve"> </w:t>
+      </w:r>
+      <w:r>
+        <w:rPr>
+          <w:rStyle w:val="token"/>
+          <w:rFonts w:ascii="Consolas" w:hAnsi="Consolas"/>
+          <w:color w:val="999999"/>
+          <w:spacing w:val="5"/>
+          <w:bdr w:val="none" w:sz="0" w:space="0" w:color="auto" w:frame="1"/>
+        </w:rPr>
+        <w:t>(</w:t>
+      </w:r>
+      <w:r>
+        <w:rPr>
+          <w:rStyle w:val="HTMLCode"/>
+          <w:rFonts w:ascii="Consolas" w:hAnsi="Consolas"/>
+          <w:color w:val="333333"/>
+          <w:spacing w:val="5"/>
+          <w:bdr w:val="none" w:sz="0" w:space="0" w:color="auto" w:frame="1"/>
+        </w:rPr>
+        <w:t>a</w:t>
+      </w:r>
+      <w:r>
+        <w:rPr>
+          <w:rStyle w:val="token"/>
+          <w:rFonts w:ascii="Consolas" w:hAnsi="Consolas"/>
+          <w:color w:val="999999"/>
+          <w:spacing w:val="5"/>
+          <w:bdr w:val="none" w:sz="0" w:space="0" w:color="auto" w:frame="1"/>
+        </w:rPr>
+        <w:t>)</w:t>
+      </w:r>
+      <w:r>
+        <w:rPr>
+          <w:rStyle w:val="HTMLCode"/>
+          <w:rFonts w:ascii="Consolas" w:hAnsi="Consolas"/>
+          <w:color w:val="333333"/>
+          <w:spacing w:val="5"/>
+          <w:bdr w:val="none" w:sz="0" w:space="0" w:color="auto" w:frame="1"/>
+        </w:rPr>
+        <w:t xml:space="preserve"> </w:t>
+      </w:r>
+      <w:r>
+        <w:rPr>
+          <w:rStyle w:val="token"/>
+          <w:rFonts w:ascii="Consolas" w:hAnsi="Consolas"/>
+          <w:color w:val="999999"/>
+          <w:spacing w:val="5"/>
+          <w:bdr w:val="none" w:sz="0" w:space="0" w:color="auto" w:frame="1"/>
+        </w:rPr>
+        <w:t>{</w:t>
+      </w:r>
+    </w:p>
+    <w:p>
+      <w:pPr>
+        <w:pStyle w:val="HTMLPreformatted"/>
+        <w:shd w:val="clear" w:color="auto" w:fill="F7F7F7"/>
+        <w:rPr>
+          <w:rStyle w:val="HTMLCode"/>
+          <w:rFonts w:ascii="Consolas" w:hAnsi="Consolas"/>
+          <w:color w:val="333333"/>
+          <w:spacing w:val="5"/>
+          <w:bdr w:val="none" w:sz="0" w:space="0" w:color="auto" w:frame="1"/>
+        </w:rPr>
+      </w:pPr>
+      <w:r>
+        <w:rPr>
+          <w:rStyle w:val="HTMLCode"/>
+          <w:rFonts w:ascii="Consolas" w:hAnsi="Consolas"/>
+          <w:color w:val="333333"/>
+          <w:spacing w:val="5"/>
+          <w:bdr w:val="none" w:sz="0" w:space="0" w:color="auto" w:frame="1"/>
+        </w:rPr>
+        <w:t xml:space="preserve">  </w:t>
+      </w:r>
+      <w:proofErr w:type="gramStart"/>
+      <w:r>
+        <w:rPr>
+          <w:rStyle w:val="token"/>
+          <w:rFonts w:ascii="Consolas" w:hAnsi="Consolas"/>
+          <w:color w:val="0077AA"/>
+          <w:spacing w:val="5"/>
+          <w:bdr w:val="none" w:sz="0" w:space="0" w:color="auto" w:frame="1"/>
+        </w:rPr>
+        <w:t>case</w:t>
+      </w:r>
+      <w:proofErr w:type="gramEnd"/>
+      <w:r>
+        <w:rPr>
+          <w:rStyle w:val="HTMLCode"/>
+          <w:rFonts w:ascii="Consolas" w:hAnsi="Consolas"/>
+          <w:color w:val="333333"/>
+          <w:spacing w:val="5"/>
+          <w:bdr w:val="none" w:sz="0" w:space="0" w:color="auto" w:frame="1"/>
+        </w:rPr>
+        <w:t xml:space="preserve"> </w:t>
+      </w:r>
+      <w:r>
+        <w:rPr>
+          <w:rStyle w:val="token"/>
+          <w:rFonts w:ascii="Consolas" w:hAnsi="Consolas"/>
+          <w:color w:val="990055"/>
+          <w:spacing w:val="5"/>
+          <w:bdr w:val="none" w:sz="0" w:space="0" w:color="auto" w:frame="1"/>
+        </w:rPr>
+        <w:t>2</w:t>
+      </w:r>
+      <w:r>
+        <w:rPr>
+          <w:rStyle w:val="token"/>
+          <w:rFonts w:ascii="Consolas" w:hAnsi="Consolas"/>
+          <w:color w:val="9A6E3A"/>
+          <w:spacing w:val="5"/>
+          <w:bdr w:val="none" w:sz="0" w:space="0" w:color="auto" w:frame="1"/>
+        </w:rPr>
+        <w:t>:</w:t>
+      </w:r>
+    </w:p>
+    <w:p>
+      <w:pPr>
+        <w:pStyle w:val="HTMLPreformatted"/>
+        <w:shd w:val="clear" w:color="auto" w:fill="F7F7F7"/>
+        <w:rPr>
+          <w:rStyle w:val="HTMLCode"/>
+          <w:rFonts w:ascii="Consolas" w:hAnsi="Consolas"/>
+          <w:color w:val="333333"/>
+          <w:spacing w:val="5"/>
+          <w:bdr w:val="none" w:sz="0" w:space="0" w:color="auto" w:frame="1"/>
+        </w:rPr>
+      </w:pPr>
+      <w:r>
+        <w:rPr>
+          <w:rStyle w:val="HTMLCode"/>
+          <w:rFonts w:ascii="Consolas" w:hAnsi="Consolas"/>
+          <w:color w:val="333333"/>
+          <w:spacing w:val="5"/>
+          <w:bdr w:val="none" w:sz="0" w:space="0" w:color="auto" w:frame="1"/>
+        </w:rPr>
+        <w:t xml:space="preserve">  </w:t>
+      </w:r>
+      <w:proofErr w:type="gramStart"/>
+      <w:r>
+        <w:rPr>
+          <w:rStyle w:val="token"/>
+          <w:rFonts w:ascii="Consolas" w:hAnsi="Consolas"/>
+          <w:color w:val="0077AA"/>
+          <w:spacing w:val="5"/>
+          <w:bdr w:val="none" w:sz="0" w:space="0" w:color="auto" w:frame="1"/>
+        </w:rPr>
+        <w:t>case</w:t>
+      </w:r>
+      <w:proofErr w:type="gramEnd"/>
+      <w:r>
+        <w:rPr>
+          <w:rStyle w:val="HTMLCode"/>
+          <w:rFonts w:ascii="Consolas" w:hAnsi="Consolas"/>
+          <w:color w:val="333333"/>
+          <w:spacing w:val="5"/>
+          <w:bdr w:val="none" w:sz="0" w:space="0" w:color="auto" w:frame="1"/>
+        </w:rPr>
+        <w:t xml:space="preserve"> </w:t>
+      </w:r>
+      <w:r>
+        <w:rPr>
+          <w:rStyle w:val="token"/>
+          <w:rFonts w:ascii="Consolas" w:hAnsi="Consolas"/>
+          <w:color w:val="990055"/>
+          <w:spacing w:val="5"/>
+          <w:bdr w:val="none" w:sz="0" w:space="0" w:color="auto" w:frame="1"/>
+        </w:rPr>
+        <w:t>10</w:t>
+      </w:r>
+      <w:r>
+        <w:rPr>
+          <w:rStyle w:val="token"/>
+          <w:rFonts w:ascii="Consolas" w:hAnsi="Consolas"/>
+          <w:color w:val="9A6E3A"/>
+          <w:spacing w:val="5"/>
+          <w:bdr w:val="none" w:sz="0" w:space="0" w:color="auto" w:frame="1"/>
+        </w:rPr>
+        <w:t>:</w:t>
+      </w:r>
+    </w:p>
+    <w:p>
+      <w:pPr>
+        <w:pStyle w:val="HTMLPreformatted"/>
+        <w:shd w:val="clear" w:color="auto" w:fill="F7F7F7"/>
+        <w:rPr>
+          <w:rStyle w:val="HTMLCode"/>
+          <w:rFonts w:ascii="Consolas" w:hAnsi="Consolas"/>
+          <w:color w:val="333333"/>
+          <w:spacing w:val="5"/>
+          <w:bdr w:val="none" w:sz="0" w:space="0" w:color="auto" w:frame="1"/>
+        </w:rPr>
+      </w:pPr>
+      <w:r>
+        <w:rPr>
+          <w:rStyle w:val="HTMLCode"/>
+          <w:rFonts w:ascii="Consolas" w:hAnsi="Consolas"/>
+          <w:color w:val="333333"/>
+          <w:spacing w:val="5"/>
+          <w:bdr w:val="none" w:sz="0" w:space="0" w:color="auto" w:frame="1"/>
+        </w:rPr>
+        <w:t xml:space="preserve">    </w:t>
+      </w:r>
+      <w:r>
+        <w:rPr>
+          <w:rStyle w:val="token"/>
+          <w:rFonts w:ascii="Consolas" w:hAnsi="Consolas"/>
+          <w:color w:val="708090"/>
+          <w:spacing w:val="5"/>
+          <w:bdr w:val="none" w:sz="0" w:space="0" w:color="auto" w:frame="1"/>
+        </w:rPr>
+        <w:t>// some cool stuff</w:t>
+      </w:r>
+    </w:p>
+    <w:p>
+      <w:pPr>
+        <w:pStyle w:val="HTMLPreformatted"/>
+        <w:shd w:val="clear" w:color="auto" w:fill="F7F7F7"/>
+        <w:rPr>
+          <w:rStyle w:val="HTMLCode"/>
+          <w:rFonts w:ascii="Consolas" w:hAnsi="Consolas"/>
+          <w:color w:val="333333"/>
+          <w:spacing w:val="5"/>
+          <w:bdr w:val="none" w:sz="0" w:space="0" w:color="auto" w:frame="1"/>
+        </w:rPr>
+      </w:pPr>
+      <w:r>
+        <w:rPr>
+          <w:rStyle w:val="HTMLCode"/>
+          <w:rFonts w:ascii="Consolas" w:hAnsi="Consolas"/>
+          <w:color w:val="333333"/>
+          <w:spacing w:val="5"/>
+          <w:bdr w:val="none" w:sz="0" w:space="0" w:color="auto" w:frame="1"/>
+        </w:rPr>
+        <w:t xml:space="preserve">    </w:t>
+      </w:r>
+      <w:proofErr w:type="gramStart"/>
+      <w:r>
+        <w:rPr>
+          <w:rStyle w:val="token"/>
+          <w:rFonts w:ascii="Consolas" w:hAnsi="Consolas"/>
+          <w:color w:val="0077AA"/>
+          <w:spacing w:val="5"/>
+          <w:bdr w:val="none" w:sz="0" w:space="0" w:color="auto" w:frame="1"/>
+        </w:rPr>
+        <w:t>break</w:t>
+      </w:r>
+      <w:proofErr w:type="gramEnd"/>
+      <w:r>
+        <w:rPr>
+          <w:rStyle w:val="token"/>
+          <w:rFonts w:ascii="Consolas" w:hAnsi="Consolas"/>
+          <w:color w:val="999999"/>
+          <w:spacing w:val="5"/>
+          <w:bdr w:val="none" w:sz="0" w:space="0" w:color="auto" w:frame="1"/>
+        </w:rPr>
+        <w:t>;</w:t>
+      </w:r>
+    </w:p>
+    <w:p>
+      <w:pPr>
+        <w:pStyle w:val="HTMLPreformatted"/>
+        <w:shd w:val="clear" w:color="auto" w:fill="F7F7F7"/>
+        <w:rPr>
+          <w:rStyle w:val="HTMLCode"/>
+          <w:rFonts w:ascii="Consolas" w:hAnsi="Consolas"/>
+          <w:color w:val="333333"/>
+          <w:spacing w:val="5"/>
+          <w:bdr w:val="none" w:sz="0" w:space="0" w:color="auto" w:frame="1"/>
+        </w:rPr>
+      </w:pPr>
+      <w:r>
+        <w:rPr>
+          <w:rStyle w:val="HTMLCode"/>
+          <w:rFonts w:ascii="Consolas" w:hAnsi="Consolas"/>
+          <w:color w:val="333333"/>
+          <w:spacing w:val="5"/>
+          <w:bdr w:val="none" w:sz="0" w:space="0" w:color="auto" w:frame="1"/>
+        </w:rPr>
+        <w:t xml:space="preserve">  </w:t>
+      </w:r>
+      <w:proofErr w:type="gramStart"/>
+      <w:r>
+        <w:rPr>
+          <w:rStyle w:val="token"/>
+          <w:rFonts w:ascii="Consolas" w:hAnsi="Consolas"/>
+          <w:color w:val="0077AA"/>
+          <w:spacing w:val="5"/>
+          <w:bdr w:val="none" w:sz="0" w:space="0" w:color="auto" w:frame="1"/>
+        </w:rPr>
+        <w:t>case</w:t>
+      </w:r>
+      <w:proofErr w:type="gramEnd"/>
+      <w:r>
+        <w:rPr>
+          <w:rStyle w:val="HTMLCode"/>
+          <w:rFonts w:ascii="Consolas" w:hAnsi="Consolas"/>
+          <w:color w:val="333333"/>
+          <w:spacing w:val="5"/>
+          <w:bdr w:val="none" w:sz="0" w:space="0" w:color="auto" w:frame="1"/>
+        </w:rPr>
+        <w:t xml:space="preserve"> </w:t>
+      </w:r>
+      <w:r>
+        <w:rPr>
+          <w:rStyle w:val="token"/>
+          <w:rFonts w:ascii="Consolas" w:hAnsi="Consolas"/>
+          <w:color w:val="990055"/>
+          <w:spacing w:val="5"/>
+          <w:bdr w:val="none" w:sz="0" w:space="0" w:color="auto" w:frame="1"/>
+        </w:rPr>
+        <w:t>42</w:t>
+      </w:r>
+      <w:r>
+        <w:rPr>
+          <w:rStyle w:val="token"/>
+          <w:rFonts w:ascii="Consolas" w:hAnsi="Consolas"/>
+          <w:color w:val="9A6E3A"/>
+          <w:spacing w:val="5"/>
+          <w:bdr w:val="none" w:sz="0" w:space="0" w:color="auto" w:frame="1"/>
+        </w:rPr>
+        <w:t>:</w:t>
+      </w:r>
+    </w:p>
+    <w:p>
+      <w:pPr>
+        <w:pStyle w:val="HTMLPreformatted"/>
+        <w:shd w:val="clear" w:color="auto" w:fill="F7F7F7"/>
+        <w:rPr>
+          <w:rStyle w:val="HTMLCode"/>
+          <w:rFonts w:ascii="Consolas" w:hAnsi="Consolas"/>
+          <w:color w:val="333333"/>
+          <w:spacing w:val="5"/>
+          <w:bdr w:val="none" w:sz="0" w:space="0" w:color="auto" w:frame="1"/>
+        </w:rPr>
+      </w:pPr>
+      <w:r>
+        <w:rPr>
+          <w:rStyle w:val="HTMLCode"/>
+          <w:rFonts w:ascii="Consolas" w:hAnsi="Consolas"/>
+          <w:color w:val="333333"/>
+          <w:spacing w:val="5"/>
+          <w:bdr w:val="none" w:sz="0" w:space="0" w:color="auto" w:frame="1"/>
+        </w:rPr>
+        <w:t xml:space="preserve">    </w:t>
+      </w:r>
+      <w:r>
+        <w:rPr>
+          <w:rStyle w:val="token"/>
+          <w:rFonts w:ascii="Consolas" w:hAnsi="Consolas"/>
+          <w:color w:val="708090"/>
+          <w:spacing w:val="5"/>
+          <w:bdr w:val="none" w:sz="0" w:space="0" w:color="auto" w:frame="1"/>
+        </w:rPr>
+        <w:t>// other stuff</w:t>
+      </w:r>
+    </w:p>
+    <w:p>
+      <w:pPr>
+        <w:pStyle w:val="HTMLPreformatted"/>
+        <w:shd w:val="clear" w:color="auto" w:fill="F7F7F7"/>
+        <w:rPr>
+          <w:rStyle w:val="HTMLCode"/>
+          <w:rFonts w:ascii="Consolas" w:hAnsi="Consolas"/>
+          <w:color w:val="333333"/>
+          <w:spacing w:val="5"/>
+          <w:bdr w:val="none" w:sz="0" w:space="0" w:color="auto" w:frame="1"/>
+        </w:rPr>
+      </w:pPr>
+      <w:r>
+        <w:rPr>
+          <w:rStyle w:val="HTMLCode"/>
+          <w:rFonts w:ascii="Consolas" w:hAnsi="Consolas"/>
+          <w:color w:val="333333"/>
+          <w:spacing w:val="5"/>
+          <w:bdr w:val="none" w:sz="0" w:space="0" w:color="auto" w:frame="1"/>
+        </w:rPr>
+        <w:t xml:space="preserve">    </w:t>
+      </w:r>
+      <w:proofErr w:type="gramStart"/>
+      <w:r>
+        <w:rPr>
+          <w:rStyle w:val="token"/>
+          <w:rFonts w:ascii="Consolas" w:hAnsi="Consolas"/>
+          <w:color w:val="0077AA"/>
+          <w:spacing w:val="5"/>
+          <w:bdr w:val="none" w:sz="0" w:space="0" w:color="auto" w:frame="1"/>
+        </w:rPr>
+        <w:t>break</w:t>
+      </w:r>
+      <w:proofErr w:type="gramEnd"/>
+      <w:r>
+        <w:rPr>
+          <w:rStyle w:val="token"/>
+          <w:rFonts w:ascii="Consolas" w:hAnsi="Consolas"/>
+          <w:color w:val="999999"/>
+          <w:spacing w:val="5"/>
+          <w:bdr w:val="none" w:sz="0" w:space="0" w:color="auto" w:frame="1"/>
+        </w:rPr>
+        <w:t>;</w:t>
+      </w:r>
+    </w:p>
+    <w:p>
+      <w:pPr>
+        <w:pStyle w:val="HTMLPreformatted"/>
+        <w:shd w:val="clear" w:color="auto" w:fill="F7F7F7"/>
+        <w:rPr>
+          <w:rStyle w:val="HTMLCode"/>
+          <w:rFonts w:ascii="Consolas" w:hAnsi="Consolas"/>
+          <w:color w:val="333333"/>
+          <w:spacing w:val="5"/>
+          <w:bdr w:val="none" w:sz="0" w:space="0" w:color="auto" w:frame="1"/>
+        </w:rPr>
+      </w:pPr>
+      <w:r>
+        <w:rPr>
+          <w:rStyle w:val="HTMLCode"/>
+          <w:rFonts w:ascii="Consolas" w:hAnsi="Consolas"/>
+          <w:color w:val="333333"/>
+          <w:spacing w:val="5"/>
+          <w:bdr w:val="none" w:sz="0" w:space="0" w:color="auto" w:frame="1"/>
+        </w:rPr>
+        <w:t xml:space="preserve">  </w:t>
+      </w:r>
+      <w:proofErr w:type="gramStart"/>
+      <w:r>
+        <w:rPr>
+          <w:rStyle w:val="token"/>
+          <w:rFonts w:ascii="Consolas" w:hAnsi="Consolas"/>
+          <w:color w:val="0077AA"/>
+          <w:spacing w:val="5"/>
+          <w:bdr w:val="none" w:sz="0" w:space="0" w:color="auto" w:frame="1"/>
+        </w:rPr>
+        <w:t>default</w:t>
+      </w:r>
+      <w:proofErr w:type="gramEnd"/>
+      <w:r>
+        <w:rPr>
+          <w:rStyle w:val="token"/>
+          <w:rFonts w:ascii="Consolas" w:hAnsi="Consolas"/>
+          <w:color w:val="9A6E3A"/>
+          <w:spacing w:val="5"/>
+          <w:bdr w:val="none" w:sz="0" w:space="0" w:color="auto" w:frame="1"/>
+        </w:rPr>
+        <w:t>:</w:t>
+      </w:r>
+    </w:p>
+    <w:p>
+      <w:pPr>
+        <w:pStyle w:val="HTMLPreformatted"/>
+        <w:shd w:val="clear" w:color="auto" w:fill="F7F7F7"/>
+        <w:rPr>
+          <w:rStyle w:val="HTMLCode"/>
+          <w:rFonts w:ascii="Consolas" w:hAnsi="Consolas"/>
+          <w:color w:val="333333"/>
+          <w:spacing w:val="5"/>
+          <w:bdr w:val="none" w:sz="0" w:space="0" w:color="auto" w:frame="1"/>
+        </w:rPr>
+      </w:pPr>
+      <w:r>
+        <w:rPr>
+          <w:rStyle w:val="HTMLCode"/>
+          <w:rFonts w:ascii="Consolas" w:hAnsi="Consolas"/>
+          <w:color w:val="333333"/>
+          <w:spacing w:val="5"/>
+          <w:bdr w:val="none" w:sz="0" w:space="0" w:color="auto" w:frame="1"/>
+        </w:rPr>
+        <w:t xml:space="preserve">  </w:t>
+      </w:r>
+      <w:r>
+        <w:rPr>
+          <w:rStyle w:val="token"/>
+          <w:rFonts w:ascii="Consolas" w:hAnsi="Consolas"/>
+          <w:color w:val="708090"/>
+          <w:spacing w:val="5"/>
+          <w:bdr w:val="none" w:sz="0" w:space="0" w:color="auto" w:frame="1"/>
+        </w:rPr>
+        <w:t>// fallback</w:t>
+      </w:r>
+    </w:p>
+    <w:p>
+      <w:pPr>
+        <w:pStyle w:val="HTMLPreformatted"/>
+        <w:shd w:val="clear" w:color="auto" w:fill="F7F7F7"/>
+        <w:wordWrap w:val="0"/>
+        <w:rPr>
+          <w:rFonts w:ascii="Consolas" w:hAnsi="Consolas"/>
+          <w:color w:val="333333"/>
+          <w:spacing w:val="5"/>
+        </w:rPr>
+      </w:pPr>
+      <w:r>
+        <w:rPr>
+          <w:rStyle w:val="token"/>
+          <w:rFonts w:ascii="Consolas" w:hAnsi="Consolas"/>
+          <w:color w:val="999999"/>
+          <w:spacing w:val="5"/>
+          <w:bdr w:val="none" w:sz="0" w:space="0" w:color="auto" w:frame="1"/>
+        </w:rPr>
+        <w:t>}</w:t>
+      </w:r>
+    </w:p>
+    <w:p/>
+    <w:p/>
+    <w:p>
+      <w:pPr>
+        <w:pStyle w:val="ListParagraph"/>
+        <w:numPr>
+          <w:ilvl w:val="0"/>
+          <w:numId w:val="1"/>
+        </w:numPr>
+      </w:pPr>
+      <w:r>
+        <w:rPr>
+          <w:b/>
+          <w:caps/>
+        </w:rPr>
+        <w:t>Array</w:t>
+      </w:r>
+      <w:r>
+        <w:t xml:space="preserve"> [</w:t>
+      </w:r>
+      <w:proofErr w:type="spellStart"/>
+      <w:r>
+        <w:t>lskdjf,s;dkljfs;aldk,sdfsadj;l</w:t>
+      </w:r>
+      <w:proofErr w:type="spellEnd"/>
+      <w:r>
+        <w:t>]</w:t>
+      </w:r>
+      <w:r>
+        <w:t xml:space="preserve"> or = “a1, a2, a3”;</w:t>
+      </w:r>
+    </w:p>
+    <w:p>
+      <w:pPr>
+        <w:ind w:left="360" w:firstLine="360"/>
+      </w:pPr>
+      <w:r>
         <w:t xml:space="preserve">[] </w:t>
       </w:r>
       <w:proofErr w:type="spellStart"/>
@@ -82,6 +1678,9 @@
       </w:r>
     </w:p>
     <w:p>
+      <w:pPr>
+        <w:ind w:left="360" w:firstLine="360"/>
+      </w:pPr>
       <w:r>
         <w:t xml:space="preserve">Index start from                    </w:t>
       </w:r>
@@ -95,6 +1694,1626 @@
       </w:r>
     </w:p>
     <w:p>
+      <w:pPr>
+        <w:ind w:left="360" w:firstLine="360"/>
+      </w:pPr>
+      <w:proofErr w:type="spellStart"/>
+      <w:proofErr w:type="gramStart"/>
+      <w:r>
+        <w:lastRenderedPageBreak/>
+        <w:t>Arraynam</w:t>
+      </w:r>
+      <w:proofErr w:type="spellEnd"/>
+      <w:r>
+        <w:t>[</w:t>
+      </w:r>
+      <w:proofErr w:type="gramEnd"/>
+      <w:r>
+        <w:t>index];</w:t>
+      </w:r>
+      <w:r>
+        <w:tab/>
+        <w:t>call element</w:t>
+      </w:r>
+    </w:p>
+    <w:p>
+      <w:pPr>
+        <w:ind w:left="360" w:firstLine="360"/>
+      </w:pPr>
+      <w:proofErr w:type="spellStart"/>
+      <w:r>
+        <w:t>Arraynam.length</w:t>
+      </w:r>
+      <w:proofErr w:type="spellEnd"/>
+      <w:r>
+        <w:t>;</w:t>
+      </w:r>
+      <w:r>
+        <w:tab/>
+        <w:t>length of array</w:t>
+      </w:r>
+    </w:p>
+    <w:p>
+      <w:pPr>
+        <w:ind w:left="360" w:firstLine="360"/>
+      </w:pPr>
+      <w:r>
+        <w:t>Normally hold one type of data in 1 array</w:t>
+      </w:r>
+    </w:p>
+    <w:p>
+      <w:pPr>
+        <w:ind w:left="360" w:firstLine="360"/>
+      </w:pPr>
+    </w:p>
+    <w:p>
+      <w:pPr>
+        <w:ind w:left="360" w:firstLine="360"/>
+      </w:pPr>
+      <w:proofErr w:type="spellStart"/>
+      <w:proofErr w:type="gramStart"/>
+      <w:r>
+        <w:t>Array.shift</w:t>
+      </w:r>
+      <w:proofErr w:type="spellEnd"/>
+      <w:r>
+        <w:t>(</w:t>
+      </w:r>
+      <w:proofErr w:type="gramEnd"/>
+      <w:r>
+        <w:t>);</w:t>
+      </w:r>
+      <w:r>
+        <w:tab/>
+        <w:t>remove the beginning and return old array</w:t>
+      </w:r>
+    </w:p>
+    <w:p>
+      <w:pPr>
+        <w:ind w:left="360" w:firstLine="360"/>
+      </w:pPr>
+      <w:proofErr w:type="spellStart"/>
+      <w:proofErr w:type="gramStart"/>
+      <w:r>
+        <w:t>Array.pop</w:t>
+      </w:r>
+      <w:proofErr w:type="spellEnd"/>
+      <w:r>
+        <w:t>(</w:t>
+      </w:r>
+      <w:proofErr w:type="gramEnd"/>
+      <w:r>
+        <w:t>);</w:t>
+      </w:r>
+      <w:r>
+        <w:tab/>
+        <w:t>remove the end and return old array</w:t>
+      </w:r>
+    </w:p>
+    <w:p>
+      <w:pPr>
+        <w:ind w:left="360" w:firstLine="360"/>
+      </w:pPr>
+    </w:p>
+    <w:p>
+      <w:pPr>
+        <w:ind w:left="360" w:firstLine="360"/>
+      </w:pPr>
+      <w:proofErr w:type="spellStart"/>
+      <w:proofErr w:type="gramStart"/>
+      <w:r>
+        <w:t>Array.push</w:t>
+      </w:r>
+      <w:proofErr w:type="spellEnd"/>
+      <w:r>
+        <w:t>(</w:t>
+      </w:r>
+      <w:proofErr w:type="gramEnd"/>
+      <w:r>
+        <w:t>);</w:t>
+      </w:r>
+      <w:r>
+        <w:tab/>
+        <w:t xml:space="preserve">add items </w:t>
+      </w:r>
+      <w:r>
+        <w:t xml:space="preserve">at the end </w:t>
+      </w:r>
+      <w:r>
+        <w:t>and return new array</w:t>
+      </w:r>
+    </w:p>
+    <w:p>
+      <w:pPr>
+        <w:ind w:left="360" w:firstLine="360"/>
+      </w:pPr>
+      <w:proofErr w:type="spellStart"/>
+      <w:proofErr w:type="gramStart"/>
+      <w:r>
+        <w:t>Array.unshift</w:t>
+      </w:r>
+      <w:proofErr w:type="spellEnd"/>
+      <w:r>
+        <w:t>(</w:t>
+      </w:r>
+      <w:proofErr w:type="gramEnd"/>
+      <w:r>
+        <w:t>);</w:t>
+      </w:r>
+      <w:r>
+        <w:tab/>
+        <w:t>add items to the beginning and return new array</w:t>
+      </w:r>
+    </w:p>
+    <w:p>
+      <w:pPr>
+        <w:ind w:left="360" w:firstLine="360"/>
+      </w:pPr>
+    </w:p>
+    <w:p>
+      <w:pPr>
+        <w:ind w:left="360" w:firstLine="360"/>
+      </w:pPr>
+      <w:proofErr w:type="spellStart"/>
+      <w:proofErr w:type="gramStart"/>
+      <w:r>
+        <w:t>Array.slice</w:t>
+      </w:r>
+      <w:proofErr w:type="spellEnd"/>
+      <w:r>
+        <w:t>(</w:t>
+      </w:r>
+      <w:proofErr w:type="spellStart"/>
+      <w:proofErr w:type="gramEnd"/>
+      <w:r>
+        <w:t>start,end</w:t>
+      </w:r>
+      <w:proofErr w:type="spellEnd"/>
+      <w:r>
+        <w:t>);</w:t>
+      </w:r>
+      <w:r>
+        <w:tab/>
+        <w:t>select element</w:t>
+      </w:r>
+    </w:p>
+    <w:p>
+      <w:pPr>
+        <w:ind w:left="360" w:firstLine="360"/>
+        <w:rPr>
+          <w:rFonts w:ascii="Consolas" w:hAnsi="Consolas"/>
+          <w:color w:val="000000"/>
+          <w:sz w:val="23"/>
+          <w:szCs w:val="23"/>
+          <w:shd w:val="clear" w:color="auto" w:fill="FFFFFF"/>
+        </w:rPr>
+      </w:pPr>
+      <w:proofErr w:type="spellStart"/>
+      <w:proofErr w:type="gramStart"/>
+      <w:r>
+        <w:rPr>
+          <w:rFonts w:ascii="Consolas" w:hAnsi="Consolas"/>
+          <w:i/>
+          <w:iCs/>
+          <w:color w:val="000000"/>
+          <w:sz w:val="23"/>
+          <w:szCs w:val="23"/>
+          <w:shd w:val="clear" w:color="auto" w:fill="FFFFFF"/>
+        </w:rPr>
+        <w:t>array</w:t>
+      </w:r>
+      <w:r>
+        <w:rPr>
+          <w:rFonts w:ascii="Consolas" w:hAnsi="Consolas"/>
+          <w:color w:val="000000"/>
+          <w:sz w:val="23"/>
+          <w:szCs w:val="23"/>
+          <w:shd w:val="clear" w:color="auto" w:fill="FFFFFF"/>
+        </w:rPr>
+        <w:t>.splice</w:t>
+      </w:r>
+      <w:proofErr w:type="spellEnd"/>
+      <w:r>
+        <w:rPr>
+          <w:rFonts w:ascii="Consolas" w:hAnsi="Consolas"/>
+          <w:color w:val="000000"/>
+          <w:sz w:val="23"/>
+          <w:szCs w:val="23"/>
+          <w:shd w:val="clear" w:color="auto" w:fill="FFFFFF"/>
+        </w:rPr>
+        <w:t>(</w:t>
+      </w:r>
+      <w:proofErr w:type="gramEnd"/>
+      <w:r>
+        <w:rPr>
+          <w:rStyle w:val="Emphasis"/>
+          <w:rFonts w:ascii="Consolas" w:hAnsi="Consolas"/>
+          <w:color w:val="000000"/>
+          <w:sz w:val="23"/>
+          <w:szCs w:val="23"/>
+          <w:shd w:val="clear" w:color="auto" w:fill="FFFFFF"/>
+        </w:rPr>
+        <w:t>index</w:t>
+      </w:r>
+      <w:r>
+        <w:rPr>
+          <w:rFonts w:ascii="Consolas" w:hAnsi="Consolas"/>
+          <w:color w:val="000000"/>
+          <w:sz w:val="23"/>
+          <w:szCs w:val="23"/>
+          <w:shd w:val="clear" w:color="auto" w:fill="FFFFFF"/>
+        </w:rPr>
+        <w:t>,</w:t>
+      </w:r>
+      <w:r>
+        <w:rPr>
+          <w:rStyle w:val="Emphasis"/>
+          <w:rFonts w:ascii="Consolas" w:hAnsi="Consolas"/>
+          <w:color w:val="000000"/>
+          <w:sz w:val="23"/>
+          <w:szCs w:val="23"/>
+          <w:shd w:val="clear" w:color="auto" w:fill="FFFFFF"/>
+        </w:rPr>
+        <w:t> </w:t>
+      </w:r>
+      <w:proofErr w:type="spellStart"/>
+      <w:r>
+        <w:rPr>
+          <w:rStyle w:val="Emphasis"/>
+          <w:rFonts w:ascii="Consolas" w:hAnsi="Consolas"/>
+          <w:color w:val="000000"/>
+          <w:sz w:val="23"/>
+          <w:szCs w:val="23"/>
+          <w:shd w:val="clear" w:color="auto" w:fill="FFFFFF"/>
+        </w:rPr>
+        <w:t>howmany</w:t>
+      </w:r>
+      <w:proofErr w:type="spellEnd"/>
+      <w:r>
+        <w:rPr>
+          <w:rStyle w:val="Emphasis"/>
+          <w:rFonts w:ascii="Consolas" w:hAnsi="Consolas"/>
+          <w:color w:val="000000"/>
+          <w:sz w:val="23"/>
+          <w:szCs w:val="23"/>
+          <w:shd w:val="clear" w:color="auto" w:fill="FFFFFF"/>
+        </w:rPr>
+        <w:t xml:space="preserve"> items to remove</w:t>
+      </w:r>
+      <w:r>
+        <w:rPr>
+          <w:rFonts w:ascii="Consolas" w:hAnsi="Consolas"/>
+          <w:color w:val="000000"/>
+          <w:sz w:val="23"/>
+          <w:szCs w:val="23"/>
+          <w:shd w:val="clear" w:color="auto" w:fill="FFFFFF"/>
+        </w:rPr>
+        <w:t>,</w:t>
+      </w:r>
+      <w:r>
+        <w:rPr>
+          <w:rStyle w:val="Emphasis"/>
+          <w:rFonts w:ascii="Consolas" w:hAnsi="Consolas"/>
+          <w:color w:val="000000"/>
+          <w:sz w:val="23"/>
+          <w:szCs w:val="23"/>
+          <w:shd w:val="clear" w:color="auto" w:fill="FFFFFF"/>
+        </w:rPr>
+        <w:t> item1</w:t>
+      </w:r>
+      <w:r>
+        <w:rPr>
+          <w:rFonts w:ascii="Consolas" w:hAnsi="Consolas"/>
+          <w:color w:val="000000"/>
+          <w:sz w:val="23"/>
+          <w:szCs w:val="23"/>
+          <w:shd w:val="clear" w:color="auto" w:fill="FFFFFF"/>
+        </w:rPr>
+        <w:t>, .....,</w:t>
+      </w:r>
+      <w:r>
+        <w:rPr>
+          <w:rStyle w:val="Emphasis"/>
+          <w:rFonts w:ascii="Consolas" w:hAnsi="Consolas"/>
+          <w:color w:val="000000"/>
+          <w:sz w:val="23"/>
+          <w:szCs w:val="23"/>
+          <w:shd w:val="clear" w:color="auto" w:fill="FFFFFF"/>
+        </w:rPr>
+        <w:t> </w:t>
+      </w:r>
+      <w:proofErr w:type="spellStart"/>
+      <w:r>
+        <w:rPr>
+          <w:rStyle w:val="Emphasis"/>
+          <w:rFonts w:ascii="Consolas" w:hAnsi="Consolas"/>
+          <w:color w:val="000000"/>
+          <w:sz w:val="23"/>
+          <w:szCs w:val="23"/>
+          <w:shd w:val="clear" w:color="auto" w:fill="FFFFFF"/>
+        </w:rPr>
+        <w:t>itemX</w:t>
+      </w:r>
+      <w:proofErr w:type="spellEnd"/>
+      <w:r>
+        <w:rPr>
+          <w:rFonts w:ascii="Consolas" w:hAnsi="Consolas"/>
+          <w:color w:val="000000"/>
+          <w:sz w:val="23"/>
+          <w:szCs w:val="23"/>
+          <w:shd w:val="clear" w:color="auto" w:fill="FFFFFF"/>
+        </w:rPr>
+        <w:t>)</w:t>
+      </w:r>
+      <w:r>
+        <w:rPr>
+          <w:rFonts w:ascii="Consolas" w:hAnsi="Consolas"/>
+          <w:color w:val="000000"/>
+          <w:sz w:val="23"/>
+          <w:szCs w:val="23"/>
+          <w:shd w:val="clear" w:color="auto" w:fill="FFFFFF"/>
+        </w:rPr>
+        <w:tab/>
+        <w:t xml:space="preserve">replace </w:t>
+      </w:r>
+      <w:r>
+        <w:rPr>
+          <w:rFonts w:ascii="Consolas" w:hAnsi="Consolas"/>
+          <w:color w:val="000000"/>
+          <w:sz w:val="23"/>
+          <w:szCs w:val="23"/>
+          <w:shd w:val="clear" w:color="auto" w:fill="FFFFFF"/>
+        </w:rPr>
+        <w:t>and add elements to an array</w:t>
+      </w:r>
+    </w:p>
+    <w:p>
+      <w:pPr>
+        <w:ind w:left="360" w:firstLine="360"/>
+        <w:rPr>
+          <w:rFonts w:ascii="Consolas" w:hAnsi="Consolas"/>
+          <w:color w:val="000000"/>
+          <w:sz w:val="23"/>
+          <w:szCs w:val="23"/>
+          <w:shd w:val="clear" w:color="auto" w:fill="FFFFFF"/>
+        </w:rPr>
+      </w:pPr>
+    </w:p>
+    <w:p>
+      <w:pPr>
+        <w:ind w:left="360" w:firstLine="360"/>
+        <w:rPr>
+          <w:rFonts w:ascii="Consolas" w:hAnsi="Consolas"/>
+          <w:color w:val="000000"/>
+          <w:sz w:val="23"/>
+          <w:szCs w:val="23"/>
+          <w:shd w:val="clear" w:color="auto" w:fill="FFFFFF"/>
+        </w:rPr>
+      </w:pPr>
+      <w:proofErr w:type="gramStart"/>
+      <w:r>
+        <w:rPr>
+          <w:rFonts w:ascii="Consolas" w:hAnsi="Consolas"/>
+          <w:i/>
+          <w:iCs/>
+          <w:color w:val="000000"/>
+          <w:sz w:val="23"/>
+          <w:szCs w:val="23"/>
+          <w:shd w:val="clear" w:color="auto" w:fill="FFFFFF"/>
+        </w:rPr>
+        <w:t>array1</w:t>
+      </w:r>
+      <w:r>
+        <w:rPr>
+          <w:rFonts w:ascii="Consolas" w:hAnsi="Consolas"/>
+          <w:color w:val="000000"/>
+          <w:sz w:val="23"/>
+          <w:szCs w:val="23"/>
+          <w:shd w:val="clear" w:color="auto" w:fill="FFFFFF"/>
+        </w:rPr>
+        <w:t>.concat(</w:t>
+      </w:r>
+      <w:proofErr w:type="gramEnd"/>
+      <w:r>
+        <w:rPr>
+          <w:rStyle w:val="Emphasis"/>
+          <w:rFonts w:ascii="Consolas" w:hAnsi="Consolas"/>
+          <w:color w:val="000000"/>
+          <w:sz w:val="23"/>
+          <w:szCs w:val="23"/>
+          <w:shd w:val="clear" w:color="auto" w:fill="FFFFFF"/>
+        </w:rPr>
+        <w:t>array2</w:t>
+      </w:r>
+      <w:r>
+        <w:rPr>
+          <w:rFonts w:ascii="Consolas" w:hAnsi="Consolas"/>
+          <w:color w:val="000000"/>
+          <w:sz w:val="23"/>
+          <w:szCs w:val="23"/>
+          <w:shd w:val="clear" w:color="auto" w:fill="FFFFFF"/>
+        </w:rPr>
+        <w:t>,</w:t>
+      </w:r>
+      <w:r>
+        <w:rPr>
+          <w:rStyle w:val="Emphasis"/>
+          <w:rFonts w:ascii="Consolas" w:hAnsi="Consolas"/>
+          <w:color w:val="000000"/>
+          <w:sz w:val="23"/>
+          <w:szCs w:val="23"/>
+          <w:shd w:val="clear" w:color="auto" w:fill="FFFFFF"/>
+        </w:rPr>
+        <w:t> array3</w:t>
+      </w:r>
+      <w:r>
+        <w:rPr>
+          <w:rFonts w:ascii="Consolas" w:hAnsi="Consolas"/>
+          <w:color w:val="000000"/>
+          <w:sz w:val="23"/>
+          <w:szCs w:val="23"/>
+          <w:shd w:val="clear" w:color="auto" w:fill="FFFFFF"/>
+        </w:rPr>
+        <w:t>, ...,</w:t>
+      </w:r>
+      <w:r>
+        <w:rPr>
+          <w:rStyle w:val="Emphasis"/>
+          <w:rFonts w:ascii="Consolas" w:hAnsi="Consolas"/>
+          <w:color w:val="000000"/>
+          <w:sz w:val="23"/>
+          <w:szCs w:val="23"/>
+          <w:shd w:val="clear" w:color="auto" w:fill="FFFFFF"/>
+        </w:rPr>
+        <w:t> </w:t>
+      </w:r>
+      <w:proofErr w:type="spellStart"/>
+      <w:r>
+        <w:rPr>
+          <w:rStyle w:val="Emphasis"/>
+          <w:rFonts w:ascii="Consolas" w:hAnsi="Consolas"/>
+          <w:color w:val="000000"/>
+          <w:sz w:val="23"/>
+          <w:szCs w:val="23"/>
+          <w:shd w:val="clear" w:color="auto" w:fill="FFFFFF"/>
+        </w:rPr>
+        <w:t>arrayX</w:t>
+      </w:r>
+      <w:proofErr w:type="spellEnd"/>
+      <w:r>
+        <w:rPr>
+          <w:rFonts w:ascii="Consolas" w:hAnsi="Consolas"/>
+          <w:color w:val="000000"/>
+          <w:sz w:val="23"/>
+          <w:szCs w:val="23"/>
+          <w:shd w:val="clear" w:color="auto" w:fill="FFFFFF"/>
+        </w:rPr>
+        <w:t>)</w:t>
+      </w:r>
+      <w:r>
+        <w:rPr>
+          <w:rFonts w:ascii="Consolas" w:hAnsi="Consolas"/>
+          <w:color w:val="000000"/>
+          <w:sz w:val="23"/>
+          <w:szCs w:val="23"/>
+          <w:shd w:val="clear" w:color="auto" w:fill="FFFFFF"/>
+        </w:rPr>
+        <w:tab/>
+        <w:t>join arrays</w:t>
+      </w:r>
+    </w:p>
+    <w:p>
+      <w:pPr>
+        <w:ind w:left="360" w:firstLine="360"/>
+        <w:rPr>
+          <w:rFonts w:ascii="Consolas" w:hAnsi="Consolas"/>
+          <w:color w:val="000000"/>
+          <w:sz w:val="23"/>
+          <w:szCs w:val="23"/>
+          <w:shd w:val="clear" w:color="auto" w:fill="FFFFFF"/>
+        </w:rPr>
+      </w:pPr>
+    </w:p>
+    <w:p>
+      <w:pPr>
+        <w:shd w:val="clear" w:color="auto" w:fill="FFFFFF"/>
+        <w:spacing w:before="100" w:beforeAutospacing="1" w:after="100" w:afterAutospacing="1" w:line="240" w:lineRule="auto"/>
+        <w:rPr>
+          <w:rFonts w:ascii="Arial" w:eastAsia="Times New Roman" w:hAnsi="Arial" w:cs="Arial"/>
+          <w:color w:val="000000"/>
+          <w:sz w:val="21"/>
+          <w:szCs w:val="21"/>
+        </w:rPr>
+      </w:pPr>
+      <w:r>
+        <w:rPr>
+          <w:rFonts w:ascii="Arial" w:eastAsia="Times New Roman" w:hAnsi="Arial" w:cs="Arial"/>
+          <w:i/>
+          <w:iCs/>
+          <w:color w:val="000000"/>
+          <w:sz w:val="21"/>
+          <w:szCs w:val="21"/>
+        </w:rPr>
+        <w:t>Determines whether the array contains a value</w:t>
+      </w:r>
+    </w:p>
+    <w:p>
+      <w:pPr>
+        <w:shd w:val="clear" w:color="auto" w:fill="28323F"/>
+        <w:tabs>
+          <w:tab w:val="left" w:pos="916"/>
+          <w:tab w:val="left" w:pos="1832"/>
+          <w:tab w:val="left" w:pos="2748"/>
+          <w:tab w:val="left" w:pos="3664"/>
+          <w:tab w:val="left" w:pos="4580"/>
+          <w:tab w:val="left" w:pos="5496"/>
+          <w:tab w:val="left" w:pos="6412"/>
+          <w:tab w:val="left" w:pos="7328"/>
+          <w:tab w:val="left" w:pos="8244"/>
+          <w:tab w:val="left" w:pos="9160"/>
+          <w:tab w:val="left" w:pos="10076"/>
+          <w:tab w:val="left" w:pos="10992"/>
+          <w:tab w:val="left" w:pos="11908"/>
+          <w:tab w:val="left" w:pos="12824"/>
+          <w:tab w:val="left" w:pos="13740"/>
+          <w:tab w:val="left" w:pos="14656"/>
+        </w:tabs>
+        <w:spacing w:after="0" w:line="240" w:lineRule="auto"/>
+        <w:rPr>
+          <w:rFonts w:ascii="Helvetica" w:eastAsia="Times New Roman" w:hAnsi="Helvetica" w:cs="Helvetica"/>
+          <w:color w:val="F8F9FA"/>
+          <w:sz w:val="20"/>
+          <w:szCs w:val="20"/>
+        </w:rPr>
+      </w:pPr>
+      <w:proofErr w:type="spellStart"/>
+      <w:proofErr w:type="gramStart"/>
+      <w:r>
+        <w:rPr>
+          <w:rFonts w:ascii="Helvetica" w:eastAsia="Times New Roman" w:hAnsi="Helvetica" w:cs="Helvetica"/>
+          <w:color w:val="F538A0"/>
+          <w:sz w:val="20"/>
+          <w:szCs w:val="20"/>
+        </w:rPr>
+        <w:t>var</w:t>
+      </w:r>
+      <w:proofErr w:type="spellEnd"/>
+      <w:proofErr w:type="gramEnd"/>
+      <w:r>
+        <w:rPr>
+          <w:rFonts w:ascii="Helvetica" w:eastAsia="Times New Roman" w:hAnsi="Helvetica" w:cs="Helvetica"/>
+          <w:color w:val="F8F9FA"/>
+          <w:sz w:val="20"/>
+          <w:szCs w:val="20"/>
+        </w:rPr>
+        <w:t xml:space="preserve"> pets = [</w:t>
+      </w:r>
+      <w:r>
+        <w:rPr>
+          <w:rFonts w:ascii="Helvetica" w:eastAsia="Times New Roman" w:hAnsi="Helvetica" w:cs="Helvetica"/>
+          <w:color w:val="34A853"/>
+          <w:sz w:val="20"/>
+          <w:szCs w:val="20"/>
+        </w:rPr>
+        <w:t>"cat"</w:t>
+      </w:r>
+      <w:r>
+        <w:rPr>
+          <w:rFonts w:ascii="Helvetica" w:eastAsia="Times New Roman" w:hAnsi="Helvetica" w:cs="Helvetica"/>
+          <w:color w:val="F8F9FA"/>
+          <w:sz w:val="20"/>
+          <w:szCs w:val="20"/>
+        </w:rPr>
+        <w:t xml:space="preserve">, </w:t>
+      </w:r>
+      <w:r>
+        <w:rPr>
+          <w:rFonts w:ascii="Helvetica" w:eastAsia="Times New Roman" w:hAnsi="Helvetica" w:cs="Helvetica"/>
+          <w:color w:val="34A853"/>
+          <w:sz w:val="20"/>
+          <w:szCs w:val="20"/>
+        </w:rPr>
+        <w:t>"dog"</w:t>
+      </w:r>
+      <w:r>
+        <w:rPr>
+          <w:rFonts w:ascii="Helvetica" w:eastAsia="Times New Roman" w:hAnsi="Helvetica" w:cs="Helvetica"/>
+          <w:color w:val="F8F9FA"/>
+          <w:sz w:val="20"/>
+          <w:szCs w:val="20"/>
+        </w:rPr>
+        <w:t xml:space="preserve">, </w:t>
+      </w:r>
+      <w:r>
+        <w:rPr>
+          <w:rFonts w:ascii="Helvetica" w:eastAsia="Times New Roman" w:hAnsi="Helvetica" w:cs="Helvetica"/>
+          <w:color w:val="34A853"/>
+          <w:sz w:val="20"/>
+          <w:szCs w:val="20"/>
+        </w:rPr>
+        <w:t>"bat"</w:t>
+      </w:r>
+      <w:r>
+        <w:rPr>
+          <w:rFonts w:ascii="Helvetica" w:eastAsia="Times New Roman" w:hAnsi="Helvetica" w:cs="Helvetica"/>
+          <w:color w:val="F8F9FA"/>
+          <w:sz w:val="20"/>
+          <w:szCs w:val="20"/>
+        </w:rPr>
+        <w:t>];</w:t>
+      </w:r>
+    </w:p>
+    <w:p>
+      <w:pPr>
+        <w:shd w:val="clear" w:color="auto" w:fill="28323F"/>
+        <w:tabs>
+          <w:tab w:val="left" w:pos="916"/>
+          <w:tab w:val="left" w:pos="1832"/>
+          <w:tab w:val="left" w:pos="2748"/>
+          <w:tab w:val="left" w:pos="3664"/>
+          <w:tab w:val="left" w:pos="4580"/>
+          <w:tab w:val="left" w:pos="5496"/>
+          <w:tab w:val="left" w:pos="6412"/>
+          <w:tab w:val="left" w:pos="7328"/>
+          <w:tab w:val="left" w:pos="8244"/>
+          <w:tab w:val="left" w:pos="9160"/>
+          <w:tab w:val="left" w:pos="10076"/>
+          <w:tab w:val="left" w:pos="10992"/>
+          <w:tab w:val="left" w:pos="11908"/>
+          <w:tab w:val="left" w:pos="12824"/>
+          <w:tab w:val="left" w:pos="13740"/>
+          <w:tab w:val="left" w:pos="14656"/>
+        </w:tabs>
+        <w:spacing w:after="0" w:line="240" w:lineRule="auto"/>
+        <w:rPr>
+          <w:rFonts w:ascii="Helvetica" w:eastAsia="Times New Roman" w:hAnsi="Helvetica" w:cs="Helvetica"/>
+          <w:color w:val="F8F9FA"/>
+          <w:sz w:val="20"/>
+          <w:szCs w:val="20"/>
+        </w:rPr>
+      </w:pPr>
+      <w:proofErr w:type="gramStart"/>
+      <w:r>
+        <w:rPr>
+          <w:rFonts w:ascii="Helvetica" w:eastAsia="Times New Roman" w:hAnsi="Helvetica" w:cs="Helvetica"/>
+          <w:color w:val="F8F9FA"/>
+          <w:sz w:val="20"/>
+          <w:szCs w:val="20"/>
+        </w:rPr>
+        <w:t>console.log(</w:t>
+      </w:r>
+      <w:proofErr w:type="spellStart"/>
+      <w:proofErr w:type="gramEnd"/>
+      <w:r>
+        <w:rPr>
+          <w:rFonts w:ascii="Helvetica" w:eastAsia="Times New Roman" w:hAnsi="Helvetica" w:cs="Helvetica"/>
+          <w:color w:val="F8F9FA"/>
+          <w:sz w:val="20"/>
+          <w:szCs w:val="20"/>
+        </w:rPr>
+        <w:t>pets.includes</w:t>
+      </w:r>
+      <w:proofErr w:type="spellEnd"/>
+      <w:r>
+        <w:rPr>
+          <w:rFonts w:ascii="Helvetica" w:eastAsia="Times New Roman" w:hAnsi="Helvetica" w:cs="Helvetica"/>
+          <w:color w:val="F8F9FA"/>
+          <w:sz w:val="20"/>
+          <w:szCs w:val="20"/>
+        </w:rPr>
+        <w:t>(</w:t>
+      </w:r>
+      <w:r>
+        <w:rPr>
+          <w:rFonts w:ascii="Helvetica" w:eastAsia="Times New Roman" w:hAnsi="Helvetica" w:cs="Helvetica"/>
+          <w:color w:val="34A853"/>
+          <w:sz w:val="20"/>
+          <w:szCs w:val="20"/>
+        </w:rPr>
+        <w:t>"cat"</w:t>
+      </w:r>
+      <w:r>
+        <w:rPr>
+          <w:rFonts w:ascii="Helvetica" w:eastAsia="Times New Roman" w:hAnsi="Helvetica" w:cs="Helvetica"/>
+          <w:color w:val="F8F9FA"/>
+          <w:sz w:val="20"/>
+          <w:szCs w:val="20"/>
+        </w:rPr>
+        <w:t>));</w:t>
+      </w:r>
+    </w:p>
+    <w:p>
+      <w:pPr>
+        <w:shd w:val="clear" w:color="auto" w:fill="28323F"/>
+        <w:tabs>
+          <w:tab w:val="left" w:pos="916"/>
+          <w:tab w:val="left" w:pos="1832"/>
+          <w:tab w:val="left" w:pos="2748"/>
+          <w:tab w:val="left" w:pos="3664"/>
+          <w:tab w:val="left" w:pos="4580"/>
+          <w:tab w:val="left" w:pos="5496"/>
+          <w:tab w:val="left" w:pos="6412"/>
+          <w:tab w:val="left" w:pos="7328"/>
+          <w:tab w:val="left" w:pos="8244"/>
+          <w:tab w:val="left" w:pos="9160"/>
+          <w:tab w:val="left" w:pos="10076"/>
+          <w:tab w:val="left" w:pos="10992"/>
+          <w:tab w:val="left" w:pos="11908"/>
+          <w:tab w:val="left" w:pos="12824"/>
+          <w:tab w:val="left" w:pos="13740"/>
+          <w:tab w:val="left" w:pos="14656"/>
+        </w:tabs>
+        <w:spacing w:after="0" w:line="240" w:lineRule="auto"/>
+        <w:rPr>
+          <w:rFonts w:ascii="Helvetica" w:eastAsia="Times New Roman" w:hAnsi="Helvetica" w:cs="Helvetica"/>
+          <w:color w:val="F8F9FA"/>
+          <w:sz w:val="20"/>
+          <w:szCs w:val="20"/>
+        </w:rPr>
+      </w:pPr>
+      <w:r>
+        <w:rPr>
+          <w:rFonts w:ascii="Helvetica" w:eastAsia="Times New Roman" w:hAnsi="Helvetica" w:cs="Helvetica"/>
+          <w:i/>
+          <w:iCs/>
+          <w:color w:val="BDC1C6"/>
+          <w:sz w:val="20"/>
+          <w:szCs w:val="20"/>
+        </w:rPr>
+        <w:t>// expected output: true</w:t>
+      </w:r>
+    </w:p>
+    <w:p>
+      <w:pPr>
+        <w:shd w:val="clear" w:color="auto" w:fill="28323F"/>
+        <w:tabs>
+          <w:tab w:val="left" w:pos="916"/>
+          <w:tab w:val="left" w:pos="1832"/>
+          <w:tab w:val="left" w:pos="2748"/>
+          <w:tab w:val="left" w:pos="3664"/>
+          <w:tab w:val="left" w:pos="4580"/>
+          <w:tab w:val="left" w:pos="5496"/>
+          <w:tab w:val="left" w:pos="6412"/>
+          <w:tab w:val="left" w:pos="7328"/>
+          <w:tab w:val="left" w:pos="8244"/>
+          <w:tab w:val="left" w:pos="9160"/>
+          <w:tab w:val="left" w:pos="10076"/>
+          <w:tab w:val="left" w:pos="10992"/>
+          <w:tab w:val="left" w:pos="11908"/>
+          <w:tab w:val="left" w:pos="12824"/>
+          <w:tab w:val="left" w:pos="13740"/>
+          <w:tab w:val="left" w:pos="14656"/>
+        </w:tabs>
+        <w:spacing w:after="0" w:line="240" w:lineRule="auto"/>
+        <w:rPr>
+          <w:rFonts w:ascii="Helvetica" w:eastAsia="Times New Roman" w:hAnsi="Helvetica" w:cs="Helvetica"/>
+          <w:color w:val="F8F9FA"/>
+          <w:sz w:val="20"/>
+          <w:szCs w:val="20"/>
+        </w:rPr>
+      </w:pPr>
+      <w:proofErr w:type="gramStart"/>
+      <w:r>
+        <w:rPr>
+          <w:rFonts w:ascii="Helvetica" w:eastAsia="Times New Roman" w:hAnsi="Helvetica" w:cs="Helvetica"/>
+          <w:color w:val="F8F9FA"/>
+          <w:sz w:val="20"/>
+          <w:szCs w:val="20"/>
+        </w:rPr>
+        <w:t>console.log(</w:t>
+      </w:r>
+      <w:proofErr w:type="spellStart"/>
+      <w:proofErr w:type="gramEnd"/>
+      <w:r>
+        <w:rPr>
+          <w:rFonts w:ascii="Helvetica" w:eastAsia="Times New Roman" w:hAnsi="Helvetica" w:cs="Helvetica"/>
+          <w:color w:val="F8F9FA"/>
+          <w:sz w:val="20"/>
+          <w:szCs w:val="20"/>
+        </w:rPr>
+        <w:t>pets.includes</w:t>
+      </w:r>
+      <w:proofErr w:type="spellEnd"/>
+      <w:r>
+        <w:rPr>
+          <w:rFonts w:ascii="Helvetica" w:eastAsia="Times New Roman" w:hAnsi="Helvetica" w:cs="Helvetica"/>
+          <w:color w:val="F8F9FA"/>
+          <w:sz w:val="20"/>
+          <w:szCs w:val="20"/>
+        </w:rPr>
+        <w:t>(</w:t>
+      </w:r>
+      <w:r>
+        <w:rPr>
+          <w:rFonts w:ascii="Helvetica" w:eastAsia="Times New Roman" w:hAnsi="Helvetica" w:cs="Helvetica"/>
+          <w:color w:val="34A853"/>
+          <w:sz w:val="20"/>
+          <w:szCs w:val="20"/>
+        </w:rPr>
+        <w:t>"at"</w:t>
+      </w:r>
+      <w:r>
+        <w:rPr>
+          <w:rFonts w:ascii="Helvetica" w:eastAsia="Times New Roman" w:hAnsi="Helvetica" w:cs="Helvetica"/>
+          <w:color w:val="F8F9FA"/>
+          <w:sz w:val="20"/>
+          <w:szCs w:val="20"/>
+        </w:rPr>
+        <w:t>));</w:t>
+      </w:r>
+    </w:p>
+    <w:p>
+      <w:pPr>
+        <w:shd w:val="clear" w:color="auto" w:fill="28323F"/>
+        <w:tabs>
+          <w:tab w:val="left" w:pos="916"/>
+          <w:tab w:val="left" w:pos="1832"/>
+          <w:tab w:val="left" w:pos="2748"/>
+          <w:tab w:val="left" w:pos="3664"/>
+          <w:tab w:val="left" w:pos="4580"/>
+          <w:tab w:val="left" w:pos="5496"/>
+          <w:tab w:val="left" w:pos="6412"/>
+          <w:tab w:val="left" w:pos="7328"/>
+          <w:tab w:val="left" w:pos="8244"/>
+          <w:tab w:val="left" w:pos="9160"/>
+          <w:tab w:val="left" w:pos="10076"/>
+          <w:tab w:val="left" w:pos="10992"/>
+          <w:tab w:val="left" w:pos="11908"/>
+          <w:tab w:val="left" w:pos="12824"/>
+          <w:tab w:val="left" w:pos="13740"/>
+          <w:tab w:val="left" w:pos="14656"/>
+        </w:tabs>
+        <w:spacing w:after="0" w:line="240" w:lineRule="auto"/>
+        <w:rPr>
+          <w:rFonts w:ascii="Helvetica" w:eastAsia="Times New Roman" w:hAnsi="Helvetica" w:cs="Helvetica"/>
+          <w:color w:val="FFFFFF"/>
+          <w:sz w:val="21"/>
+          <w:szCs w:val="21"/>
+        </w:rPr>
+      </w:pPr>
+      <w:r>
+        <w:rPr>
+          <w:rFonts w:ascii="Helvetica" w:eastAsia="Times New Roman" w:hAnsi="Helvetica" w:cs="Helvetica"/>
+          <w:i/>
+          <w:iCs/>
+          <w:color w:val="BDC1C6"/>
+          <w:sz w:val="20"/>
+          <w:szCs w:val="20"/>
+        </w:rPr>
+        <w:t>// expected output: false</w:t>
+      </w:r>
+    </w:p>
+    <w:p>
+      <w:pPr>
+        <w:ind w:left="360" w:firstLine="360"/>
+        <w:rPr>
+          <w:rFonts w:ascii="Consolas" w:hAnsi="Consolas"/>
+          <w:color w:val="000000"/>
+          <w:sz w:val="23"/>
+          <w:szCs w:val="23"/>
+          <w:shd w:val="clear" w:color="auto" w:fill="FFFFFF"/>
+        </w:rPr>
+      </w:pPr>
+    </w:p>
+    <w:p>
+      <w:pPr>
+        <w:pStyle w:val="ListParagraph"/>
+        <w:rPr>
+          <w:rFonts w:ascii="Consolas" w:hAnsi="Consolas"/>
+          <w:color w:val="000000"/>
+          <w:sz w:val="23"/>
+          <w:szCs w:val="23"/>
+          <w:shd w:val="clear" w:color="auto" w:fill="FFFFFF"/>
+        </w:rPr>
+      </w:pPr>
+      <w:proofErr w:type="spellStart"/>
+      <w:proofErr w:type="gramStart"/>
+      <w:r>
+        <w:rPr>
+          <w:rFonts w:ascii="Consolas" w:hAnsi="Consolas"/>
+          <w:i/>
+          <w:iCs/>
+          <w:color w:val="000000"/>
+          <w:sz w:val="23"/>
+          <w:szCs w:val="23"/>
+          <w:shd w:val="clear" w:color="auto" w:fill="FFFFFF"/>
+        </w:rPr>
+        <w:t>string</w:t>
+      </w:r>
+      <w:r>
+        <w:rPr>
+          <w:rFonts w:ascii="Consolas" w:hAnsi="Consolas"/>
+          <w:color w:val="000000"/>
+          <w:sz w:val="23"/>
+          <w:szCs w:val="23"/>
+          <w:shd w:val="clear" w:color="auto" w:fill="FFFFFF"/>
+        </w:rPr>
+        <w:t>.split</w:t>
+      </w:r>
+      <w:proofErr w:type="spellEnd"/>
+      <w:r>
+        <w:rPr>
+          <w:rFonts w:ascii="Consolas" w:hAnsi="Consolas"/>
+          <w:color w:val="000000"/>
+          <w:sz w:val="23"/>
+          <w:szCs w:val="23"/>
+          <w:shd w:val="clear" w:color="auto" w:fill="FFFFFF"/>
+        </w:rPr>
+        <w:t>(</w:t>
+      </w:r>
+      <w:proofErr w:type="gramEnd"/>
+      <w:r>
+        <w:rPr>
+          <w:rStyle w:val="Emphasis"/>
+          <w:rFonts w:ascii="Consolas" w:hAnsi="Consolas"/>
+          <w:color w:val="000000"/>
+          <w:sz w:val="23"/>
+          <w:szCs w:val="23"/>
+          <w:shd w:val="clear" w:color="auto" w:fill="FFFFFF"/>
+        </w:rPr>
+        <w:t>separator</w:t>
+      </w:r>
+      <w:r>
+        <w:rPr>
+          <w:rFonts w:ascii="Consolas" w:hAnsi="Consolas"/>
+          <w:color w:val="000000"/>
+          <w:sz w:val="23"/>
+          <w:szCs w:val="23"/>
+          <w:shd w:val="clear" w:color="auto" w:fill="FFFFFF"/>
+        </w:rPr>
+        <w:t>,</w:t>
+      </w:r>
+      <w:r>
+        <w:rPr>
+          <w:rStyle w:val="Emphasis"/>
+          <w:rFonts w:ascii="Consolas" w:hAnsi="Consolas"/>
+          <w:color w:val="000000"/>
+          <w:sz w:val="23"/>
+          <w:szCs w:val="23"/>
+          <w:shd w:val="clear" w:color="auto" w:fill="FFFFFF"/>
+        </w:rPr>
+        <w:t> limit</w:t>
+      </w:r>
+      <w:r>
+        <w:rPr>
+          <w:rFonts w:ascii="Consolas" w:hAnsi="Consolas"/>
+          <w:color w:val="000000"/>
+          <w:sz w:val="23"/>
+          <w:szCs w:val="23"/>
+          <w:shd w:val="clear" w:color="auto" w:fill="FFFFFF"/>
+        </w:rPr>
+        <w:t>)</w:t>
+      </w:r>
+      <w:r>
+        <w:rPr>
+          <w:rFonts w:ascii="Consolas" w:hAnsi="Consolas"/>
+          <w:color w:val="000000"/>
+          <w:sz w:val="23"/>
+          <w:szCs w:val="23"/>
+          <w:shd w:val="clear" w:color="auto" w:fill="FFFFFF"/>
+        </w:rPr>
+        <w:tab/>
+      </w:r>
+      <w:r>
+        <w:rPr>
+          <w:rFonts w:ascii="Consolas" w:hAnsi="Consolas"/>
+          <w:color w:val="000000"/>
+          <w:sz w:val="23"/>
+          <w:szCs w:val="23"/>
+          <w:shd w:val="clear" w:color="auto" w:fill="FFFFFF"/>
+        </w:rPr>
+        <w:tab/>
+        <w:t>string into array</w:t>
+      </w:r>
+    </w:p>
+    <w:p>
+      <w:pPr>
+        <w:pStyle w:val="ListParagraph"/>
+      </w:pPr>
+      <w:proofErr w:type="gramStart"/>
+      <w:r>
+        <w:rPr>
+          <w:rStyle w:val="jskeywordcolor"/>
+          <w:rFonts w:ascii="Consolas" w:hAnsi="Consolas"/>
+          <w:color w:val="0000CD"/>
+          <w:sz w:val="23"/>
+          <w:szCs w:val="23"/>
+          <w:shd w:val="clear" w:color="auto" w:fill="FFFFFF"/>
+        </w:rPr>
+        <w:t>let</w:t>
+      </w:r>
+      <w:proofErr w:type="gramEnd"/>
+      <w:r>
+        <w:rPr>
+          <w:rFonts w:ascii="Consolas" w:hAnsi="Consolas"/>
+          <w:color w:val="000000"/>
+          <w:sz w:val="23"/>
+          <w:szCs w:val="23"/>
+          <w:shd w:val="clear" w:color="auto" w:fill="FFFFFF"/>
+        </w:rPr>
+        <w:t> </w:t>
+      </w:r>
+      <w:proofErr w:type="spellStart"/>
+      <w:r>
+        <w:rPr>
+          <w:rFonts w:ascii="Consolas" w:hAnsi="Consolas"/>
+          <w:color w:val="000000"/>
+          <w:sz w:val="23"/>
+          <w:szCs w:val="23"/>
+          <w:shd w:val="clear" w:color="auto" w:fill="FFFFFF"/>
+        </w:rPr>
+        <w:t>str</w:t>
+      </w:r>
+      <w:proofErr w:type="spellEnd"/>
+      <w:r>
+        <w:rPr>
+          <w:rFonts w:ascii="Consolas" w:hAnsi="Consolas"/>
+          <w:color w:val="000000"/>
+          <w:sz w:val="23"/>
+          <w:szCs w:val="23"/>
+          <w:shd w:val="clear" w:color="auto" w:fill="FFFFFF"/>
+        </w:rPr>
+        <w:t xml:space="preserve"> = </w:t>
+      </w:r>
+      <w:r>
+        <w:rPr>
+          <w:rStyle w:val="jsstringcolor"/>
+          <w:rFonts w:ascii="Consolas" w:hAnsi="Consolas"/>
+          <w:color w:val="A52A2A"/>
+          <w:sz w:val="23"/>
+          <w:szCs w:val="23"/>
+          <w:shd w:val="clear" w:color="auto" w:fill="FFFFFF"/>
+        </w:rPr>
+        <w:t>"How are you doing today?"</w:t>
+      </w:r>
+      <w:r>
+        <w:rPr>
+          <w:rFonts w:ascii="Consolas" w:hAnsi="Consolas"/>
+          <w:color w:val="000000"/>
+          <w:sz w:val="23"/>
+          <w:szCs w:val="23"/>
+          <w:shd w:val="clear" w:color="auto" w:fill="FFFFFF"/>
+        </w:rPr>
+        <w:t>;</w:t>
+      </w:r>
+      <w:r>
+        <w:rPr>
+          <w:rFonts w:ascii="Consolas" w:hAnsi="Consolas"/>
+          <w:color w:val="000000"/>
+          <w:sz w:val="23"/>
+          <w:szCs w:val="23"/>
+        </w:rPr>
+        <w:br/>
+      </w:r>
+      <w:proofErr w:type="spellStart"/>
+      <w:r>
+        <w:rPr>
+          <w:rStyle w:val="jskeywordcolor"/>
+          <w:rFonts w:ascii="Consolas" w:hAnsi="Consolas"/>
+          <w:color w:val="0000CD"/>
+          <w:sz w:val="23"/>
+          <w:szCs w:val="23"/>
+          <w:shd w:val="clear" w:color="auto" w:fill="FFFFFF"/>
+        </w:rPr>
+        <w:t>const</w:t>
+      </w:r>
+      <w:proofErr w:type="spellEnd"/>
+      <w:r>
+        <w:rPr>
+          <w:rFonts w:ascii="Consolas" w:hAnsi="Consolas"/>
+          <w:color w:val="000000"/>
+          <w:sz w:val="23"/>
+          <w:szCs w:val="23"/>
+          <w:shd w:val="clear" w:color="auto" w:fill="FFFFFF"/>
+        </w:rPr>
+        <w:t> </w:t>
+      </w:r>
+      <w:proofErr w:type="spellStart"/>
+      <w:r>
+        <w:rPr>
+          <w:rFonts w:ascii="Consolas" w:hAnsi="Consolas"/>
+          <w:color w:val="000000"/>
+          <w:sz w:val="23"/>
+          <w:szCs w:val="23"/>
+          <w:shd w:val="clear" w:color="auto" w:fill="FFFFFF"/>
+        </w:rPr>
+        <w:t>myArr</w:t>
+      </w:r>
+      <w:proofErr w:type="spellEnd"/>
+      <w:r>
+        <w:rPr>
+          <w:rFonts w:ascii="Consolas" w:hAnsi="Consolas"/>
+          <w:color w:val="000000"/>
+          <w:sz w:val="23"/>
+          <w:szCs w:val="23"/>
+          <w:shd w:val="clear" w:color="auto" w:fill="FFFFFF"/>
+        </w:rPr>
+        <w:t xml:space="preserve"> = </w:t>
+      </w:r>
+      <w:proofErr w:type="spellStart"/>
+      <w:r>
+        <w:rPr>
+          <w:rFonts w:ascii="Consolas" w:hAnsi="Consolas"/>
+          <w:color w:val="000000"/>
+          <w:sz w:val="23"/>
+          <w:szCs w:val="23"/>
+          <w:shd w:val="clear" w:color="auto" w:fill="FFFFFF"/>
+        </w:rPr>
+        <w:t>str.</w:t>
+      </w:r>
+      <w:r>
+        <w:rPr>
+          <w:rStyle w:val="jspropertycolor"/>
+          <w:rFonts w:ascii="Consolas" w:hAnsi="Consolas"/>
+          <w:color w:val="000000"/>
+          <w:sz w:val="23"/>
+          <w:szCs w:val="23"/>
+          <w:shd w:val="clear" w:color="auto" w:fill="FFFFFF"/>
+        </w:rPr>
+        <w:t>split</w:t>
+      </w:r>
+      <w:proofErr w:type="spellEnd"/>
+      <w:r>
+        <w:rPr>
+          <w:rFonts w:ascii="Consolas" w:hAnsi="Consolas"/>
+          <w:color w:val="000000"/>
+          <w:sz w:val="23"/>
+          <w:szCs w:val="23"/>
+          <w:shd w:val="clear" w:color="auto" w:fill="FFFFFF"/>
+        </w:rPr>
+        <w:t>(</w:t>
+      </w:r>
+      <w:r>
+        <w:rPr>
+          <w:rStyle w:val="jsstringcolor"/>
+          <w:rFonts w:ascii="Consolas" w:hAnsi="Consolas"/>
+          <w:color w:val="A52A2A"/>
+          <w:sz w:val="23"/>
+          <w:szCs w:val="23"/>
+          <w:shd w:val="clear" w:color="auto" w:fill="FFFFFF"/>
+        </w:rPr>
+        <w:t>" "</w:t>
+      </w:r>
+      <w:r>
+        <w:rPr>
+          <w:rFonts w:ascii="Consolas" w:hAnsi="Consolas"/>
+          <w:color w:val="000000"/>
+          <w:sz w:val="23"/>
+          <w:szCs w:val="23"/>
+          <w:shd w:val="clear" w:color="auto" w:fill="FFFFFF"/>
+        </w:rPr>
+        <w:t>);</w:t>
+      </w:r>
+    </w:p>
+    <w:p>
+      <w:pPr>
+        <w:ind w:left="360" w:firstLine="360"/>
+        <w:rPr>
+          <w:rFonts w:ascii="Consolas" w:hAnsi="Consolas"/>
+          <w:color w:val="000000"/>
+          <w:sz w:val="23"/>
+          <w:szCs w:val="23"/>
+          <w:shd w:val="clear" w:color="auto" w:fill="FFFFFF"/>
+        </w:rPr>
+      </w:pPr>
+    </w:p>
+    <w:p>
+      <w:pPr>
+        <w:ind w:left="360" w:firstLine="360"/>
+      </w:pPr>
+    </w:p>
+    <w:p>
+      <w:pPr>
+        <w:ind w:left="360" w:firstLine="360"/>
+      </w:pPr>
+    </w:p>
+    <w:p>
+      <w:pPr>
+        <w:ind w:left="360" w:firstLine="360"/>
+      </w:pPr>
+    </w:p>
+    <w:p>
+      <w:pPr>
+        <w:ind w:left="360" w:firstLine="360"/>
+      </w:pPr>
+    </w:p>
+    <w:p>
+      <w:pPr>
+        <w:pStyle w:val="ListParagraph"/>
+        <w:numPr>
+          <w:ilvl w:val="0"/>
+          <w:numId w:val="1"/>
+        </w:numPr>
+        <w:rPr>
+          <w:b/>
+          <w:caps/>
+        </w:rPr>
+      </w:pPr>
+      <w:r>
+        <w:rPr>
+          <w:b/>
+          <w:caps/>
+        </w:rPr>
+        <w:t>Object</w:t>
+      </w:r>
+      <w:r>
+        <w:rPr>
+          <w:b/>
+          <w:caps/>
+        </w:rPr>
+        <w:t xml:space="preserve"> </w:t>
+      </w:r>
+      <w:r>
+        <w:t>{</w:t>
+      </w:r>
+      <w:r>
+        <w:t>a: “</w:t>
+      </w:r>
+      <w:proofErr w:type="spellStart"/>
+      <w:r>
+        <w:t>slth</w:t>
+      </w:r>
+      <w:proofErr w:type="spellEnd"/>
+      <w:r>
+        <w:t>”, b:543, c:true</w:t>
+      </w:r>
+      <w:r>
+        <w:t>};</w:t>
+      </w:r>
+    </w:p>
+    <w:p>
+      <w:pPr>
+        <w:pStyle w:val="ListParagraph"/>
+      </w:pPr>
+      <w:proofErr w:type="spellStart"/>
+      <w:r>
+        <w:lastRenderedPageBreak/>
+        <w:t>Inlcuding</w:t>
+      </w:r>
+      <w:proofErr w:type="spellEnd"/>
+      <w:r>
+        <w:t xml:space="preserve"> key values</w:t>
+      </w:r>
+    </w:p>
+    <w:p>
+      <w:pPr>
+        <w:pStyle w:val="ListParagraph"/>
+      </w:pPr>
+      <w:r>
+        <w:t>Cannot have 2 key with 1 name</w:t>
+      </w:r>
+    </w:p>
+    <w:p>
+      <w:pPr>
+        <w:pStyle w:val="ListParagraph"/>
+      </w:pPr>
+      <w:proofErr w:type="spellStart"/>
+      <w:r>
+        <w:t>ObjectName.a</w:t>
+      </w:r>
+      <w:proofErr w:type="spellEnd"/>
+      <w:r>
+        <w:t>;</w:t>
+      </w:r>
+      <w:r>
+        <w:tab/>
+      </w:r>
+      <w:r>
+        <w:tab/>
+        <w:t>call value of a</w:t>
+      </w:r>
+    </w:p>
+    <w:p>
+      <w:pPr>
+        <w:pStyle w:val="ListParagraph"/>
+      </w:pPr>
+      <w:proofErr w:type="spellStart"/>
+      <w:proofErr w:type="gramStart"/>
+      <w:r>
+        <w:t>ObjectName</w:t>
+      </w:r>
+      <w:proofErr w:type="spellEnd"/>
+      <w:r>
+        <w:t>[</w:t>
+      </w:r>
+      <w:proofErr w:type="gramEnd"/>
+      <w:r>
+        <w:t>“</w:t>
+      </w:r>
+      <w:r>
+        <w:t>a</w:t>
+      </w:r>
+      <w:r>
+        <w:t>”</w:t>
+      </w:r>
+      <w:r>
+        <w:t>];</w:t>
+      </w:r>
+      <w:r>
+        <w:tab/>
+      </w:r>
+      <w:r>
+        <w:tab/>
+        <w:t>call value of a</w:t>
+      </w:r>
+    </w:p>
+    <w:p>
+      <w:pPr>
+        <w:pStyle w:val="ListParagraph"/>
+      </w:pPr>
+    </w:p>
+    <w:p>
+      <w:pPr>
+        <w:pStyle w:val="ListParagraph"/>
+      </w:pPr>
+      <w:proofErr w:type="spellStart"/>
+      <w:r>
+        <w:t>Var</w:t>
+      </w:r>
+      <w:proofErr w:type="spellEnd"/>
+      <w:r>
+        <w:t xml:space="preserve"> test</w:t>
+      </w:r>
+      <w:proofErr w:type="gramStart"/>
+      <w:r>
+        <w:t>={</w:t>
+      </w:r>
+      <w:proofErr w:type="gramEnd"/>
+    </w:p>
+    <w:p>
+      <w:pPr>
+        <w:pStyle w:val="ListParagraph"/>
+      </w:pPr>
+      <w:r>
+        <w:tab/>
+        <w:t>A= “text”</w:t>
+      </w:r>
+    </w:p>
+    <w:p>
+      <w:pPr>
+        <w:pStyle w:val="ListParagraph"/>
+      </w:pPr>
+      <w:r>
+        <w:tab/>
+        <w:t>B=43</w:t>
+      </w:r>
+    </w:p>
+    <w:p>
+      <w:pPr>
+        <w:pStyle w:val="ListParagraph"/>
+      </w:pPr>
+      <w:r>
+        <w:tab/>
+        <w:t>};</w:t>
+      </w:r>
+    </w:p>
+    <w:p>
+      <w:pPr>
+        <w:pStyle w:val="ListParagraph"/>
+      </w:pPr>
+      <w:proofErr w:type="spellStart"/>
+      <w:r>
+        <w:t>Var</w:t>
+      </w:r>
+      <w:proofErr w:type="spellEnd"/>
+      <w:r>
+        <w:t xml:space="preserve"> B=”A”</w:t>
+      </w:r>
+    </w:p>
+    <w:p>
+      <w:pPr>
+        <w:pStyle w:val="ListParagraph"/>
+      </w:pPr>
+    </w:p>
+    <w:p>
+      <w:pPr>
+        <w:pStyle w:val="ListParagraph"/>
+      </w:pPr>
+      <w:proofErr w:type="gramStart"/>
+      <w:r>
+        <w:t>Test[</w:t>
+      </w:r>
+      <w:proofErr w:type="gramEnd"/>
+      <w:r>
+        <w:t>B];</w:t>
+      </w:r>
+      <w:r>
+        <w:tab/>
+      </w:r>
+      <w:r>
+        <w:tab/>
+        <w:t>=&gt;”text”</w:t>
+      </w:r>
+    </w:p>
+    <w:p>
+      <w:pPr>
+        <w:pStyle w:val="ListParagraph"/>
+      </w:pPr>
+      <w:proofErr w:type="gramStart"/>
+      <w:r>
+        <w:t>Test[</w:t>
+      </w:r>
+      <w:proofErr w:type="gramEnd"/>
+      <w:r>
+        <w:t>“B”]</w:t>
+      </w:r>
+      <w:r>
+        <w:t>;</w:t>
+      </w:r>
+      <w:r>
+        <w:tab/>
+        <w:t>=&gt;43</w:t>
+      </w:r>
+    </w:p>
+    <w:p>
+      <w:pPr>
+        <w:pStyle w:val="ListParagraph"/>
+      </w:pPr>
+    </w:p>
+    <w:p>
+      <w:pPr>
+        <w:pStyle w:val="ListParagraph"/>
+      </w:pPr>
+      <w:proofErr w:type="gramStart"/>
+      <w:r>
+        <w:t>Console.log(</w:t>
+      </w:r>
+      <w:proofErr w:type="spellStart"/>
+      <w:proofErr w:type="gramEnd"/>
+      <w:r>
+        <w:t>objectNam.functionName</w:t>
+      </w:r>
+      <w:proofErr w:type="spellEnd"/>
+      <w:r>
+        <w:t>);</w:t>
+      </w:r>
+    </w:p>
+    <w:p>
+      <w:pPr>
+        <w:pStyle w:val="ListParagraph"/>
+      </w:pPr>
+      <w:proofErr w:type="gramStart"/>
+      <w:r>
+        <w:t>Console.log(</w:t>
+      </w:r>
+      <w:proofErr w:type="spellStart"/>
+      <w:proofErr w:type="gramEnd"/>
+      <w:r>
+        <w:t>objectNam.functionName</w:t>
+      </w:r>
+      <w:proofErr w:type="spellEnd"/>
+      <w:r>
+        <w:t>());</w:t>
+      </w:r>
+    </w:p>
+    <w:p>
+      <w:pPr>
+        <w:pStyle w:val="ListParagraph"/>
+      </w:pPr>
+    </w:p>
+    <w:p>
+      <w:pPr>
+        <w:shd w:val="clear" w:color="auto" w:fill="FFFFFF"/>
+        <w:spacing w:after="60" w:line="240" w:lineRule="auto"/>
+        <w:ind w:left="720"/>
+        <w:rPr>
+          <w:rFonts w:ascii="Arial" w:eastAsia="Times New Roman" w:hAnsi="Arial" w:cs="Arial"/>
+          <w:color w:val="202124"/>
+          <w:sz w:val="24"/>
+          <w:szCs w:val="24"/>
+        </w:rPr>
+      </w:pPr>
+      <w:r>
+        <w:rPr>
+          <w:rFonts w:ascii="Arial" w:eastAsia="Times New Roman" w:hAnsi="Arial" w:cs="Arial"/>
+          <w:color w:val="202124"/>
+          <w:sz w:val="24"/>
+          <w:szCs w:val="24"/>
+        </w:rPr>
+        <w:t xml:space="preserve">The </w:t>
+      </w:r>
+      <w:proofErr w:type="spellStart"/>
+      <w:proofErr w:type="gramStart"/>
+      <w:r>
+        <w:rPr>
+          <w:rFonts w:ascii="Arial" w:eastAsia="Times New Roman" w:hAnsi="Arial" w:cs="Arial"/>
+          <w:color w:val="202124"/>
+          <w:sz w:val="24"/>
+          <w:szCs w:val="24"/>
+        </w:rPr>
+        <w:t>Object.keys</w:t>
+      </w:r>
+      <w:proofErr w:type="spellEnd"/>
+      <w:r>
+        <w:rPr>
+          <w:rFonts w:ascii="Arial" w:eastAsia="Times New Roman" w:hAnsi="Arial" w:cs="Arial"/>
+          <w:color w:val="202124"/>
+          <w:sz w:val="24"/>
+          <w:szCs w:val="24"/>
+        </w:rPr>
+        <w:t>(</w:t>
+      </w:r>
+      <w:proofErr w:type="gramEnd"/>
+      <w:r>
+        <w:rPr>
+          <w:rFonts w:ascii="Arial" w:eastAsia="Times New Roman" w:hAnsi="Arial" w:cs="Arial"/>
+          <w:color w:val="202124"/>
+          <w:sz w:val="24"/>
+          <w:szCs w:val="24"/>
+        </w:rPr>
+        <w:t>) method returns an array of strings containing all of the object's keys, sorted by order of appearance:</w:t>
+      </w:r>
+    </w:p>
+    <w:p>
+      <w:pPr>
+        <w:shd w:val="clear" w:color="auto" w:fill="FFFFFF"/>
+        <w:spacing w:after="60" w:line="240" w:lineRule="auto"/>
+        <w:ind w:left="720"/>
+        <w:rPr>
+          <w:rFonts w:ascii="Arial" w:eastAsia="Times New Roman" w:hAnsi="Arial" w:cs="Arial"/>
+          <w:color w:val="202124"/>
+          <w:sz w:val="24"/>
+          <w:szCs w:val="24"/>
+        </w:rPr>
+      </w:pPr>
+      <w:r>
+        <w:rPr>
+          <w:rFonts w:ascii="Arial" w:eastAsia="Times New Roman" w:hAnsi="Arial" w:cs="Arial"/>
+          <w:color w:val="202124"/>
+          <w:sz w:val="24"/>
+          <w:szCs w:val="24"/>
+        </w:rPr>
+        <w:t xml:space="preserve">The </w:t>
+      </w:r>
+      <w:proofErr w:type="spellStart"/>
+      <w:proofErr w:type="gramStart"/>
+      <w:r>
+        <w:rPr>
+          <w:rFonts w:ascii="Arial" w:eastAsia="Times New Roman" w:hAnsi="Arial" w:cs="Arial"/>
+          <w:color w:val="202124"/>
+          <w:sz w:val="24"/>
+          <w:szCs w:val="24"/>
+        </w:rPr>
+        <w:t>Object.values</w:t>
+      </w:r>
+      <w:proofErr w:type="spellEnd"/>
+      <w:r>
+        <w:rPr>
+          <w:rFonts w:ascii="Arial" w:eastAsia="Times New Roman" w:hAnsi="Arial" w:cs="Arial"/>
+          <w:color w:val="202124"/>
+          <w:sz w:val="24"/>
+          <w:szCs w:val="24"/>
+        </w:rPr>
+        <w:t>(</w:t>
+      </w:r>
+      <w:proofErr w:type="gramEnd"/>
+      <w:r>
+        <w:rPr>
+          <w:rFonts w:ascii="Arial" w:eastAsia="Times New Roman" w:hAnsi="Arial" w:cs="Arial"/>
+          <w:color w:val="202124"/>
+          <w:sz w:val="24"/>
+          <w:szCs w:val="24"/>
+        </w:rPr>
+        <w:t>) method returns an array of strings containing all of the object's field values, sorted by order of appearance</w:t>
+      </w:r>
+    </w:p>
+    <w:p>
+      <w:pPr>
+        <w:pStyle w:val="ListParagraph"/>
+      </w:pPr>
+      <w:r>
+        <w:t>Can only get length of array, not object</w:t>
+      </w:r>
+    </w:p>
+    <w:p>
+      <w:pPr>
+        <w:pStyle w:val="ListParagraph"/>
+      </w:pPr>
+    </w:p>
+    <w:p>
+      <w:pPr>
+        <w:ind w:left="720"/>
+      </w:pPr>
       <w:r>
         <w:t>{} object:  pairs of value</w:t>
       </w:r>
@@ -103,10 +3322,1456 @@
       </w:r>
     </w:p>
     <w:p>
+      <w:pPr>
+        <w:ind w:left="720"/>
+      </w:pPr>
+      <w:proofErr w:type="spellStart"/>
+      <w:proofErr w:type="gramStart"/>
+      <w:r>
+        <w:t>Hasownproperty</w:t>
+      </w:r>
+      <w:proofErr w:type="spellEnd"/>
+      <w:r>
+        <w:t>(</w:t>
+      </w:r>
+      <w:proofErr w:type="gramEnd"/>
+      <w:r>
+        <w:t>);</w:t>
+      </w:r>
+      <w:r>
+        <w:tab/>
+        <w:t>check if have property in object or not</w:t>
+      </w:r>
+      <w:r>
+        <w:t>;</w:t>
+      </w:r>
+    </w:p>
+    <w:p>
+      <w:pPr>
+        <w:ind w:left="720"/>
+        <w:rPr>
+          <w:rFonts w:ascii="Consolas" w:hAnsi="Consolas"/>
+          <w:color w:val="333333"/>
+          <w:sz w:val="20"/>
+          <w:szCs w:val="20"/>
+          <w:shd w:val="clear" w:color="auto" w:fill="F8F8F8"/>
+        </w:rPr>
+      </w:pPr>
+      <w:proofErr w:type="spellStart"/>
+      <w:r>
+        <w:rPr>
+          <w:rFonts w:ascii="Consolas" w:hAnsi="Consolas"/>
+          <w:color w:val="333333"/>
+          <w:sz w:val="20"/>
+          <w:szCs w:val="20"/>
+          <w:shd w:val="clear" w:color="auto" w:fill="F8F8F8"/>
+        </w:rPr>
+        <w:t>Objectnam.newKey</w:t>
+      </w:r>
+      <w:proofErr w:type="spellEnd"/>
+      <w:r>
+        <w:rPr>
+          <w:rFonts w:ascii="Consolas" w:hAnsi="Consolas"/>
+          <w:color w:val="333333"/>
+          <w:sz w:val="20"/>
+          <w:szCs w:val="20"/>
+          <w:shd w:val="clear" w:color="auto" w:fill="F8F8F8"/>
+        </w:rPr>
+        <w:t xml:space="preserve">= </w:t>
+      </w:r>
+      <w:r>
+        <w:rPr>
+          <w:rStyle w:val="hljs-string"/>
+          <w:rFonts w:ascii="Consolas" w:hAnsi="Consolas"/>
+          <w:color w:val="DD1144"/>
+          <w:sz w:val="20"/>
+          <w:szCs w:val="20"/>
+        </w:rPr>
+        <w:t>'</w:t>
+      </w:r>
+      <w:proofErr w:type="spellStart"/>
+      <w:r>
+        <w:rPr>
+          <w:rStyle w:val="hljs-string"/>
+          <w:rFonts w:ascii="Consolas" w:hAnsi="Consolas"/>
+          <w:color w:val="DD1144"/>
+          <w:sz w:val="20"/>
+          <w:szCs w:val="20"/>
+        </w:rPr>
+        <w:t>newValue</w:t>
+      </w:r>
+      <w:proofErr w:type="spellEnd"/>
+      <w:r>
+        <w:rPr>
+          <w:rStyle w:val="hljs-string"/>
+          <w:rFonts w:ascii="Consolas" w:hAnsi="Consolas"/>
+          <w:color w:val="DD1144"/>
+          <w:sz w:val="20"/>
+          <w:szCs w:val="20"/>
+        </w:rPr>
+        <w:t>'</w:t>
+      </w:r>
+      <w:r>
+        <w:rPr>
+          <w:rFonts w:ascii="Consolas" w:hAnsi="Consolas"/>
+          <w:color w:val="333333"/>
+          <w:sz w:val="20"/>
+          <w:szCs w:val="20"/>
+          <w:shd w:val="clear" w:color="auto" w:fill="F8F8F8"/>
+        </w:rPr>
+        <w:t>;</w:t>
+      </w:r>
+      <w:r>
+        <w:rPr>
+          <w:rFonts w:ascii="Consolas" w:hAnsi="Consolas"/>
+          <w:color w:val="333333"/>
+          <w:sz w:val="20"/>
+          <w:szCs w:val="20"/>
+          <w:shd w:val="clear" w:color="auto" w:fill="F8F8F8"/>
+        </w:rPr>
+        <w:tab/>
+        <w:t>add new property to object</w:t>
+      </w:r>
+    </w:p>
+    <w:p>
+      <w:pPr>
+        <w:ind w:left="720"/>
+        <w:rPr>
+          <w:rStyle w:val="commentcolor"/>
+          <w:rFonts w:ascii="Consolas" w:hAnsi="Consolas"/>
+          <w:color w:val="008000"/>
+          <w:sz w:val="23"/>
+          <w:szCs w:val="23"/>
+          <w:shd w:val="clear" w:color="auto" w:fill="FFFFFF"/>
+        </w:rPr>
+      </w:pPr>
+      <w:proofErr w:type="gramStart"/>
+      <w:r>
+        <w:rPr>
+          <w:rStyle w:val="jskeywordcolor"/>
+          <w:rFonts w:ascii="Consolas" w:hAnsi="Consolas"/>
+          <w:color w:val="0000CD"/>
+          <w:sz w:val="23"/>
+          <w:szCs w:val="23"/>
+          <w:shd w:val="clear" w:color="auto" w:fill="FFFFFF"/>
+        </w:rPr>
+        <w:t>delete</w:t>
+      </w:r>
+      <w:proofErr w:type="gramEnd"/>
+      <w:r>
+        <w:rPr>
+          <w:rFonts w:ascii="Consolas" w:hAnsi="Consolas"/>
+          <w:color w:val="000000"/>
+          <w:sz w:val="23"/>
+          <w:szCs w:val="23"/>
+          <w:shd w:val="clear" w:color="auto" w:fill="FFFFFF"/>
+        </w:rPr>
+        <w:t> </w:t>
+      </w:r>
+      <w:proofErr w:type="spellStart"/>
+      <w:r>
+        <w:rPr>
+          <w:rFonts w:ascii="Consolas" w:hAnsi="Consolas"/>
+          <w:color w:val="000000"/>
+          <w:sz w:val="23"/>
+          <w:szCs w:val="23"/>
+          <w:shd w:val="clear" w:color="auto" w:fill="FFFFFF"/>
+        </w:rPr>
+        <w:t>person.</w:t>
+      </w:r>
+      <w:r>
+        <w:rPr>
+          <w:rStyle w:val="jspropertycolor"/>
+          <w:rFonts w:ascii="Consolas" w:hAnsi="Consolas"/>
+          <w:color w:val="000000"/>
+          <w:sz w:val="23"/>
+          <w:szCs w:val="23"/>
+          <w:shd w:val="clear" w:color="auto" w:fill="FFFFFF"/>
+        </w:rPr>
+        <w:t>age</w:t>
+      </w:r>
+      <w:proofErr w:type="spellEnd"/>
+      <w:r>
+        <w:rPr>
+          <w:rFonts w:ascii="Consolas" w:hAnsi="Consolas"/>
+          <w:color w:val="000000"/>
+          <w:sz w:val="23"/>
+          <w:szCs w:val="23"/>
+          <w:shd w:val="clear" w:color="auto" w:fill="FFFFFF"/>
+        </w:rPr>
+        <w:t>;  </w:t>
+      </w:r>
+      <w:r>
+        <w:rPr>
+          <w:rStyle w:val="commentcolor"/>
+          <w:rFonts w:ascii="Consolas" w:hAnsi="Consolas"/>
+          <w:color w:val="008000"/>
+          <w:sz w:val="23"/>
+          <w:szCs w:val="23"/>
+          <w:shd w:val="clear" w:color="auto" w:fill="FFFFFF"/>
+        </w:rPr>
+        <w:t>// or delete person["age"];</w:t>
+      </w:r>
+      <w:r>
+        <w:rPr>
+          <w:rStyle w:val="commentcolor"/>
+          <w:rFonts w:ascii="Consolas" w:hAnsi="Consolas"/>
+          <w:color w:val="008000"/>
+          <w:sz w:val="23"/>
+          <w:szCs w:val="23"/>
+          <w:shd w:val="clear" w:color="auto" w:fill="FFFFFF"/>
+        </w:rPr>
+        <w:tab/>
+        <w:t xml:space="preserve">delete </w:t>
+      </w:r>
+      <w:proofErr w:type="spellStart"/>
+      <w:r>
+        <w:rPr>
+          <w:rStyle w:val="commentcolor"/>
+          <w:rFonts w:ascii="Consolas" w:hAnsi="Consolas"/>
+          <w:color w:val="008000"/>
+          <w:sz w:val="23"/>
+          <w:szCs w:val="23"/>
+          <w:shd w:val="clear" w:color="auto" w:fill="FFFFFF"/>
+        </w:rPr>
+        <w:t>propterty</w:t>
+      </w:r>
+      <w:proofErr w:type="spellEnd"/>
+    </w:p>
+    <w:p>
+      <w:pPr>
+        <w:ind w:left="720"/>
+        <w:rPr>
+          <w:rFonts w:ascii="Consolas" w:hAnsi="Consolas"/>
+          <w:color w:val="333333"/>
+          <w:sz w:val="20"/>
+          <w:szCs w:val="20"/>
+          <w:shd w:val="clear" w:color="auto" w:fill="F8F8F8"/>
+        </w:rPr>
+      </w:pPr>
+    </w:p>
+    <w:p>
+      <w:pPr>
+        <w:ind w:left="720"/>
+        <w:rPr>
+          <w:rFonts w:ascii="Consolas" w:hAnsi="Consolas"/>
+          <w:b/>
+          <w:color w:val="333333"/>
+          <w:sz w:val="20"/>
+          <w:szCs w:val="20"/>
+          <w:shd w:val="clear" w:color="auto" w:fill="F8F8F8"/>
+        </w:rPr>
+      </w:pPr>
+      <w:r>
+        <w:rPr>
+          <w:rFonts w:ascii="Consolas" w:hAnsi="Consolas"/>
+          <w:b/>
+          <w:color w:val="333333"/>
+          <w:sz w:val="20"/>
+          <w:szCs w:val="20"/>
+          <w:shd w:val="clear" w:color="auto" w:fill="F8F8F8"/>
+        </w:rPr>
+        <w:t>STRING</w:t>
+      </w:r>
+    </w:p>
+    <w:p>
+      <w:pPr>
+        <w:shd w:val="clear" w:color="auto" w:fill="28323F"/>
+        <w:tabs>
+          <w:tab w:val="left" w:pos="916"/>
+          <w:tab w:val="left" w:pos="1832"/>
+          <w:tab w:val="left" w:pos="2748"/>
+          <w:tab w:val="left" w:pos="3664"/>
+          <w:tab w:val="left" w:pos="4580"/>
+          <w:tab w:val="left" w:pos="5496"/>
+          <w:tab w:val="left" w:pos="6412"/>
+          <w:tab w:val="left" w:pos="7328"/>
+          <w:tab w:val="left" w:pos="8244"/>
+          <w:tab w:val="left" w:pos="9160"/>
+          <w:tab w:val="left" w:pos="10076"/>
+          <w:tab w:val="left" w:pos="10992"/>
+          <w:tab w:val="left" w:pos="11908"/>
+          <w:tab w:val="left" w:pos="12824"/>
+          <w:tab w:val="left" w:pos="13740"/>
+          <w:tab w:val="left" w:pos="14656"/>
+        </w:tabs>
+        <w:spacing w:after="0" w:line="240" w:lineRule="auto"/>
+        <w:rPr>
+          <w:rFonts w:ascii="Helvetica" w:eastAsia="Times New Roman" w:hAnsi="Helvetica" w:cs="Helvetica"/>
+          <w:color w:val="FFFFFF"/>
+          <w:sz w:val="21"/>
+          <w:szCs w:val="21"/>
+        </w:rPr>
+      </w:pPr>
+      <w:proofErr w:type="gramStart"/>
+      <w:r>
+        <w:rPr>
+          <w:rFonts w:ascii="Helvetica" w:eastAsia="Times New Roman" w:hAnsi="Helvetica" w:cs="Helvetica"/>
+          <w:color w:val="F538A0"/>
+          <w:sz w:val="20"/>
+          <w:szCs w:val="20"/>
+        </w:rPr>
+        <w:t>return</w:t>
+      </w:r>
+      <w:proofErr w:type="gramEnd"/>
+      <w:r>
+        <w:rPr>
+          <w:rFonts w:ascii="Helvetica" w:eastAsia="Times New Roman" w:hAnsi="Helvetica" w:cs="Helvetica"/>
+          <w:color w:val="F8F9FA"/>
+          <w:sz w:val="20"/>
+          <w:szCs w:val="20"/>
+        </w:rPr>
+        <w:t xml:space="preserve"> </w:t>
+      </w:r>
+      <w:r>
+        <w:rPr>
+          <w:rFonts w:ascii="Helvetica" w:eastAsia="Times New Roman" w:hAnsi="Helvetica" w:cs="Helvetica"/>
+          <w:color w:val="34A853"/>
+          <w:sz w:val="20"/>
+          <w:szCs w:val="20"/>
+        </w:rPr>
+        <w:t>"cat"</w:t>
+      </w:r>
+      <w:r>
+        <w:rPr>
+          <w:rFonts w:ascii="Helvetica" w:eastAsia="Times New Roman" w:hAnsi="Helvetica" w:cs="Helvetica"/>
+          <w:color w:val="F8F9FA"/>
+          <w:sz w:val="20"/>
+          <w:szCs w:val="20"/>
+        </w:rPr>
+        <w:t>[</w:t>
+      </w:r>
+      <w:r>
+        <w:rPr>
+          <w:rFonts w:ascii="Helvetica" w:eastAsia="Times New Roman" w:hAnsi="Helvetica" w:cs="Helvetica"/>
+          <w:color w:val="4285F4"/>
+          <w:sz w:val="20"/>
+          <w:szCs w:val="20"/>
+        </w:rPr>
+        <w:t>1</w:t>
+      </w:r>
+      <w:r>
+        <w:rPr>
+          <w:rFonts w:ascii="Helvetica" w:eastAsia="Times New Roman" w:hAnsi="Helvetica" w:cs="Helvetica"/>
+          <w:color w:val="F8F9FA"/>
+          <w:sz w:val="20"/>
+          <w:szCs w:val="20"/>
+        </w:rPr>
+        <w:t xml:space="preserve">]; </w:t>
+      </w:r>
+      <w:r>
+        <w:rPr>
+          <w:rFonts w:ascii="Helvetica" w:eastAsia="Times New Roman" w:hAnsi="Helvetica" w:cs="Helvetica"/>
+          <w:i/>
+          <w:iCs/>
+          <w:color w:val="BDC1C6"/>
+          <w:sz w:val="20"/>
+          <w:szCs w:val="20"/>
+        </w:rPr>
+        <w:t>// returns "a"</w:t>
+      </w:r>
+    </w:p>
+    <w:p>
+      <w:pPr>
+        <w:ind w:left="720"/>
+        <w:rPr>
+          <w:rFonts w:ascii="Consolas" w:hAnsi="Consolas"/>
+          <w:color w:val="333333"/>
+          <w:sz w:val="20"/>
+          <w:szCs w:val="20"/>
+          <w:shd w:val="clear" w:color="auto" w:fill="F8F8F8"/>
+        </w:rPr>
+      </w:pPr>
+    </w:p>
+    <w:p>
+      <w:pPr>
+        <w:shd w:val="clear" w:color="auto" w:fill="28323F"/>
+        <w:tabs>
+          <w:tab w:val="left" w:pos="916"/>
+          <w:tab w:val="left" w:pos="1832"/>
+          <w:tab w:val="left" w:pos="2748"/>
+          <w:tab w:val="left" w:pos="3664"/>
+          <w:tab w:val="left" w:pos="4580"/>
+          <w:tab w:val="left" w:pos="5496"/>
+          <w:tab w:val="left" w:pos="6412"/>
+          <w:tab w:val="left" w:pos="7328"/>
+          <w:tab w:val="left" w:pos="8244"/>
+          <w:tab w:val="left" w:pos="9160"/>
+          <w:tab w:val="left" w:pos="10076"/>
+          <w:tab w:val="left" w:pos="10992"/>
+          <w:tab w:val="left" w:pos="11908"/>
+          <w:tab w:val="left" w:pos="12824"/>
+          <w:tab w:val="left" w:pos="13740"/>
+          <w:tab w:val="left" w:pos="14656"/>
+        </w:tabs>
+        <w:spacing w:after="0" w:line="240" w:lineRule="auto"/>
+        <w:rPr>
+          <w:rFonts w:ascii="Helvetica" w:eastAsia="Times New Roman" w:hAnsi="Helvetica" w:cs="Helvetica"/>
+          <w:color w:val="F8F9FA"/>
+          <w:sz w:val="20"/>
+          <w:szCs w:val="20"/>
+        </w:rPr>
+      </w:pPr>
+      <w:proofErr w:type="spellStart"/>
+      <w:proofErr w:type="gramStart"/>
+      <w:r>
+        <w:rPr>
+          <w:rFonts w:ascii="Helvetica" w:eastAsia="Times New Roman" w:hAnsi="Helvetica" w:cs="Helvetica"/>
+          <w:color w:val="F538A0"/>
+          <w:sz w:val="20"/>
+          <w:szCs w:val="20"/>
+        </w:rPr>
+        <w:t>var</w:t>
+      </w:r>
+      <w:proofErr w:type="spellEnd"/>
+      <w:proofErr w:type="gramEnd"/>
+      <w:r>
+        <w:rPr>
+          <w:rFonts w:ascii="Helvetica" w:eastAsia="Times New Roman" w:hAnsi="Helvetica" w:cs="Helvetica"/>
+          <w:color w:val="F8F9FA"/>
+          <w:sz w:val="20"/>
+          <w:szCs w:val="20"/>
+        </w:rPr>
+        <w:t xml:space="preserve"> sentence = </w:t>
+      </w:r>
+      <w:r>
+        <w:rPr>
+          <w:rFonts w:ascii="Helvetica" w:eastAsia="Times New Roman" w:hAnsi="Helvetica" w:cs="Helvetica"/>
+          <w:color w:val="34A853"/>
+          <w:sz w:val="20"/>
+          <w:szCs w:val="20"/>
+        </w:rPr>
+        <w:t>"The quick brown fox jumps over the lazy dog."</w:t>
+      </w:r>
+      <w:r>
+        <w:rPr>
+          <w:rFonts w:ascii="Helvetica" w:eastAsia="Times New Roman" w:hAnsi="Helvetica" w:cs="Helvetica"/>
+          <w:color w:val="F8F9FA"/>
+          <w:sz w:val="20"/>
+          <w:szCs w:val="20"/>
+        </w:rPr>
+        <w:t>;</w:t>
+      </w:r>
+    </w:p>
+    <w:p>
+      <w:pPr>
+        <w:shd w:val="clear" w:color="auto" w:fill="28323F"/>
+        <w:tabs>
+          <w:tab w:val="left" w:pos="916"/>
+          <w:tab w:val="left" w:pos="1832"/>
+          <w:tab w:val="left" w:pos="2748"/>
+          <w:tab w:val="left" w:pos="3664"/>
+          <w:tab w:val="left" w:pos="4580"/>
+          <w:tab w:val="left" w:pos="5496"/>
+          <w:tab w:val="left" w:pos="6412"/>
+          <w:tab w:val="left" w:pos="7328"/>
+          <w:tab w:val="left" w:pos="8244"/>
+          <w:tab w:val="left" w:pos="9160"/>
+          <w:tab w:val="left" w:pos="10076"/>
+          <w:tab w:val="left" w:pos="10992"/>
+          <w:tab w:val="left" w:pos="11908"/>
+          <w:tab w:val="left" w:pos="12824"/>
+          <w:tab w:val="left" w:pos="13740"/>
+          <w:tab w:val="left" w:pos="14656"/>
+        </w:tabs>
+        <w:spacing w:after="0" w:line="240" w:lineRule="auto"/>
+        <w:rPr>
+          <w:rFonts w:ascii="Helvetica" w:eastAsia="Times New Roman" w:hAnsi="Helvetica" w:cs="Helvetica"/>
+          <w:color w:val="F8F9FA"/>
+          <w:sz w:val="20"/>
+          <w:szCs w:val="20"/>
+        </w:rPr>
+      </w:pPr>
+      <w:proofErr w:type="spellStart"/>
+      <w:proofErr w:type="gramStart"/>
+      <w:r>
+        <w:rPr>
+          <w:rFonts w:ascii="Helvetica" w:eastAsia="Times New Roman" w:hAnsi="Helvetica" w:cs="Helvetica"/>
+          <w:color w:val="F538A0"/>
+          <w:sz w:val="20"/>
+          <w:szCs w:val="20"/>
+        </w:rPr>
+        <w:t>var</w:t>
+      </w:r>
+      <w:proofErr w:type="spellEnd"/>
+      <w:proofErr w:type="gramEnd"/>
+      <w:r>
+        <w:rPr>
+          <w:rFonts w:ascii="Helvetica" w:eastAsia="Times New Roman" w:hAnsi="Helvetica" w:cs="Helvetica"/>
+          <w:color w:val="F8F9FA"/>
+          <w:sz w:val="20"/>
+          <w:szCs w:val="20"/>
+        </w:rPr>
+        <w:t xml:space="preserve"> word = </w:t>
+      </w:r>
+      <w:r>
+        <w:rPr>
+          <w:rFonts w:ascii="Helvetica" w:eastAsia="Times New Roman" w:hAnsi="Helvetica" w:cs="Helvetica"/>
+          <w:color w:val="34A853"/>
+          <w:sz w:val="20"/>
+          <w:szCs w:val="20"/>
+        </w:rPr>
+        <w:t>"fox"</w:t>
+      </w:r>
+      <w:r>
+        <w:rPr>
+          <w:rFonts w:ascii="Helvetica" w:eastAsia="Times New Roman" w:hAnsi="Helvetica" w:cs="Helvetica"/>
+          <w:color w:val="F8F9FA"/>
+          <w:sz w:val="20"/>
+          <w:szCs w:val="20"/>
+        </w:rPr>
+        <w:t>;</w:t>
+      </w:r>
+    </w:p>
+    <w:p>
+      <w:pPr>
+        <w:shd w:val="clear" w:color="auto" w:fill="28323F"/>
+        <w:tabs>
+          <w:tab w:val="left" w:pos="916"/>
+          <w:tab w:val="left" w:pos="1832"/>
+          <w:tab w:val="left" w:pos="2748"/>
+          <w:tab w:val="left" w:pos="3664"/>
+          <w:tab w:val="left" w:pos="4580"/>
+          <w:tab w:val="left" w:pos="5496"/>
+          <w:tab w:val="left" w:pos="6412"/>
+          <w:tab w:val="left" w:pos="7328"/>
+          <w:tab w:val="left" w:pos="8244"/>
+          <w:tab w:val="left" w:pos="9160"/>
+          <w:tab w:val="left" w:pos="10076"/>
+          <w:tab w:val="left" w:pos="10992"/>
+          <w:tab w:val="left" w:pos="11908"/>
+          <w:tab w:val="left" w:pos="12824"/>
+          <w:tab w:val="left" w:pos="13740"/>
+          <w:tab w:val="left" w:pos="14656"/>
+        </w:tabs>
+        <w:spacing w:after="0" w:line="240" w:lineRule="auto"/>
+        <w:rPr>
+          <w:rFonts w:ascii="Helvetica" w:eastAsia="Times New Roman" w:hAnsi="Helvetica" w:cs="Helvetica"/>
+          <w:color w:val="FFFFFF"/>
+          <w:sz w:val="21"/>
+          <w:szCs w:val="21"/>
+        </w:rPr>
+      </w:pPr>
+      <w:proofErr w:type="gramStart"/>
+      <w:r>
+        <w:rPr>
+          <w:rFonts w:ascii="Helvetica" w:eastAsia="Times New Roman" w:hAnsi="Helvetica" w:cs="Helvetica"/>
+          <w:color w:val="F8F9FA"/>
+          <w:sz w:val="20"/>
+          <w:szCs w:val="20"/>
+        </w:rPr>
+        <w:t>console.log(</w:t>
+      </w:r>
+      <w:proofErr w:type="spellStart"/>
+      <w:proofErr w:type="gramEnd"/>
+      <w:r>
+        <w:rPr>
+          <w:rFonts w:ascii="Helvetica" w:eastAsia="Times New Roman" w:hAnsi="Helvetica" w:cs="Helvetica"/>
+          <w:color w:val="F8F9FA"/>
+          <w:sz w:val="20"/>
+          <w:szCs w:val="20"/>
+        </w:rPr>
+        <w:t>sentence.includes</w:t>
+      </w:r>
+      <w:proofErr w:type="spellEnd"/>
+      <w:r>
+        <w:rPr>
+          <w:rFonts w:ascii="Helvetica" w:eastAsia="Times New Roman" w:hAnsi="Helvetica" w:cs="Helvetica"/>
+          <w:color w:val="F8F9FA"/>
+          <w:sz w:val="20"/>
+          <w:szCs w:val="20"/>
+        </w:rPr>
+        <w:t xml:space="preserve">(word)); </w:t>
+      </w:r>
+      <w:r>
+        <w:rPr>
+          <w:rFonts w:ascii="Helvetica" w:eastAsia="Times New Roman" w:hAnsi="Helvetica" w:cs="Helvetica"/>
+          <w:i/>
+          <w:iCs/>
+          <w:color w:val="BDC1C6"/>
+          <w:sz w:val="20"/>
+          <w:szCs w:val="20"/>
+        </w:rPr>
+        <w:t>// expected output: true</w:t>
+      </w:r>
+    </w:p>
+    <w:p>
+      <w:pPr>
+        <w:ind w:left="720"/>
+        <w:rPr>
+          <w:rFonts w:ascii="Consolas" w:hAnsi="Consolas"/>
+          <w:color w:val="333333"/>
+          <w:sz w:val="20"/>
+          <w:szCs w:val="20"/>
+          <w:shd w:val="clear" w:color="auto" w:fill="F8F8F8"/>
+        </w:rPr>
+      </w:pPr>
+    </w:p>
+    <w:p>
+      <w:pPr>
+        <w:ind w:left="720"/>
+        <w:rPr>
+          <w:rFonts w:ascii="Consolas" w:hAnsi="Consolas"/>
+          <w:color w:val="333333"/>
+          <w:sz w:val="20"/>
+          <w:szCs w:val="20"/>
+          <w:shd w:val="clear" w:color="auto" w:fill="F8F8F8"/>
+        </w:rPr>
+      </w:pPr>
+    </w:p>
+    <w:p>
+      <w:pPr>
+        <w:shd w:val="clear" w:color="auto" w:fill="28323F"/>
+        <w:tabs>
+          <w:tab w:val="left" w:pos="916"/>
+          <w:tab w:val="left" w:pos="1832"/>
+          <w:tab w:val="left" w:pos="2748"/>
+          <w:tab w:val="left" w:pos="3664"/>
+          <w:tab w:val="left" w:pos="4580"/>
+          <w:tab w:val="left" w:pos="5496"/>
+          <w:tab w:val="left" w:pos="6412"/>
+          <w:tab w:val="left" w:pos="7328"/>
+          <w:tab w:val="left" w:pos="8244"/>
+          <w:tab w:val="left" w:pos="9160"/>
+          <w:tab w:val="left" w:pos="10076"/>
+          <w:tab w:val="left" w:pos="10992"/>
+          <w:tab w:val="left" w:pos="11908"/>
+          <w:tab w:val="left" w:pos="12824"/>
+          <w:tab w:val="left" w:pos="13740"/>
+          <w:tab w:val="left" w:pos="14656"/>
+        </w:tabs>
+        <w:spacing w:after="0" w:line="240" w:lineRule="auto"/>
+        <w:rPr>
+          <w:rFonts w:ascii="Helvetica" w:eastAsia="Times New Roman" w:hAnsi="Helvetica" w:cs="Helvetica"/>
+          <w:color w:val="F8F9FA"/>
+          <w:sz w:val="20"/>
+          <w:szCs w:val="20"/>
+        </w:rPr>
+      </w:pPr>
+      <w:proofErr w:type="spellStart"/>
+      <w:proofErr w:type="gramStart"/>
+      <w:r>
+        <w:rPr>
+          <w:rFonts w:ascii="Helvetica" w:eastAsia="Times New Roman" w:hAnsi="Helvetica" w:cs="Helvetica"/>
+          <w:color w:val="F538A0"/>
+          <w:sz w:val="20"/>
+          <w:szCs w:val="20"/>
+        </w:rPr>
+        <w:t>var</w:t>
+      </w:r>
+      <w:proofErr w:type="spellEnd"/>
+      <w:proofErr w:type="gramEnd"/>
+      <w:r>
+        <w:rPr>
+          <w:rFonts w:ascii="Helvetica" w:eastAsia="Times New Roman" w:hAnsi="Helvetica" w:cs="Helvetica"/>
+          <w:color w:val="F8F9FA"/>
+          <w:sz w:val="20"/>
+          <w:szCs w:val="20"/>
+        </w:rPr>
+        <w:t xml:space="preserve"> str1 = </w:t>
+      </w:r>
+      <w:r>
+        <w:rPr>
+          <w:rFonts w:ascii="Helvetica" w:eastAsia="Times New Roman" w:hAnsi="Helvetica" w:cs="Helvetica"/>
+          <w:color w:val="34A853"/>
+          <w:sz w:val="20"/>
+          <w:szCs w:val="20"/>
+        </w:rPr>
+        <w:t>"Saturday night plans"</w:t>
+      </w:r>
+      <w:r>
+        <w:rPr>
+          <w:rFonts w:ascii="Helvetica" w:eastAsia="Times New Roman" w:hAnsi="Helvetica" w:cs="Helvetica"/>
+          <w:color w:val="F8F9FA"/>
+          <w:sz w:val="20"/>
+          <w:szCs w:val="20"/>
+        </w:rPr>
+        <w:t>;</w:t>
+      </w:r>
+    </w:p>
+    <w:p>
+      <w:pPr>
+        <w:shd w:val="clear" w:color="auto" w:fill="28323F"/>
+        <w:tabs>
+          <w:tab w:val="left" w:pos="916"/>
+          <w:tab w:val="left" w:pos="1832"/>
+          <w:tab w:val="left" w:pos="2748"/>
+          <w:tab w:val="left" w:pos="3664"/>
+          <w:tab w:val="left" w:pos="4580"/>
+          <w:tab w:val="left" w:pos="5496"/>
+          <w:tab w:val="left" w:pos="6412"/>
+          <w:tab w:val="left" w:pos="7328"/>
+          <w:tab w:val="left" w:pos="8244"/>
+          <w:tab w:val="left" w:pos="9160"/>
+          <w:tab w:val="left" w:pos="10076"/>
+          <w:tab w:val="left" w:pos="10992"/>
+          <w:tab w:val="left" w:pos="11908"/>
+          <w:tab w:val="left" w:pos="12824"/>
+          <w:tab w:val="left" w:pos="13740"/>
+          <w:tab w:val="left" w:pos="14656"/>
+        </w:tabs>
+        <w:spacing w:after="0" w:line="240" w:lineRule="auto"/>
+        <w:rPr>
+          <w:rFonts w:ascii="Helvetica" w:eastAsia="Times New Roman" w:hAnsi="Helvetica" w:cs="Helvetica"/>
+          <w:color w:val="F8F9FA"/>
+          <w:sz w:val="20"/>
+          <w:szCs w:val="20"/>
+        </w:rPr>
+      </w:pPr>
+      <w:proofErr w:type="gramStart"/>
+      <w:r>
+        <w:rPr>
+          <w:rFonts w:ascii="Helvetica" w:eastAsia="Times New Roman" w:hAnsi="Helvetica" w:cs="Helvetica"/>
+          <w:color w:val="F8F9FA"/>
+          <w:sz w:val="20"/>
+          <w:szCs w:val="20"/>
+        </w:rPr>
+        <w:t>console.log(</w:t>
+      </w:r>
+      <w:proofErr w:type="gramEnd"/>
+      <w:r>
+        <w:rPr>
+          <w:rFonts w:ascii="Helvetica" w:eastAsia="Times New Roman" w:hAnsi="Helvetica" w:cs="Helvetica"/>
+          <w:color w:val="F8F9FA"/>
+          <w:sz w:val="20"/>
+          <w:szCs w:val="20"/>
+        </w:rPr>
+        <w:t>str1.startsWith(</w:t>
+      </w:r>
+      <w:r>
+        <w:rPr>
+          <w:rFonts w:ascii="Helvetica" w:eastAsia="Times New Roman" w:hAnsi="Helvetica" w:cs="Helvetica"/>
+          <w:color w:val="34A853"/>
+          <w:sz w:val="20"/>
+          <w:szCs w:val="20"/>
+        </w:rPr>
+        <w:t>"Sat"</w:t>
+      </w:r>
+      <w:r>
+        <w:rPr>
+          <w:rFonts w:ascii="Helvetica" w:eastAsia="Times New Roman" w:hAnsi="Helvetica" w:cs="Helvetica"/>
+          <w:color w:val="F8F9FA"/>
+          <w:sz w:val="20"/>
+          <w:szCs w:val="20"/>
+        </w:rPr>
+        <w:t xml:space="preserve">)); </w:t>
+      </w:r>
+      <w:r>
+        <w:rPr>
+          <w:rFonts w:ascii="Helvetica" w:eastAsia="Times New Roman" w:hAnsi="Helvetica" w:cs="Helvetica"/>
+          <w:i/>
+          <w:iCs/>
+          <w:color w:val="BDC1C6"/>
+          <w:sz w:val="20"/>
+          <w:szCs w:val="20"/>
+        </w:rPr>
+        <w:t>// expected output: true</w:t>
+      </w:r>
+    </w:p>
+    <w:p>
+      <w:pPr>
+        <w:shd w:val="clear" w:color="auto" w:fill="28323F"/>
+        <w:tabs>
+          <w:tab w:val="left" w:pos="916"/>
+          <w:tab w:val="left" w:pos="1832"/>
+          <w:tab w:val="left" w:pos="2748"/>
+          <w:tab w:val="left" w:pos="3664"/>
+          <w:tab w:val="left" w:pos="4580"/>
+          <w:tab w:val="left" w:pos="5496"/>
+          <w:tab w:val="left" w:pos="6412"/>
+          <w:tab w:val="left" w:pos="7328"/>
+          <w:tab w:val="left" w:pos="8244"/>
+          <w:tab w:val="left" w:pos="9160"/>
+          <w:tab w:val="left" w:pos="10076"/>
+          <w:tab w:val="left" w:pos="10992"/>
+          <w:tab w:val="left" w:pos="11908"/>
+          <w:tab w:val="left" w:pos="12824"/>
+          <w:tab w:val="left" w:pos="13740"/>
+          <w:tab w:val="left" w:pos="14656"/>
+        </w:tabs>
+        <w:spacing w:after="0" w:line="240" w:lineRule="auto"/>
+        <w:rPr>
+          <w:rFonts w:ascii="Helvetica" w:eastAsia="Times New Roman" w:hAnsi="Helvetica" w:cs="Helvetica"/>
+          <w:color w:val="F8F9FA"/>
+          <w:sz w:val="20"/>
+          <w:szCs w:val="20"/>
+        </w:rPr>
+      </w:pPr>
+      <w:proofErr w:type="spellStart"/>
+      <w:proofErr w:type="gramStart"/>
+      <w:r>
+        <w:rPr>
+          <w:rFonts w:ascii="Helvetica" w:eastAsia="Times New Roman" w:hAnsi="Helvetica" w:cs="Helvetica"/>
+          <w:color w:val="F538A0"/>
+          <w:sz w:val="20"/>
+          <w:szCs w:val="20"/>
+        </w:rPr>
+        <w:t>var</w:t>
+      </w:r>
+      <w:proofErr w:type="spellEnd"/>
+      <w:proofErr w:type="gramEnd"/>
+      <w:r>
+        <w:rPr>
+          <w:rFonts w:ascii="Helvetica" w:eastAsia="Times New Roman" w:hAnsi="Helvetica" w:cs="Helvetica"/>
+          <w:color w:val="F8F9FA"/>
+          <w:sz w:val="20"/>
+          <w:szCs w:val="20"/>
+        </w:rPr>
+        <w:t xml:space="preserve"> str2 = </w:t>
+      </w:r>
+      <w:r>
+        <w:rPr>
+          <w:rFonts w:ascii="Helvetica" w:eastAsia="Times New Roman" w:hAnsi="Helvetica" w:cs="Helvetica"/>
+          <w:color w:val="34A853"/>
+          <w:sz w:val="20"/>
+          <w:szCs w:val="20"/>
+        </w:rPr>
+        <w:t>"Is this a question"</w:t>
+      </w:r>
+      <w:r>
+        <w:rPr>
+          <w:rFonts w:ascii="Helvetica" w:eastAsia="Times New Roman" w:hAnsi="Helvetica" w:cs="Helvetica"/>
+          <w:color w:val="F8F9FA"/>
+          <w:sz w:val="20"/>
+          <w:szCs w:val="20"/>
+        </w:rPr>
+        <w:t>;</w:t>
+      </w:r>
+    </w:p>
+    <w:p>
+      <w:pPr>
+        <w:shd w:val="clear" w:color="auto" w:fill="28323F"/>
+        <w:tabs>
+          <w:tab w:val="left" w:pos="916"/>
+          <w:tab w:val="left" w:pos="1832"/>
+          <w:tab w:val="left" w:pos="2748"/>
+          <w:tab w:val="left" w:pos="3664"/>
+          <w:tab w:val="left" w:pos="4580"/>
+          <w:tab w:val="left" w:pos="5496"/>
+          <w:tab w:val="left" w:pos="6412"/>
+          <w:tab w:val="left" w:pos="7328"/>
+          <w:tab w:val="left" w:pos="8244"/>
+          <w:tab w:val="left" w:pos="9160"/>
+          <w:tab w:val="left" w:pos="10076"/>
+          <w:tab w:val="left" w:pos="10992"/>
+          <w:tab w:val="left" w:pos="11908"/>
+          <w:tab w:val="left" w:pos="12824"/>
+          <w:tab w:val="left" w:pos="13740"/>
+          <w:tab w:val="left" w:pos="14656"/>
+        </w:tabs>
+        <w:spacing w:after="0" w:line="240" w:lineRule="auto"/>
+        <w:rPr>
+          <w:rFonts w:ascii="Helvetica" w:eastAsia="Times New Roman" w:hAnsi="Helvetica" w:cs="Helvetica"/>
+          <w:color w:val="FFFFFF"/>
+          <w:sz w:val="21"/>
+          <w:szCs w:val="21"/>
+        </w:rPr>
+      </w:pPr>
+      <w:proofErr w:type="gramStart"/>
+      <w:r>
+        <w:rPr>
+          <w:rFonts w:ascii="Helvetica" w:eastAsia="Times New Roman" w:hAnsi="Helvetica" w:cs="Helvetica"/>
+          <w:color w:val="F8F9FA"/>
+          <w:sz w:val="20"/>
+          <w:szCs w:val="20"/>
+        </w:rPr>
+        <w:t>console.log(</w:t>
+      </w:r>
+      <w:proofErr w:type="gramEnd"/>
+      <w:r>
+        <w:rPr>
+          <w:rFonts w:ascii="Helvetica" w:eastAsia="Times New Roman" w:hAnsi="Helvetica" w:cs="Helvetica"/>
+          <w:color w:val="F8F9FA"/>
+          <w:sz w:val="20"/>
+          <w:szCs w:val="20"/>
+        </w:rPr>
+        <w:t>str2.endsWith(</w:t>
+      </w:r>
+      <w:r>
+        <w:rPr>
+          <w:rFonts w:ascii="Helvetica" w:eastAsia="Times New Roman" w:hAnsi="Helvetica" w:cs="Helvetica"/>
+          <w:color w:val="34A853"/>
+          <w:sz w:val="20"/>
+          <w:szCs w:val="20"/>
+        </w:rPr>
+        <w:t>"?"</w:t>
+      </w:r>
+      <w:r>
+        <w:rPr>
+          <w:rFonts w:ascii="Helvetica" w:eastAsia="Times New Roman" w:hAnsi="Helvetica" w:cs="Helvetica"/>
+          <w:color w:val="F8F9FA"/>
+          <w:sz w:val="20"/>
+          <w:szCs w:val="20"/>
+        </w:rPr>
+        <w:t xml:space="preserve">)); </w:t>
+      </w:r>
+      <w:r>
+        <w:rPr>
+          <w:rFonts w:ascii="Helvetica" w:eastAsia="Times New Roman" w:hAnsi="Helvetica" w:cs="Helvetica"/>
+          <w:i/>
+          <w:iCs/>
+          <w:color w:val="BDC1C6"/>
+          <w:sz w:val="20"/>
+          <w:szCs w:val="20"/>
+        </w:rPr>
+        <w:t>// expected output: false</w:t>
+      </w:r>
+    </w:p>
+    <w:p>
+      <w:pPr>
+        <w:numPr>
+          <w:ilvl w:val="0"/>
+          <w:numId w:val="3"/>
+        </w:numPr>
+        <w:shd w:val="clear" w:color="auto" w:fill="FFFFFF"/>
+        <w:spacing w:before="120" w:after="120" w:line="240" w:lineRule="auto"/>
+        <w:rPr>
+          <w:rFonts w:ascii="Arial" w:eastAsia="Times New Roman" w:hAnsi="Arial" w:cs="Arial"/>
+          <w:color w:val="000000"/>
+          <w:sz w:val="21"/>
+          <w:szCs w:val="21"/>
+        </w:rPr>
+      </w:pPr>
+      <w:proofErr w:type="gramStart"/>
+      <w:r>
+        <w:rPr>
+          <w:rFonts w:ascii="Helvetica" w:eastAsia="Times New Roman" w:hAnsi="Helvetica" w:cs="Helvetica"/>
+          <w:color w:val="000000"/>
+          <w:sz w:val="20"/>
+          <w:szCs w:val="20"/>
+          <w:shd w:val="clear" w:color="auto" w:fill="E8EAED"/>
+        </w:rPr>
+        <w:lastRenderedPageBreak/>
+        <w:t>slice(</w:t>
+      </w:r>
+      <w:proofErr w:type="gramEnd"/>
+      <w:r>
+        <w:rPr>
+          <w:rFonts w:ascii="Helvetica" w:eastAsia="Times New Roman" w:hAnsi="Helvetica" w:cs="Helvetica"/>
+          <w:color w:val="000000"/>
+          <w:sz w:val="20"/>
+          <w:szCs w:val="20"/>
+          <w:shd w:val="clear" w:color="auto" w:fill="E8EAED"/>
+        </w:rPr>
+        <w:t>start [, end])</w:t>
+      </w:r>
+      <w:r>
+        <w:rPr>
+          <w:rFonts w:ascii="Arial" w:eastAsia="Times New Roman" w:hAnsi="Arial" w:cs="Arial"/>
+          <w:color w:val="000000"/>
+          <w:sz w:val="21"/>
+          <w:szCs w:val="21"/>
+        </w:rPr>
+        <w:t>: Extracts a section of a string and returns a new string.</w:t>
+      </w:r>
+    </w:p>
+    <w:p/>
+    <w:p>
+      <w:pPr>
+        <w:shd w:val="clear" w:color="auto" w:fill="28323F"/>
+        <w:tabs>
+          <w:tab w:val="left" w:pos="916"/>
+          <w:tab w:val="left" w:pos="1832"/>
+          <w:tab w:val="left" w:pos="2748"/>
+          <w:tab w:val="left" w:pos="3664"/>
+          <w:tab w:val="left" w:pos="4580"/>
+          <w:tab w:val="left" w:pos="5496"/>
+          <w:tab w:val="left" w:pos="6412"/>
+          <w:tab w:val="left" w:pos="7328"/>
+          <w:tab w:val="left" w:pos="8244"/>
+          <w:tab w:val="left" w:pos="9160"/>
+          <w:tab w:val="left" w:pos="10076"/>
+          <w:tab w:val="left" w:pos="10992"/>
+          <w:tab w:val="left" w:pos="11908"/>
+          <w:tab w:val="left" w:pos="12824"/>
+          <w:tab w:val="left" w:pos="13740"/>
+          <w:tab w:val="left" w:pos="14656"/>
+        </w:tabs>
+        <w:spacing w:after="0" w:line="240" w:lineRule="auto"/>
+        <w:rPr>
+          <w:rFonts w:ascii="Helvetica" w:eastAsia="Times New Roman" w:hAnsi="Helvetica" w:cs="Helvetica"/>
+          <w:color w:val="F8F9FA"/>
+          <w:sz w:val="20"/>
+          <w:szCs w:val="20"/>
+        </w:rPr>
+      </w:pPr>
+      <w:proofErr w:type="gramStart"/>
+      <w:r>
+        <w:rPr>
+          <w:rFonts w:ascii="Helvetica" w:eastAsia="Times New Roman" w:hAnsi="Helvetica" w:cs="Helvetica"/>
+          <w:color w:val="F8F9FA"/>
+          <w:sz w:val="20"/>
+          <w:szCs w:val="20"/>
+        </w:rPr>
+        <w:t>console.log(</w:t>
+      </w:r>
+      <w:proofErr w:type="spellStart"/>
+      <w:proofErr w:type="gramEnd"/>
+      <w:r>
+        <w:rPr>
+          <w:rFonts w:ascii="Helvetica" w:eastAsia="Times New Roman" w:hAnsi="Helvetica" w:cs="Helvetica"/>
+          <w:color w:val="F8F9FA"/>
+          <w:sz w:val="20"/>
+          <w:szCs w:val="20"/>
+        </w:rPr>
+        <w:t>str.toLowerCase</w:t>
+      </w:r>
+      <w:proofErr w:type="spellEnd"/>
+      <w:r>
+        <w:rPr>
+          <w:rFonts w:ascii="Helvetica" w:eastAsia="Times New Roman" w:hAnsi="Helvetica" w:cs="Helvetica"/>
+          <w:color w:val="F8F9FA"/>
+          <w:sz w:val="20"/>
+          <w:szCs w:val="20"/>
+        </w:rPr>
+        <w:t>());</w:t>
+      </w:r>
+    </w:p>
+    <w:p>
+      <w:pPr>
+        <w:shd w:val="clear" w:color="auto" w:fill="28323F"/>
+        <w:tabs>
+          <w:tab w:val="left" w:pos="916"/>
+          <w:tab w:val="left" w:pos="1832"/>
+          <w:tab w:val="left" w:pos="2748"/>
+          <w:tab w:val="left" w:pos="3664"/>
+          <w:tab w:val="left" w:pos="4580"/>
+          <w:tab w:val="left" w:pos="5496"/>
+          <w:tab w:val="left" w:pos="6412"/>
+          <w:tab w:val="left" w:pos="7328"/>
+          <w:tab w:val="left" w:pos="8244"/>
+          <w:tab w:val="left" w:pos="9160"/>
+          <w:tab w:val="left" w:pos="10076"/>
+          <w:tab w:val="left" w:pos="10992"/>
+          <w:tab w:val="left" w:pos="11908"/>
+          <w:tab w:val="left" w:pos="12824"/>
+          <w:tab w:val="left" w:pos="13740"/>
+          <w:tab w:val="left" w:pos="14656"/>
+        </w:tabs>
+        <w:spacing w:after="0" w:line="240" w:lineRule="auto"/>
+        <w:rPr>
+          <w:rFonts w:ascii="Helvetica" w:eastAsia="Times New Roman" w:hAnsi="Helvetica" w:cs="Helvetica"/>
+          <w:color w:val="F8F9FA"/>
+          <w:sz w:val="20"/>
+          <w:szCs w:val="20"/>
+        </w:rPr>
+      </w:pPr>
+      <w:r>
+        <w:rPr>
+          <w:rFonts w:ascii="Helvetica" w:eastAsia="Times New Roman" w:hAnsi="Helvetica" w:cs="Helvetica"/>
+          <w:i/>
+          <w:iCs/>
+          <w:color w:val="BDC1C6"/>
+          <w:sz w:val="20"/>
+          <w:szCs w:val="20"/>
+        </w:rPr>
+        <w:t>// expected output: "the quick brown fox jumps over the lazy dog."</w:t>
+      </w:r>
+    </w:p>
+    <w:p>
+      <w:pPr>
+        <w:shd w:val="clear" w:color="auto" w:fill="28323F"/>
+        <w:tabs>
+          <w:tab w:val="left" w:pos="916"/>
+          <w:tab w:val="left" w:pos="1832"/>
+          <w:tab w:val="left" w:pos="2748"/>
+          <w:tab w:val="left" w:pos="3664"/>
+          <w:tab w:val="left" w:pos="4580"/>
+          <w:tab w:val="left" w:pos="5496"/>
+          <w:tab w:val="left" w:pos="6412"/>
+          <w:tab w:val="left" w:pos="7328"/>
+          <w:tab w:val="left" w:pos="8244"/>
+          <w:tab w:val="left" w:pos="9160"/>
+          <w:tab w:val="left" w:pos="10076"/>
+          <w:tab w:val="left" w:pos="10992"/>
+          <w:tab w:val="left" w:pos="11908"/>
+          <w:tab w:val="left" w:pos="12824"/>
+          <w:tab w:val="left" w:pos="13740"/>
+          <w:tab w:val="left" w:pos="14656"/>
+        </w:tabs>
+        <w:spacing w:after="0" w:line="240" w:lineRule="auto"/>
+        <w:rPr>
+          <w:rFonts w:ascii="Helvetica" w:eastAsia="Times New Roman" w:hAnsi="Helvetica" w:cs="Helvetica"/>
+          <w:color w:val="F8F9FA"/>
+          <w:sz w:val="20"/>
+          <w:szCs w:val="20"/>
+        </w:rPr>
+      </w:pPr>
+      <w:proofErr w:type="gramStart"/>
+      <w:r>
+        <w:rPr>
+          <w:rFonts w:ascii="Helvetica" w:eastAsia="Times New Roman" w:hAnsi="Helvetica" w:cs="Helvetica"/>
+          <w:color w:val="F8F9FA"/>
+          <w:sz w:val="20"/>
+          <w:szCs w:val="20"/>
+        </w:rPr>
+        <w:t>console.log(</w:t>
+      </w:r>
+      <w:proofErr w:type="spellStart"/>
+      <w:proofErr w:type="gramEnd"/>
+      <w:r>
+        <w:rPr>
+          <w:rFonts w:ascii="Helvetica" w:eastAsia="Times New Roman" w:hAnsi="Helvetica" w:cs="Helvetica"/>
+          <w:color w:val="F8F9FA"/>
+          <w:sz w:val="20"/>
+          <w:szCs w:val="20"/>
+        </w:rPr>
+        <w:t>str.toUpperCase</w:t>
+      </w:r>
+      <w:proofErr w:type="spellEnd"/>
+      <w:r>
+        <w:rPr>
+          <w:rFonts w:ascii="Helvetica" w:eastAsia="Times New Roman" w:hAnsi="Helvetica" w:cs="Helvetica"/>
+          <w:color w:val="F8F9FA"/>
+          <w:sz w:val="20"/>
+          <w:szCs w:val="20"/>
+        </w:rPr>
+        <w:t>());</w:t>
+      </w:r>
+    </w:p>
+    <w:p>
+      <w:pPr>
+        <w:shd w:val="clear" w:color="auto" w:fill="28323F"/>
+        <w:tabs>
+          <w:tab w:val="left" w:pos="916"/>
+          <w:tab w:val="left" w:pos="1832"/>
+          <w:tab w:val="left" w:pos="2748"/>
+          <w:tab w:val="left" w:pos="3664"/>
+          <w:tab w:val="left" w:pos="4580"/>
+          <w:tab w:val="left" w:pos="5496"/>
+          <w:tab w:val="left" w:pos="6412"/>
+          <w:tab w:val="left" w:pos="7328"/>
+          <w:tab w:val="left" w:pos="8244"/>
+          <w:tab w:val="left" w:pos="9160"/>
+          <w:tab w:val="left" w:pos="10076"/>
+          <w:tab w:val="left" w:pos="10992"/>
+          <w:tab w:val="left" w:pos="11908"/>
+          <w:tab w:val="left" w:pos="12824"/>
+          <w:tab w:val="left" w:pos="13740"/>
+          <w:tab w:val="left" w:pos="14656"/>
+        </w:tabs>
+        <w:spacing w:after="0" w:line="240" w:lineRule="auto"/>
+        <w:rPr>
+          <w:rFonts w:ascii="Helvetica" w:eastAsia="Times New Roman" w:hAnsi="Helvetica" w:cs="Helvetica"/>
+          <w:color w:val="FFFFFF"/>
+          <w:sz w:val="21"/>
+          <w:szCs w:val="21"/>
+        </w:rPr>
+      </w:pPr>
+      <w:r>
+        <w:rPr>
+          <w:rFonts w:ascii="Helvetica" w:eastAsia="Times New Roman" w:hAnsi="Helvetica" w:cs="Helvetica"/>
+          <w:i/>
+          <w:iCs/>
+          <w:color w:val="BDC1C6"/>
+          <w:sz w:val="20"/>
+          <w:szCs w:val="20"/>
+        </w:rPr>
+        <w:t>// expected output: "THE QUICK BROWN FOX JUMPS OVER THE LAZY DOG."</w:t>
+      </w:r>
+    </w:p>
+    <w:p/>
+    <w:p>
+      <w:pPr>
+        <w:shd w:val="clear" w:color="auto" w:fill="28323F"/>
+        <w:tabs>
+          <w:tab w:val="left" w:pos="916"/>
+          <w:tab w:val="left" w:pos="1832"/>
+          <w:tab w:val="left" w:pos="2748"/>
+          <w:tab w:val="left" w:pos="3664"/>
+          <w:tab w:val="left" w:pos="4580"/>
+          <w:tab w:val="left" w:pos="5496"/>
+          <w:tab w:val="left" w:pos="6412"/>
+          <w:tab w:val="left" w:pos="7328"/>
+          <w:tab w:val="left" w:pos="8244"/>
+          <w:tab w:val="left" w:pos="9160"/>
+          <w:tab w:val="left" w:pos="10076"/>
+          <w:tab w:val="left" w:pos="10992"/>
+          <w:tab w:val="left" w:pos="11908"/>
+          <w:tab w:val="left" w:pos="12824"/>
+          <w:tab w:val="left" w:pos="13740"/>
+          <w:tab w:val="left" w:pos="14656"/>
+        </w:tabs>
+        <w:spacing w:after="0" w:line="240" w:lineRule="auto"/>
+        <w:rPr>
+          <w:rFonts w:ascii="Helvetica" w:eastAsia="Times New Roman" w:hAnsi="Helvetica" w:cs="Helvetica"/>
+          <w:color w:val="F8F9FA"/>
+          <w:sz w:val="20"/>
+          <w:szCs w:val="20"/>
+        </w:rPr>
+      </w:pPr>
+      <w:proofErr w:type="spellStart"/>
+      <w:proofErr w:type="gramStart"/>
+      <w:r>
+        <w:rPr>
+          <w:rFonts w:ascii="Helvetica" w:eastAsia="Times New Roman" w:hAnsi="Helvetica" w:cs="Helvetica"/>
+          <w:color w:val="F538A0"/>
+          <w:sz w:val="20"/>
+          <w:szCs w:val="20"/>
+        </w:rPr>
+        <w:t>const</w:t>
+      </w:r>
+      <w:proofErr w:type="spellEnd"/>
+      <w:proofErr w:type="gramEnd"/>
+      <w:r>
+        <w:rPr>
+          <w:rFonts w:ascii="Helvetica" w:eastAsia="Times New Roman" w:hAnsi="Helvetica" w:cs="Helvetica"/>
+          <w:color w:val="F8F9FA"/>
+          <w:sz w:val="20"/>
+          <w:szCs w:val="20"/>
+        </w:rPr>
+        <w:t xml:space="preserve"> greeting = </w:t>
+      </w:r>
+      <w:r>
+        <w:rPr>
+          <w:rFonts w:ascii="Helvetica" w:eastAsia="Times New Roman" w:hAnsi="Helvetica" w:cs="Helvetica"/>
+          <w:color w:val="34A853"/>
+          <w:sz w:val="20"/>
+          <w:szCs w:val="20"/>
+        </w:rPr>
+        <w:t>"   Hello world!   "</w:t>
+      </w:r>
+      <w:r>
+        <w:rPr>
+          <w:rFonts w:ascii="Helvetica" w:eastAsia="Times New Roman" w:hAnsi="Helvetica" w:cs="Helvetica"/>
+          <w:color w:val="F8F9FA"/>
+          <w:sz w:val="20"/>
+          <w:szCs w:val="20"/>
+        </w:rPr>
+        <w:t>;</w:t>
+      </w:r>
+    </w:p>
+    <w:p>
+      <w:pPr>
+        <w:shd w:val="clear" w:color="auto" w:fill="28323F"/>
+        <w:tabs>
+          <w:tab w:val="left" w:pos="916"/>
+          <w:tab w:val="left" w:pos="1832"/>
+          <w:tab w:val="left" w:pos="2748"/>
+          <w:tab w:val="left" w:pos="3664"/>
+          <w:tab w:val="left" w:pos="4580"/>
+          <w:tab w:val="left" w:pos="5496"/>
+          <w:tab w:val="left" w:pos="6412"/>
+          <w:tab w:val="left" w:pos="7328"/>
+          <w:tab w:val="left" w:pos="8244"/>
+          <w:tab w:val="left" w:pos="9160"/>
+          <w:tab w:val="left" w:pos="10076"/>
+          <w:tab w:val="left" w:pos="10992"/>
+          <w:tab w:val="left" w:pos="11908"/>
+          <w:tab w:val="left" w:pos="12824"/>
+          <w:tab w:val="left" w:pos="13740"/>
+          <w:tab w:val="left" w:pos="14656"/>
+        </w:tabs>
+        <w:spacing w:after="0" w:line="240" w:lineRule="auto"/>
+        <w:rPr>
+          <w:rFonts w:ascii="Helvetica" w:eastAsia="Times New Roman" w:hAnsi="Helvetica" w:cs="Helvetica"/>
+          <w:color w:val="F8F9FA"/>
+          <w:sz w:val="20"/>
+          <w:szCs w:val="20"/>
+        </w:rPr>
+      </w:pPr>
+      <w:proofErr w:type="gramStart"/>
+      <w:r>
+        <w:rPr>
+          <w:rFonts w:ascii="Helvetica" w:eastAsia="Times New Roman" w:hAnsi="Helvetica" w:cs="Helvetica"/>
+          <w:color w:val="F8F9FA"/>
+          <w:sz w:val="20"/>
+          <w:szCs w:val="20"/>
+        </w:rPr>
+        <w:t>console.log(</w:t>
+      </w:r>
+      <w:proofErr w:type="gramEnd"/>
+      <w:r>
+        <w:rPr>
+          <w:rFonts w:ascii="Helvetica" w:eastAsia="Times New Roman" w:hAnsi="Helvetica" w:cs="Helvetica"/>
+          <w:color w:val="F8F9FA"/>
+          <w:sz w:val="20"/>
+          <w:szCs w:val="20"/>
+        </w:rPr>
+        <w:t>greeting);</w:t>
+      </w:r>
+    </w:p>
+    <w:p>
+      <w:pPr>
+        <w:shd w:val="clear" w:color="auto" w:fill="28323F"/>
+        <w:tabs>
+          <w:tab w:val="left" w:pos="916"/>
+          <w:tab w:val="left" w:pos="1832"/>
+          <w:tab w:val="left" w:pos="2748"/>
+          <w:tab w:val="left" w:pos="3664"/>
+          <w:tab w:val="left" w:pos="4580"/>
+          <w:tab w:val="left" w:pos="5496"/>
+          <w:tab w:val="left" w:pos="6412"/>
+          <w:tab w:val="left" w:pos="7328"/>
+          <w:tab w:val="left" w:pos="8244"/>
+          <w:tab w:val="left" w:pos="9160"/>
+          <w:tab w:val="left" w:pos="10076"/>
+          <w:tab w:val="left" w:pos="10992"/>
+          <w:tab w:val="left" w:pos="11908"/>
+          <w:tab w:val="left" w:pos="12824"/>
+          <w:tab w:val="left" w:pos="13740"/>
+          <w:tab w:val="left" w:pos="14656"/>
+        </w:tabs>
+        <w:spacing w:after="0" w:line="240" w:lineRule="auto"/>
+        <w:rPr>
+          <w:rFonts w:ascii="Helvetica" w:eastAsia="Times New Roman" w:hAnsi="Helvetica" w:cs="Helvetica"/>
+          <w:color w:val="F8F9FA"/>
+          <w:sz w:val="20"/>
+          <w:szCs w:val="20"/>
+        </w:rPr>
+      </w:pPr>
+      <w:r>
+        <w:rPr>
+          <w:rFonts w:ascii="Helvetica" w:eastAsia="Times New Roman" w:hAnsi="Helvetica" w:cs="Helvetica"/>
+          <w:i/>
+          <w:iCs/>
+          <w:color w:val="BDC1C6"/>
+          <w:sz w:val="20"/>
+          <w:szCs w:val="20"/>
+        </w:rPr>
+        <w:t>// expected output: "   Hello world!   ";</w:t>
+      </w:r>
+    </w:p>
+    <w:p>
+      <w:pPr>
+        <w:shd w:val="clear" w:color="auto" w:fill="28323F"/>
+        <w:tabs>
+          <w:tab w:val="left" w:pos="916"/>
+          <w:tab w:val="left" w:pos="1832"/>
+          <w:tab w:val="left" w:pos="2748"/>
+          <w:tab w:val="left" w:pos="3664"/>
+          <w:tab w:val="left" w:pos="4580"/>
+          <w:tab w:val="left" w:pos="5496"/>
+          <w:tab w:val="left" w:pos="6412"/>
+          <w:tab w:val="left" w:pos="7328"/>
+          <w:tab w:val="left" w:pos="8244"/>
+          <w:tab w:val="left" w:pos="9160"/>
+          <w:tab w:val="left" w:pos="10076"/>
+          <w:tab w:val="left" w:pos="10992"/>
+          <w:tab w:val="left" w:pos="11908"/>
+          <w:tab w:val="left" w:pos="12824"/>
+          <w:tab w:val="left" w:pos="13740"/>
+          <w:tab w:val="left" w:pos="14656"/>
+        </w:tabs>
+        <w:spacing w:after="0" w:line="240" w:lineRule="auto"/>
+        <w:rPr>
+          <w:rFonts w:ascii="Helvetica" w:eastAsia="Times New Roman" w:hAnsi="Helvetica" w:cs="Helvetica"/>
+          <w:color w:val="F8F9FA"/>
+          <w:sz w:val="20"/>
+          <w:szCs w:val="20"/>
+        </w:rPr>
+      </w:pPr>
+      <w:proofErr w:type="gramStart"/>
+      <w:r>
+        <w:rPr>
+          <w:rFonts w:ascii="Helvetica" w:eastAsia="Times New Roman" w:hAnsi="Helvetica" w:cs="Helvetica"/>
+          <w:color w:val="F8F9FA"/>
+          <w:sz w:val="20"/>
+          <w:szCs w:val="20"/>
+        </w:rPr>
+        <w:t>console.log(</w:t>
+      </w:r>
+      <w:proofErr w:type="spellStart"/>
+      <w:proofErr w:type="gramEnd"/>
+      <w:r>
+        <w:rPr>
+          <w:rFonts w:ascii="Helvetica" w:eastAsia="Times New Roman" w:hAnsi="Helvetica" w:cs="Helvetica"/>
+          <w:color w:val="F8F9FA"/>
+          <w:sz w:val="20"/>
+          <w:szCs w:val="20"/>
+        </w:rPr>
+        <w:t>greeting.trim</w:t>
+      </w:r>
+      <w:proofErr w:type="spellEnd"/>
+      <w:r>
+        <w:rPr>
+          <w:rFonts w:ascii="Helvetica" w:eastAsia="Times New Roman" w:hAnsi="Helvetica" w:cs="Helvetica"/>
+          <w:color w:val="F8F9FA"/>
+          <w:sz w:val="20"/>
+          <w:szCs w:val="20"/>
+        </w:rPr>
+        <w:t>());</w:t>
+      </w:r>
+    </w:p>
+    <w:p>
+      <w:pPr>
+        <w:shd w:val="clear" w:color="auto" w:fill="28323F"/>
+        <w:tabs>
+          <w:tab w:val="left" w:pos="916"/>
+          <w:tab w:val="left" w:pos="1832"/>
+          <w:tab w:val="left" w:pos="2748"/>
+          <w:tab w:val="left" w:pos="3664"/>
+          <w:tab w:val="left" w:pos="4580"/>
+          <w:tab w:val="left" w:pos="5496"/>
+          <w:tab w:val="left" w:pos="6412"/>
+          <w:tab w:val="left" w:pos="7328"/>
+          <w:tab w:val="left" w:pos="8244"/>
+          <w:tab w:val="left" w:pos="9160"/>
+          <w:tab w:val="left" w:pos="10076"/>
+          <w:tab w:val="left" w:pos="10992"/>
+          <w:tab w:val="left" w:pos="11908"/>
+          <w:tab w:val="left" w:pos="12824"/>
+          <w:tab w:val="left" w:pos="13740"/>
+          <w:tab w:val="left" w:pos="14656"/>
+        </w:tabs>
+        <w:spacing w:after="0" w:line="240" w:lineRule="auto"/>
+        <w:rPr>
+          <w:rFonts w:ascii="Helvetica" w:eastAsia="Times New Roman" w:hAnsi="Helvetica" w:cs="Helvetica"/>
+          <w:color w:val="FFFFFF"/>
+          <w:sz w:val="21"/>
+          <w:szCs w:val="21"/>
+        </w:rPr>
+      </w:pPr>
+      <w:r>
+        <w:rPr>
+          <w:rFonts w:ascii="Helvetica" w:eastAsia="Times New Roman" w:hAnsi="Helvetica" w:cs="Helvetica"/>
+          <w:i/>
+          <w:iCs/>
+          <w:color w:val="BDC1C6"/>
+          <w:sz w:val="20"/>
+          <w:szCs w:val="20"/>
+        </w:rPr>
+        <w:t>// expected output: "Hello world!</w:t>
+      </w:r>
+      <w:proofErr w:type="gramStart"/>
+      <w:r>
+        <w:rPr>
+          <w:rFonts w:ascii="Helvetica" w:eastAsia="Times New Roman" w:hAnsi="Helvetica" w:cs="Helvetica"/>
+          <w:i/>
+          <w:iCs/>
+          <w:color w:val="BDC1C6"/>
+          <w:sz w:val="20"/>
+          <w:szCs w:val="20"/>
+        </w:rPr>
+        <w:t>";</w:t>
+      </w:r>
+      <w:proofErr w:type="gramEnd"/>
+    </w:p>
+    <w:p/>
+    <w:p/>
+    <w:p/>
+    <w:p>
+      <w:pPr>
+        <w:rPr>
+          <w:b/>
+        </w:rPr>
+      </w:pPr>
+      <w:r>
+        <w:rPr>
+          <w:b/>
+        </w:rPr>
+        <w:t>Nested for Loop</w:t>
+      </w:r>
+    </w:p>
+    <w:p>
+      <w:pPr>
+        <w:rPr>
+          <w:b/>
+        </w:rPr>
+      </w:pPr>
       <w:bookmarkStart w:id="0" w:name="_GoBack"/>
       <w:bookmarkEnd w:id="0"/>
     </w:p>
-    <w:p/>
     <w:p/>
     <w:p/>
     <w:sectPr>
@@ -117,6 +4782,395 @@
     </w:sectPr>
   </w:body>
 </w:document>
+</file>
+
+<file path=word/numbering.xml><?xml version="1.0" encoding="utf-8"?>
+<w:numbering xmlns:wpc="http://schemas.microsoft.com/office/word/2010/wordprocessingCanvas" xmlns:mc="http://schemas.openxmlformats.org/markup-compatibility/2006" xmlns:o="urn:schemas-microsoft-com:office:office" xmlns:r="http://schemas.openxmlformats.org/officeDocument/2006/relationships" xmlns:m="http://schemas.openxmlformats.org/officeDocument/2006/math" xmlns:v="urn:schemas-microsoft-com:vml" xmlns:wp14="http://schemas.microsoft.com/office/word/2010/wordprocessingDrawing" xmlns:wp="http://schemas.openxmlformats.org/drawingml/2006/wordprocessingDrawing" xmlns:w10="urn:schemas-microsoft-com:office:word" xmlns:w="http://schemas.openxmlformats.org/wordprocessingml/2006/main" xmlns:w14="http://schemas.microsoft.com/office/word/2010/wordml" xmlns:wpg="http://schemas.microsoft.com/office/word/2010/wordprocessingGroup" xmlns:wpi="http://schemas.microsoft.com/office/word/2010/wordprocessingInk" xmlns:wne="http://schemas.microsoft.com/office/word/2006/wordml" xmlns:wps="http://schemas.microsoft.com/office/word/2010/wordprocessingShape" mc:Ignorable="w14 wp14">
+  <w:abstractNum w:abstractNumId="0">
+    <w:nsid w:val="2C032362"/>
+    <w:multiLevelType w:val="multilevel"/>
+    <w:tmpl w:val="262841B2"/>
+    <w:lvl w:ilvl="0">
+      <w:start w:val="1"/>
+      <w:numFmt w:val="bullet"/>
+      <w:lvlText w:val=""/>
+      <w:lvlJc w:val="left"/>
+      <w:pPr>
+        <w:tabs>
+          <w:tab w:val="num" w:pos="720"/>
+        </w:tabs>
+        <w:ind w:left="720" w:hanging="360"/>
+      </w:pPr>
+      <w:rPr>
+        <w:rFonts w:ascii="Symbol" w:hAnsi="Symbol" w:hint="default"/>
+        <w:sz w:val="20"/>
+      </w:rPr>
+    </w:lvl>
+    <w:lvl w:ilvl="1" w:tentative="1">
+      <w:start w:val="1"/>
+      <w:numFmt w:val="bullet"/>
+      <w:lvlText w:val="o"/>
+      <w:lvlJc w:val="left"/>
+      <w:pPr>
+        <w:tabs>
+          <w:tab w:val="num" w:pos="1440"/>
+        </w:tabs>
+        <w:ind w:left="1440" w:hanging="360"/>
+      </w:pPr>
+      <w:rPr>
+        <w:rFonts w:ascii="Courier New" w:hAnsi="Courier New" w:hint="default"/>
+        <w:sz w:val="20"/>
+      </w:rPr>
+    </w:lvl>
+    <w:lvl w:ilvl="2" w:tentative="1">
+      <w:start w:val="1"/>
+      <w:numFmt w:val="bullet"/>
+      <w:lvlText w:val=""/>
+      <w:lvlJc w:val="left"/>
+      <w:pPr>
+        <w:tabs>
+          <w:tab w:val="num" w:pos="2160"/>
+        </w:tabs>
+        <w:ind w:left="2160" w:hanging="360"/>
+      </w:pPr>
+      <w:rPr>
+        <w:rFonts w:ascii="Wingdings" w:hAnsi="Wingdings" w:hint="default"/>
+        <w:sz w:val="20"/>
+      </w:rPr>
+    </w:lvl>
+    <w:lvl w:ilvl="3" w:tentative="1">
+      <w:start w:val="1"/>
+      <w:numFmt w:val="bullet"/>
+      <w:lvlText w:val=""/>
+      <w:lvlJc w:val="left"/>
+      <w:pPr>
+        <w:tabs>
+          <w:tab w:val="num" w:pos="2880"/>
+        </w:tabs>
+        <w:ind w:left="2880" w:hanging="360"/>
+      </w:pPr>
+      <w:rPr>
+        <w:rFonts w:ascii="Wingdings" w:hAnsi="Wingdings" w:hint="default"/>
+        <w:sz w:val="20"/>
+      </w:rPr>
+    </w:lvl>
+    <w:lvl w:ilvl="4" w:tentative="1">
+      <w:start w:val="1"/>
+      <w:numFmt w:val="bullet"/>
+      <w:lvlText w:val=""/>
+      <w:lvlJc w:val="left"/>
+      <w:pPr>
+        <w:tabs>
+          <w:tab w:val="num" w:pos="3600"/>
+        </w:tabs>
+        <w:ind w:left="3600" w:hanging="360"/>
+      </w:pPr>
+      <w:rPr>
+        <w:rFonts w:ascii="Wingdings" w:hAnsi="Wingdings" w:hint="default"/>
+        <w:sz w:val="20"/>
+      </w:rPr>
+    </w:lvl>
+    <w:lvl w:ilvl="5" w:tentative="1">
+      <w:start w:val="1"/>
+      <w:numFmt w:val="bullet"/>
+      <w:lvlText w:val=""/>
+      <w:lvlJc w:val="left"/>
+      <w:pPr>
+        <w:tabs>
+          <w:tab w:val="num" w:pos="4320"/>
+        </w:tabs>
+        <w:ind w:left="4320" w:hanging="360"/>
+      </w:pPr>
+      <w:rPr>
+        <w:rFonts w:ascii="Wingdings" w:hAnsi="Wingdings" w:hint="default"/>
+        <w:sz w:val="20"/>
+      </w:rPr>
+    </w:lvl>
+    <w:lvl w:ilvl="6" w:tentative="1">
+      <w:start w:val="1"/>
+      <w:numFmt w:val="bullet"/>
+      <w:lvlText w:val=""/>
+      <w:lvlJc w:val="left"/>
+      <w:pPr>
+        <w:tabs>
+          <w:tab w:val="num" w:pos="5040"/>
+        </w:tabs>
+        <w:ind w:left="5040" w:hanging="360"/>
+      </w:pPr>
+      <w:rPr>
+        <w:rFonts w:ascii="Wingdings" w:hAnsi="Wingdings" w:hint="default"/>
+        <w:sz w:val="20"/>
+      </w:rPr>
+    </w:lvl>
+    <w:lvl w:ilvl="7" w:tentative="1">
+      <w:start w:val="1"/>
+      <w:numFmt w:val="bullet"/>
+      <w:lvlText w:val=""/>
+      <w:lvlJc w:val="left"/>
+      <w:pPr>
+        <w:tabs>
+          <w:tab w:val="num" w:pos="5760"/>
+        </w:tabs>
+        <w:ind w:left="5760" w:hanging="360"/>
+      </w:pPr>
+      <w:rPr>
+        <w:rFonts w:ascii="Wingdings" w:hAnsi="Wingdings" w:hint="default"/>
+        <w:sz w:val="20"/>
+      </w:rPr>
+    </w:lvl>
+    <w:lvl w:ilvl="8" w:tentative="1">
+      <w:start w:val="1"/>
+      <w:numFmt w:val="bullet"/>
+      <w:lvlText w:val=""/>
+      <w:lvlJc w:val="left"/>
+      <w:pPr>
+        <w:tabs>
+          <w:tab w:val="num" w:pos="6480"/>
+        </w:tabs>
+        <w:ind w:left="6480" w:hanging="360"/>
+      </w:pPr>
+      <w:rPr>
+        <w:rFonts w:ascii="Wingdings" w:hAnsi="Wingdings" w:hint="default"/>
+        <w:sz w:val="20"/>
+      </w:rPr>
+    </w:lvl>
+  </w:abstractNum>
+  <w:abstractNum w:abstractNumId="1">
+    <w:nsid w:val="74B76DF3"/>
+    <w:multiLevelType w:val="multilevel"/>
+    <w:tmpl w:val="837A65BC"/>
+    <w:lvl w:ilvl="0">
+      <w:start w:val="1"/>
+      <w:numFmt w:val="decimal"/>
+      <w:lvlText w:val="%1."/>
+      <w:lvlJc w:val="left"/>
+      <w:pPr>
+        <w:tabs>
+          <w:tab w:val="num" w:pos="1440"/>
+        </w:tabs>
+        <w:ind w:left="1440" w:hanging="360"/>
+      </w:pPr>
+    </w:lvl>
+    <w:lvl w:ilvl="1" w:tentative="1">
+      <w:start w:val="1"/>
+      <w:numFmt w:val="decimal"/>
+      <w:lvlText w:val="%2."/>
+      <w:lvlJc w:val="left"/>
+      <w:pPr>
+        <w:tabs>
+          <w:tab w:val="num" w:pos="2160"/>
+        </w:tabs>
+        <w:ind w:left="2160" w:hanging="360"/>
+      </w:pPr>
+    </w:lvl>
+    <w:lvl w:ilvl="2" w:tentative="1">
+      <w:start w:val="1"/>
+      <w:numFmt w:val="decimal"/>
+      <w:lvlText w:val="%3."/>
+      <w:lvlJc w:val="left"/>
+      <w:pPr>
+        <w:tabs>
+          <w:tab w:val="num" w:pos="2880"/>
+        </w:tabs>
+        <w:ind w:left="2880" w:hanging="360"/>
+      </w:pPr>
+    </w:lvl>
+    <w:lvl w:ilvl="3" w:tentative="1">
+      <w:start w:val="1"/>
+      <w:numFmt w:val="decimal"/>
+      <w:lvlText w:val="%4."/>
+      <w:lvlJc w:val="left"/>
+      <w:pPr>
+        <w:tabs>
+          <w:tab w:val="num" w:pos="3600"/>
+        </w:tabs>
+        <w:ind w:left="3600" w:hanging="360"/>
+      </w:pPr>
+    </w:lvl>
+    <w:lvl w:ilvl="4" w:tentative="1">
+      <w:start w:val="1"/>
+      <w:numFmt w:val="decimal"/>
+      <w:lvlText w:val="%5."/>
+      <w:lvlJc w:val="left"/>
+      <w:pPr>
+        <w:tabs>
+          <w:tab w:val="num" w:pos="4320"/>
+        </w:tabs>
+        <w:ind w:left="4320" w:hanging="360"/>
+      </w:pPr>
+    </w:lvl>
+    <w:lvl w:ilvl="5" w:tentative="1">
+      <w:start w:val="1"/>
+      <w:numFmt w:val="decimal"/>
+      <w:lvlText w:val="%6."/>
+      <w:lvlJc w:val="left"/>
+      <w:pPr>
+        <w:tabs>
+          <w:tab w:val="num" w:pos="5040"/>
+        </w:tabs>
+        <w:ind w:left="5040" w:hanging="360"/>
+      </w:pPr>
+    </w:lvl>
+    <w:lvl w:ilvl="6" w:tentative="1">
+      <w:start w:val="1"/>
+      <w:numFmt w:val="decimal"/>
+      <w:lvlText w:val="%7."/>
+      <w:lvlJc w:val="left"/>
+      <w:pPr>
+        <w:tabs>
+          <w:tab w:val="num" w:pos="5760"/>
+        </w:tabs>
+        <w:ind w:left="5760" w:hanging="360"/>
+      </w:pPr>
+    </w:lvl>
+    <w:lvl w:ilvl="7" w:tentative="1">
+      <w:start w:val="1"/>
+      <w:numFmt w:val="decimal"/>
+      <w:lvlText w:val="%8."/>
+      <w:lvlJc w:val="left"/>
+      <w:pPr>
+        <w:tabs>
+          <w:tab w:val="num" w:pos="6480"/>
+        </w:tabs>
+        <w:ind w:left="6480" w:hanging="360"/>
+      </w:pPr>
+    </w:lvl>
+    <w:lvl w:ilvl="8" w:tentative="1">
+      <w:start w:val="1"/>
+      <w:numFmt w:val="decimal"/>
+      <w:lvlText w:val="%9."/>
+      <w:lvlJc w:val="left"/>
+      <w:pPr>
+        <w:tabs>
+          <w:tab w:val="num" w:pos="7200"/>
+        </w:tabs>
+        <w:ind w:left="7200" w:hanging="360"/>
+      </w:pPr>
+    </w:lvl>
+  </w:abstractNum>
+  <w:abstractNum w:abstractNumId="2">
+    <w:nsid w:val="753C6012"/>
+    <w:multiLevelType w:val="hybridMultilevel"/>
+    <w:tmpl w:val="94F60EC4"/>
+    <w:lvl w:ilvl="0" w:tplc="04090001">
+      <w:start w:val="1"/>
+      <w:numFmt w:val="bullet"/>
+      <w:lvlText w:val=""/>
+      <w:lvlJc w:val="left"/>
+      <w:pPr>
+        <w:ind w:left="720" w:hanging="360"/>
+      </w:pPr>
+      <w:rPr>
+        <w:rFonts w:ascii="Symbol" w:hAnsi="Symbol" w:hint="default"/>
+      </w:rPr>
+    </w:lvl>
+    <w:lvl w:ilvl="1" w:tplc="04090003" w:tentative="1">
+      <w:start w:val="1"/>
+      <w:numFmt w:val="bullet"/>
+      <w:lvlText w:val="o"/>
+      <w:lvlJc w:val="left"/>
+      <w:pPr>
+        <w:ind w:left="1440" w:hanging="360"/>
+      </w:pPr>
+      <w:rPr>
+        <w:rFonts w:ascii="Courier New" w:hAnsi="Courier New" w:cs="Courier New" w:hint="default"/>
+      </w:rPr>
+    </w:lvl>
+    <w:lvl w:ilvl="2" w:tplc="04090005" w:tentative="1">
+      <w:start w:val="1"/>
+      <w:numFmt w:val="bullet"/>
+      <w:lvlText w:val=""/>
+      <w:lvlJc w:val="left"/>
+      <w:pPr>
+        <w:ind w:left="2160" w:hanging="360"/>
+      </w:pPr>
+      <w:rPr>
+        <w:rFonts w:ascii="Wingdings" w:hAnsi="Wingdings" w:hint="default"/>
+      </w:rPr>
+    </w:lvl>
+    <w:lvl w:ilvl="3" w:tplc="04090001" w:tentative="1">
+      <w:start w:val="1"/>
+      <w:numFmt w:val="bullet"/>
+      <w:lvlText w:val=""/>
+      <w:lvlJc w:val="left"/>
+      <w:pPr>
+        <w:ind w:left="2880" w:hanging="360"/>
+      </w:pPr>
+      <w:rPr>
+        <w:rFonts w:ascii="Symbol" w:hAnsi="Symbol" w:hint="default"/>
+      </w:rPr>
+    </w:lvl>
+    <w:lvl w:ilvl="4" w:tplc="04090003" w:tentative="1">
+      <w:start w:val="1"/>
+      <w:numFmt w:val="bullet"/>
+      <w:lvlText w:val="o"/>
+      <w:lvlJc w:val="left"/>
+      <w:pPr>
+        <w:ind w:left="3600" w:hanging="360"/>
+      </w:pPr>
+      <w:rPr>
+        <w:rFonts w:ascii="Courier New" w:hAnsi="Courier New" w:cs="Courier New" w:hint="default"/>
+      </w:rPr>
+    </w:lvl>
+    <w:lvl w:ilvl="5" w:tplc="04090005" w:tentative="1">
+      <w:start w:val="1"/>
+      <w:numFmt w:val="bullet"/>
+      <w:lvlText w:val=""/>
+      <w:lvlJc w:val="left"/>
+      <w:pPr>
+        <w:ind w:left="4320" w:hanging="360"/>
+      </w:pPr>
+      <w:rPr>
+        <w:rFonts w:ascii="Wingdings" w:hAnsi="Wingdings" w:hint="default"/>
+      </w:rPr>
+    </w:lvl>
+    <w:lvl w:ilvl="6" w:tplc="04090001" w:tentative="1">
+      <w:start w:val="1"/>
+      <w:numFmt w:val="bullet"/>
+      <w:lvlText w:val=""/>
+      <w:lvlJc w:val="left"/>
+      <w:pPr>
+        <w:ind w:left="5040" w:hanging="360"/>
+      </w:pPr>
+      <w:rPr>
+        <w:rFonts w:ascii="Symbol" w:hAnsi="Symbol" w:hint="default"/>
+      </w:rPr>
+    </w:lvl>
+    <w:lvl w:ilvl="7" w:tplc="04090003" w:tentative="1">
+      <w:start w:val="1"/>
+      <w:numFmt w:val="bullet"/>
+      <w:lvlText w:val="o"/>
+      <w:lvlJc w:val="left"/>
+      <w:pPr>
+        <w:ind w:left="5760" w:hanging="360"/>
+      </w:pPr>
+      <w:rPr>
+        <w:rFonts w:ascii="Courier New" w:hAnsi="Courier New" w:cs="Courier New" w:hint="default"/>
+      </w:rPr>
+    </w:lvl>
+    <w:lvl w:ilvl="8" w:tplc="04090005" w:tentative="1">
+      <w:start w:val="1"/>
+      <w:numFmt w:val="bullet"/>
+      <w:lvlText w:val=""/>
+      <w:lvlJc w:val="left"/>
+      <w:pPr>
+        <w:ind w:left="6480" w:hanging="360"/>
+      </w:pPr>
+      <w:rPr>
+        <w:rFonts w:ascii="Wingdings" w:hAnsi="Wingdings" w:hint="default"/>
+      </w:rPr>
+    </w:lvl>
+  </w:abstractNum>
+  <w:num w:numId="1">
+    <w:abstractNumId w:val="2"/>
+  </w:num>
+  <w:num w:numId="2">
+    <w:abstractNumId w:val="1"/>
+  </w:num>
+  <w:num w:numId="3">
+    <w:abstractNumId w:val="0"/>
+  </w:num>
+</w:numbering>
 </file>
 
 <file path=word/styles.xml><?xml version="1.0" encoding="utf-8"?>
@@ -306,6 +5360,165 @@
     <w:semiHidden/>
     <w:unhideWhenUsed/>
   </w:style>
+  <w:style w:type="paragraph" w:styleId="ListParagraph">
+    <w:name w:val="List Paragraph"/>
+    <w:basedOn w:val="Normal"/>
+    <w:uiPriority w:val="34"/>
+    <w:qFormat/>
+    <w:rsid w:val="007371C0"/>
+    <w:pPr>
+      <w:ind w:left="720"/>
+      <w:contextualSpacing/>
+    </w:pPr>
+  </w:style>
+  <w:style w:type="paragraph" w:styleId="HTMLPreformatted">
+    <w:name w:val="HTML Preformatted"/>
+    <w:basedOn w:val="Normal"/>
+    <w:link w:val="HTMLPreformattedChar"/>
+    <w:uiPriority w:val="99"/>
+    <w:semiHidden/>
+    <w:unhideWhenUsed/>
+    <w:rsid w:val="00E06F00"/>
+    <w:pPr>
+      <w:tabs>
+        <w:tab w:val="left" w:pos="916"/>
+        <w:tab w:val="left" w:pos="1832"/>
+        <w:tab w:val="left" w:pos="2748"/>
+        <w:tab w:val="left" w:pos="3664"/>
+        <w:tab w:val="left" w:pos="4580"/>
+        <w:tab w:val="left" w:pos="5496"/>
+        <w:tab w:val="left" w:pos="6412"/>
+        <w:tab w:val="left" w:pos="7328"/>
+        <w:tab w:val="left" w:pos="8244"/>
+        <w:tab w:val="left" w:pos="9160"/>
+        <w:tab w:val="left" w:pos="10076"/>
+        <w:tab w:val="left" w:pos="10992"/>
+        <w:tab w:val="left" w:pos="11908"/>
+        <w:tab w:val="left" w:pos="12824"/>
+        <w:tab w:val="left" w:pos="13740"/>
+        <w:tab w:val="left" w:pos="14656"/>
+      </w:tabs>
+      <w:spacing w:after="0" w:line="240" w:lineRule="auto"/>
+    </w:pPr>
+    <w:rPr>
+      <w:rFonts w:ascii="Courier New" w:eastAsia="Times New Roman" w:hAnsi="Courier New" w:cs="Courier New"/>
+      <w:sz w:val="20"/>
+      <w:szCs w:val="20"/>
+    </w:rPr>
+  </w:style>
+  <w:style w:type="character" w:customStyle="1" w:styleId="HTMLPreformattedChar">
+    <w:name w:val="HTML Preformatted Char"/>
+    <w:basedOn w:val="DefaultParagraphFont"/>
+    <w:link w:val="HTMLPreformatted"/>
+    <w:uiPriority w:val="99"/>
+    <w:semiHidden/>
+    <w:rsid w:val="00E06F00"/>
+    <w:rPr>
+      <w:rFonts w:ascii="Courier New" w:eastAsia="Times New Roman" w:hAnsi="Courier New" w:cs="Courier New"/>
+      <w:sz w:val="20"/>
+      <w:szCs w:val="20"/>
+    </w:rPr>
+  </w:style>
+  <w:style w:type="character" w:styleId="HTMLCode">
+    <w:name w:val="HTML Code"/>
+    <w:basedOn w:val="DefaultParagraphFont"/>
+    <w:uiPriority w:val="99"/>
+    <w:semiHidden/>
+    <w:unhideWhenUsed/>
+    <w:rsid w:val="00E06F00"/>
+    <w:rPr>
+      <w:rFonts w:ascii="Courier New" w:eastAsia="Times New Roman" w:hAnsi="Courier New" w:cs="Courier New"/>
+      <w:sz w:val="20"/>
+      <w:szCs w:val="20"/>
+    </w:rPr>
+  </w:style>
+  <w:style w:type="character" w:customStyle="1" w:styleId="token">
+    <w:name w:val="token"/>
+    <w:basedOn w:val="DefaultParagraphFont"/>
+    <w:rsid w:val="00E06F00"/>
+  </w:style>
+  <w:style w:type="character" w:styleId="Emphasis">
+    <w:name w:val="Emphasis"/>
+    <w:basedOn w:val="DefaultParagraphFont"/>
+    <w:uiPriority w:val="20"/>
+    <w:qFormat/>
+    <w:rsid w:val="00164682"/>
+    <w:rPr>
+      <w:i/>
+      <w:iCs/>
+    </w:rPr>
+  </w:style>
+  <w:style w:type="paragraph" w:styleId="NormalWeb">
+    <w:name w:val="Normal (Web)"/>
+    <w:basedOn w:val="Normal"/>
+    <w:uiPriority w:val="99"/>
+    <w:semiHidden/>
+    <w:unhideWhenUsed/>
+    <w:rsid w:val="007D3A24"/>
+    <w:pPr>
+      <w:spacing w:before="100" w:beforeAutospacing="1" w:after="100" w:afterAutospacing="1" w:line="240" w:lineRule="auto"/>
+    </w:pPr>
+    <w:rPr>
+      <w:rFonts w:ascii="Times New Roman" w:eastAsia="Times New Roman" w:hAnsi="Times New Roman" w:cs="Times New Roman"/>
+      <w:sz w:val="24"/>
+      <w:szCs w:val="24"/>
+    </w:rPr>
+  </w:style>
+  <w:style w:type="character" w:customStyle="1" w:styleId="kwd">
+    <w:name w:val="kwd"/>
+    <w:basedOn w:val="DefaultParagraphFont"/>
+    <w:rsid w:val="007D3A24"/>
+  </w:style>
+  <w:style w:type="character" w:customStyle="1" w:styleId="pln">
+    <w:name w:val="pln"/>
+    <w:basedOn w:val="DefaultParagraphFont"/>
+    <w:rsid w:val="007D3A24"/>
+  </w:style>
+  <w:style w:type="character" w:customStyle="1" w:styleId="pun">
+    <w:name w:val="pun"/>
+    <w:basedOn w:val="DefaultParagraphFont"/>
+    <w:rsid w:val="007D3A24"/>
+  </w:style>
+  <w:style w:type="character" w:customStyle="1" w:styleId="str">
+    <w:name w:val="str"/>
+    <w:basedOn w:val="DefaultParagraphFont"/>
+    <w:rsid w:val="007D3A24"/>
+  </w:style>
+  <w:style w:type="character" w:customStyle="1" w:styleId="com">
+    <w:name w:val="com"/>
+    <w:basedOn w:val="DefaultParagraphFont"/>
+    <w:rsid w:val="007D3A24"/>
+  </w:style>
+  <w:style w:type="character" w:customStyle="1" w:styleId="jskeywordcolor">
+    <w:name w:val="jskeywordcolor"/>
+    <w:basedOn w:val="DefaultParagraphFont"/>
+    <w:rsid w:val="00B84994"/>
+  </w:style>
+  <w:style w:type="character" w:customStyle="1" w:styleId="jsstringcolor">
+    <w:name w:val="jsstringcolor"/>
+    <w:basedOn w:val="DefaultParagraphFont"/>
+    <w:rsid w:val="00B84994"/>
+  </w:style>
+  <w:style w:type="character" w:customStyle="1" w:styleId="jspropertycolor">
+    <w:name w:val="jspropertycolor"/>
+    <w:basedOn w:val="DefaultParagraphFont"/>
+    <w:rsid w:val="00B84994"/>
+  </w:style>
+  <w:style w:type="character" w:customStyle="1" w:styleId="hljs-string">
+    <w:name w:val="hljs-string"/>
+    <w:basedOn w:val="DefaultParagraphFont"/>
+    <w:rsid w:val="00EB384F"/>
+  </w:style>
+  <w:style w:type="character" w:customStyle="1" w:styleId="commentcolor">
+    <w:name w:val="commentcolor"/>
+    <w:basedOn w:val="DefaultParagraphFont"/>
+    <w:rsid w:val="00EA220E"/>
+  </w:style>
+  <w:style w:type="character" w:customStyle="1" w:styleId="lit">
+    <w:name w:val="lit"/>
+    <w:basedOn w:val="DefaultParagraphFont"/>
+    <w:rsid w:val="00906DE0"/>
+  </w:style>
 </w:styles>
 </file>
 
@@ -495,6 +5708,165 @@
     <w:uiPriority w:val="99"/>
     <w:semiHidden/>
     <w:unhideWhenUsed/>
+  </w:style>
+  <w:style w:type="paragraph" w:styleId="ListParagraph">
+    <w:name w:val="List Paragraph"/>
+    <w:basedOn w:val="Normal"/>
+    <w:uiPriority w:val="34"/>
+    <w:qFormat/>
+    <w:rsid w:val="007371C0"/>
+    <w:pPr>
+      <w:ind w:left="720"/>
+      <w:contextualSpacing/>
+    </w:pPr>
+  </w:style>
+  <w:style w:type="paragraph" w:styleId="HTMLPreformatted">
+    <w:name w:val="HTML Preformatted"/>
+    <w:basedOn w:val="Normal"/>
+    <w:link w:val="HTMLPreformattedChar"/>
+    <w:uiPriority w:val="99"/>
+    <w:semiHidden/>
+    <w:unhideWhenUsed/>
+    <w:rsid w:val="00E06F00"/>
+    <w:pPr>
+      <w:tabs>
+        <w:tab w:val="left" w:pos="916"/>
+        <w:tab w:val="left" w:pos="1832"/>
+        <w:tab w:val="left" w:pos="2748"/>
+        <w:tab w:val="left" w:pos="3664"/>
+        <w:tab w:val="left" w:pos="4580"/>
+        <w:tab w:val="left" w:pos="5496"/>
+        <w:tab w:val="left" w:pos="6412"/>
+        <w:tab w:val="left" w:pos="7328"/>
+        <w:tab w:val="left" w:pos="8244"/>
+        <w:tab w:val="left" w:pos="9160"/>
+        <w:tab w:val="left" w:pos="10076"/>
+        <w:tab w:val="left" w:pos="10992"/>
+        <w:tab w:val="left" w:pos="11908"/>
+        <w:tab w:val="left" w:pos="12824"/>
+        <w:tab w:val="left" w:pos="13740"/>
+        <w:tab w:val="left" w:pos="14656"/>
+      </w:tabs>
+      <w:spacing w:after="0" w:line="240" w:lineRule="auto"/>
+    </w:pPr>
+    <w:rPr>
+      <w:rFonts w:ascii="Courier New" w:eastAsia="Times New Roman" w:hAnsi="Courier New" w:cs="Courier New"/>
+      <w:sz w:val="20"/>
+      <w:szCs w:val="20"/>
+    </w:rPr>
+  </w:style>
+  <w:style w:type="character" w:customStyle="1" w:styleId="HTMLPreformattedChar">
+    <w:name w:val="HTML Preformatted Char"/>
+    <w:basedOn w:val="DefaultParagraphFont"/>
+    <w:link w:val="HTMLPreformatted"/>
+    <w:uiPriority w:val="99"/>
+    <w:semiHidden/>
+    <w:rsid w:val="00E06F00"/>
+    <w:rPr>
+      <w:rFonts w:ascii="Courier New" w:eastAsia="Times New Roman" w:hAnsi="Courier New" w:cs="Courier New"/>
+      <w:sz w:val="20"/>
+      <w:szCs w:val="20"/>
+    </w:rPr>
+  </w:style>
+  <w:style w:type="character" w:styleId="HTMLCode">
+    <w:name w:val="HTML Code"/>
+    <w:basedOn w:val="DefaultParagraphFont"/>
+    <w:uiPriority w:val="99"/>
+    <w:semiHidden/>
+    <w:unhideWhenUsed/>
+    <w:rsid w:val="00E06F00"/>
+    <w:rPr>
+      <w:rFonts w:ascii="Courier New" w:eastAsia="Times New Roman" w:hAnsi="Courier New" w:cs="Courier New"/>
+      <w:sz w:val="20"/>
+      <w:szCs w:val="20"/>
+    </w:rPr>
+  </w:style>
+  <w:style w:type="character" w:customStyle="1" w:styleId="token">
+    <w:name w:val="token"/>
+    <w:basedOn w:val="DefaultParagraphFont"/>
+    <w:rsid w:val="00E06F00"/>
+  </w:style>
+  <w:style w:type="character" w:styleId="Emphasis">
+    <w:name w:val="Emphasis"/>
+    <w:basedOn w:val="DefaultParagraphFont"/>
+    <w:uiPriority w:val="20"/>
+    <w:qFormat/>
+    <w:rsid w:val="00164682"/>
+    <w:rPr>
+      <w:i/>
+      <w:iCs/>
+    </w:rPr>
+  </w:style>
+  <w:style w:type="paragraph" w:styleId="NormalWeb">
+    <w:name w:val="Normal (Web)"/>
+    <w:basedOn w:val="Normal"/>
+    <w:uiPriority w:val="99"/>
+    <w:semiHidden/>
+    <w:unhideWhenUsed/>
+    <w:rsid w:val="007D3A24"/>
+    <w:pPr>
+      <w:spacing w:before="100" w:beforeAutospacing="1" w:after="100" w:afterAutospacing="1" w:line="240" w:lineRule="auto"/>
+    </w:pPr>
+    <w:rPr>
+      <w:rFonts w:ascii="Times New Roman" w:eastAsia="Times New Roman" w:hAnsi="Times New Roman" w:cs="Times New Roman"/>
+      <w:sz w:val="24"/>
+      <w:szCs w:val="24"/>
+    </w:rPr>
+  </w:style>
+  <w:style w:type="character" w:customStyle="1" w:styleId="kwd">
+    <w:name w:val="kwd"/>
+    <w:basedOn w:val="DefaultParagraphFont"/>
+    <w:rsid w:val="007D3A24"/>
+  </w:style>
+  <w:style w:type="character" w:customStyle="1" w:styleId="pln">
+    <w:name w:val="pln"/>
+    <w:basedOn w:val="DefaultParagraphFont"/>
+    <w:rsid w:val="007D3A24"/>
+  </w:style>
+  <w:style w:type="character" w:customStyle="1" w:styleId="pun">
+    <w:name w:val="pun"/>
+    <w:basedOn w:val="DefaultParagraphFont"/>
+    <w:rsid w:val="007D3A24"/>
+  </w:style>
+  <w:style w:type="character" w:customStyle="1" w:styleId="str">
+    <w:name w:val="str"/>
+    <w:basedOn w:val="DefaultParagraphFont"/>
+    <w:rsid w:val="007D3A24"/>
+  </w:style>
+  <w:style w:type="character" w:customStyle="1" w:styleId="com">
+    <w:name w:val="com"/>
+    <w:basedOn w:val="DefaultParagraphFont"/>
+    <w:rsid w:val="007D3A24"/>
+  </w:style>
+  <w:style w:type="character" w:customStyle="1" w:styleId="jskeywordcolor">
+    <w:name w:val="jskeywordcolor"/>
+    <w:basedOn w:val="DefaultParagraphFont"/>
+    <w:rsid w:val="00B84994"/>
+  </w:style>
+  <w:style w:type="character" w:customStyle="1" w:styleId="jsstringcolor">
+    <w:name w:val="jsstringcolor"/>
+    <w:basedOn w:val="DefaultParagraphFont"/>
+    <w:rsid w:val="00B84994"/>
+  </w:style>
+  <w:style w:type="character" w:customStyle="1" w:styleId="jspropertycolor">
+    <w:name w:val="jspropertycolor"/>
+    <w:basedOn w:val="DefaultParagraphFont"/>
+    <w:rsid w:val="00B84994"/>
+  </w:style>
+  <w:style w:type="character" w:customStyle="1" w:styleId="hljs-string">
+    <w:name w:val="hljs-string"/>
+    <w:basedOn w:val="DefaultParagraphFont"/>
+    <w:rsid w:val="00EB384F"/>
+  </w:style>
+  <w:style w:type="character" w:customStyle="1" w:styleId="commentcolor">
+    <w:name w:val="commentcolor"/>
+    <w:basedOn w:val="DefaultParagraphFont"/>
+    <w:rsid w:val="00EA220E"/>
+  </w:style>
+  <w:style w:type="character" w:customStyle="1" w:styleId="lit">
+    <w:name w:val="lit"/>
+    <w:basedOn w:val="DefaultParagraphFont"/>
+    <w:rsid w:val="00906DE0"/>
   </w:style>
 </w:styles>
 </file>
@@ -788,7 +6160,7 @@
   <a:extraClrSchemeLst/>
   <a:extLst>
     <a:ext uri="{05A4C25C-085E-4340-85A3-A5531E510DB2}">
-      <thm15:themeFamily xmlns:thm15="http://schemas.microsoft.com/office/thememl/2012/main" xmlns="" name="Office Theme" id="{62F939B6-93AF-4DB8-9C6B-D6C7DFDC589F}" vid="{4A3C46E8-61CC-4603-A589-7422A47A8E4A}"/>
+      <thm15:themeFamily xmlns="" xmlns:thm15="http://schemas.microsoft.com/office/thememl/2012/main" name="Office Theme" id="{62F939B6-93AF-4DB8-9C6B-D6C7DFDC589F}" vid="{4A3C46E8-61CC-4603-A589-7422A47A8E4A}"/>
     </a:ext>
   </a:extLst>
 </a:theme>
